--- a/Automation/evidence/ETS - es.docx
+++ b/Automation/evidence/ETS - es.docx
@@ -1,6 +1,6 @@
 
 <file path=word/document.xml><?xml version="1.0" encoding="utf-8"?>
-<w:document xmlns:wpc="http://schemas.microsoft.com/office/word/2010/wordprocessingCanvas" xmlns:cx="http://schemas.microsoft.com/office/drawing/2014/chartex" xmlns:cx1="http://schemas.microsoft.com/office/drawing/2015/9/8/chartex" xmlns:cx2="http://schemas.microsoft.com/office/drawing/2015/10/21/chartex" xmlns:cx3="http://schemas.microsoft.com/office/drawing/2016/5/9/chartex" xmlns:cx4="http://schemas.microsoft.com/office/drawing/2016/5/10/chartex" xmlns:cx5="http://schemas.microsoft.com/office/drawing/2016/5/11/chartex" xmlns:cx6="http://schemas.microsoft.com/office/drawing/2016/5/12/chartex" xmlns:cx7="http://schemas.microsoft.com/office/drawing/2016/5/13/chartex" xmlns:cx8="http://schemas.microsoft.com/office/drawing/2016/5/14/chartex" xmlns:mc="http://schemas.openxmlformats.org/markup-compatibility/2006" xmlns:aink="http://schemas.microsoft.com/office/drawing/2016/ink" xmlns:am3d="http://schemas.microsoft.com/office/drawing/2017/model3d" xmlns:o="urn:schemas-microsoft-com:office:office" xmlns:r="http://schemas.openxmlformats.org/officeDocument/2006/relationships" xmlns:m="http://schemas.openxmlformats.org/officeDocument/2006/math" xmlns:v="urn:schemas-microsoft-com:vml" xmlns:wp14="http://schemas.microsoft.com/office/word/2010/wordprocessingDrawing" xmlns:wp="http://schemas.openxmlformats.org/drawingml/2006/wordprocessingDrawing" xmlns:w10="urn:schemas-microsoft-com:office:word" xmlns:w="http://schemas.openxmlformats.org/wordprocessingml/2006/main" xmlns:w14="http://schemas.microsoft.com/office/word/2010/wordml" xmlns:w15="http://schemas.microsoft.com/office/word/2012/wordml" xmlns:w16cex="http://schemas.microsoft.com/office/word/2018/wordml/cex" xmlns:w16cid="http://schemas.microsoft.com/office/word/2016/wordml/cid" xmlns:w16="http://schemas.microsoft.com/office/word/2018/wordml" xmlns:w16se="http://schemas.microsoft.com/office/word/2015/wordml/symex" xmlns:wpg="http://schemas.microsoft.com/office/word/2010/wordprocessingGroup" xmlns:wpi="http://schemas.microsoft.com/office/word/2010/wordprocessingInk" xmlns:wne="http://schemas.microsoft.com/office/word/2006/wordml" xmlns:wps="http://schemas.microsoft.com/office/word/2010/wordprocessingShape" mc:Ignorable="w14 w15 w16se w16cid w16 w16cex wp14">
+<w:document xmlns:wpc="http://schemas.microsoft.com/office/word/2010/wordprocessingCanvas" xmlns:cx="http://schemas.microsoft.com/office/drawing/2014/chartex" xmlns:cx1="http://schemas.microsoft.com/office/drawing/2015/9/8/chartex" xmlns:cx2="http://schemas.microsoft.com/office/drawing/2015/10/21/chartex" xmlns:cx3="http://schemas.microsoft.com/office/drawing/2016/5/9/chartex" xmlns:cx4="http://schemas.microsoft.com/office/drawing/2016/5/10/chartex" xmlns:cx5="http://schemas.microsoft.com/office/drawing/2016/5/11/chartex" xmlns:cx6="http://schemas.microsoft.com/office/drawing/2016/5/12/chartex" xmlns:cx7="http://schemas.microsoft.com/office/drawing/2016/5/13/chartex" xmlns:cx8="http://schemas.microsoft.com/office/drawing/2016/5/14/chartex" xmlns:mc="http://schemas.openxmlformats.org/markup-compatibility/2006" xmlns:aink="http://schemas.microsoft.com/office/drawing/2016/ink" xmlns:am3d="http://schemas.microsoft.com/office/drawing/2017/model3d" xmlns:o="urn:schemas-microsoft-com:office:office" xmlns:oel="http://schemas.microsoft.com/office/2019/extlst" xmlns:r="http://schemas.openxmlformats.org/officeDocument/2006/relationships" xmlns:m="http://schemas.openxmlformats.org/officeDocument/2006/math" xmlns:v="urn:schemas-microsoft-com:vml" xmlns:wp14="http://schemas.microsoft.com/office/word/2010/wordprocessingDrawing" xmlns:wp="http://schemas.openxmlformats.org/drawingml/2006/wordprocessingDrawing" xmlns:w10="urn:schemas-microsoft-com:office:word" xmlns:w="http://schemas.openxmlformats.org/wordprocessingml/2006/main" xmlns:w14="http://schemas.microsoft.com/office/word/2010/wordml" xmlns:w15="http://schemas.microsoft.com/office/word/2012/wordml" xmlns:w16cex="http://schemas.microsoft.com/office/word/2018/wordml/cex" xmlns:w16cid="http://schemas.microsoft.com/office/word/2016/wordml/cid" xmlns:w16="http://schemas.microsoft.com/office/word/2018/wordml" xmlns:w16du="http://schemas.microsoft.com/office/word/2023/wordml/word16du" xmlns:w16sdtdh="http://schemas.microsoft.com/office/word/2020/wordml/sdtdatahash" xmlns:w16se="http://schemas.microsoft.com/office/word/2015/wordml/symex" xmlns:wpg="http://schemas.microsoft.com/office/word/2010/wordprocessingGroup" xmlns:wpi="http://schemas.microsoft.com/office/word/2010/wordprocessingInk" xmlns:wne="http://schemas.microsoft.com/office/word/2006/wordml" xmlns:wps="http://schemas.microsoft.com/office/word/2010/wordprocessingShape" mc:Ignorable="w14 w15 w16se w16cid w16 w16cex w16sdtdh w16du wp14">
   <w:body>
     <w:p>
       <w:pPr>
@@ -159,7 +159,7 @@
                 <v:stroke joinstyle="miter"/>
                 <v:path gradientshapeok="t" o:connecttype="rect"/>
               </v:shapetype>
-              <v:shape id="Text Box 23" o:spid="_x0000_s1026" type="#_x0000_t202" style="position:absolute;left:0;text-align:left;margin-left:-25.4pt;margin-top:194.2pt;width:506.3pt;height:252pt;z-index:251660288;visibility:visible;mso-wrap-style:square;mso-width-percent:0;mso-height-percent:0;mso-wrap-distance-left:9pt;mso-wrap-distance-top:0;mso-wrap-distance-right:9pt;mso-wrap-distance-bottom:0;mso-position-horizontal:absolute;mso-position-horizontal-relative:text;mso-position-vertical:absolute;mso-position-vertical-relative:text;mso-width-percent:0;mso-height-percent:0;mso-width-relative:margin;mso-height-relative:margin;v-text-anchor:middle" o:gfxdata="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" filled="f" stroked="f">
+              <v:shape id="Text Box 23" o:spid="_x0000_s1026" type="#_x0000_t202" style="position:absolute;left:0;text-align:left;margin-left:-25.4pt;margin-top:194.2pt;width:506.3pt;height:252pt;z-index:251660288;visibility:visible;mso-wrap-style:square;mso-width-percent:0;mso-height-percent:0;mso-wrap-distance-left:9pt;mso-wrap-distance-top:0;mso-wrap-distance-right:9pt;mso-wrap-distance-bottom:0;mso-position-horizontal:absolute;mso-position-horizontal-relative:text;mso-position-vertical:absolute;mso-position-vertical-relative:text;mso-width-percent:0;mso-height-percent:0;mso-width-relative:margin;mso-height-relative:margin;v-text-anchor:middle" o:gfxdata="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" filled="f" stroked="f">
                 <v:textbox>
                   <w:txbxContent>
                     <w:p>
@@ -235,7 +235,7 @@
         <mc:AlternateContent>
           <mc:Choice Requires="wps">
             <w:drawing>
-              <wp:anchor distT="0" distB="0" distL="114300" distR="114300" simplePos="0" relativeHeight="251659263" behindDoc="0" locked="0" layoutInCell="1" allowOverlap="1" wp14:anchorId="1FF67C75" wp14:editId="5ABA5A2F">
+              <wp:anchor distT="0" distB="0" distL="114300" distR="114300" simplePos="0" relativeHeight="251659263" behindDoc="0" locked="0" layoutInCell="1" allowOverlap="1" wp14:anchorId="1FF67C75" wp14:editId="0D450547">
                 <wp:simplePos x="0" y="0"/>
                 <wp:positionH relativeFrom="column">
                   <wp:posOffset>-931653</wp:posOffset>
@@ -261,7 +261,7 @@
                           <a:avLst/>
                         </a:prstGeom>
                         <a:solidFill>
-                          <a:srgbClr val="0070C0"/>
+                          <a:schemeClr val="accent2"/>
                         </a:solidFill>
                         <a:ln>
                           <a:solidFill>
@@ -317,7 +317,7 @@
           </mc:Choice>
           <mc:Fallback>
             <w:pict>
-              <v:rect w14:anchorId="1FF67C75" id="Retângulo 4" o:spid="_x0000_s1027" style="position:absolute;left:0;text-align:left;margin-left:-73.35pt;margin-top:-1in;width:600.45pt;height:843.6pt;z-index:251659263;visibility:visible;mso-wrap-style:square;mso-width-percent:0;mso-height-percent:0;mso-wrap-distance-left:9pt;mso-wrap-distance-top:0;mso-wrap-distance-right:9pt;mso-wrap-distance-bottom:0;mso-position-horizontal:absolute;mso-position-horizontal-relative:text;mso-position-vertical:absolute;mso-position-vertical-relative:text;mso-width-percent:0;mso-height-percent:0;mso-width-relative:margin;mso-height-relative:margin;v-text-anchor:middle" o:gfxdata="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" fillcolor="#0070c0" strokecolor="#0070c0" strokeweight="2pt">
+              <v:rect w14:anchorId="1FF67C75" id="Retângulo 4" o:spid="_x0000_s1027" style="position:absolute;left:0;text-align:left;margin-left:-73.35pt;margin-top:-1in;width:600.45pt;height:843.6pt;z-index:251659263;visibility:visible;mso-wrap-style:square;mso-width-percent:0;mso-height-percent:0;mso-wrap-distance-left:9pt;mso-wrap-distance-top:0;mso-wrap-distance-right:9pt;mso-wrap-distance-bottom:0;mso-position-horizontal:absolute;mso-position-horizontal-relative:text;mso-position-vertical:absolute;mso-position-vertical-relative:text;mso-width-percent:0;mso-height-percent:0;mso-width-relative:margin;mso-height-relative:margin;v-text-anchor:middle" o:gfxdata="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" fillcolor="#ff0080 [3205]" strokecolor="#0070c0" strokeweight="2pt">
                 <v:textbox>
                   <w:txbxContent>
                     <w:p>
@@ -350,26 +350,38 @@
     </w:p>
     <w:p>
       <w:pPr>
-        <w:pStyle w:val="Ttulo1"/>
+        <w:pStyle w:val="Heading1"/>
+        <w:rPr>
+          <w:color w:val="E20074"/>
+        </w:rPr>
       </w:pPr>
       <w:proofErr w:type="spellStart"/>
       <w:r>
+        <w:rPr>
+          <w:color w:val="E20074"/>
+        </w:rPr>
         <w:lastRenderedPageBreak/>
         <w:t>Escenario</w:t>
       </w:r>
       <w:proofErr w:type="spellEnd"/>
       <w:r>
+        <w:rPr>
+          <w:color w:val="E20074"/>
+        </w:rPr>
         <w:t xml:space="preserve"> de </w:t>
       </w:r>
       <w:proofErr w:type="spellStart"/>
       <w:r>
+        <w:rPr>
+          <w:color w:val="E20074"/>
+        </w:rPr>
         <w:t>prueba</w:t>
       </w:r>
       <w:proofErr w:type="spellEnd"/>
     </w:p>
     <w:p>
       <w:pPr>
-        <w:pStyle w:val="Subttulo"/>
+        <w:pStyle w:val="Subtitle"/>
         <w:rPr>
           <w:rFonts w:eastAsiaTheme="minorHAnsi"/>
           <w:b w:val="0"/>
@@ -418,7 +430,7 @@
     </w:p>
     <w:p>
       <w:pPr>
-        <w:pStyle w:val="Subttulo"/>
+        <w:pStyle w:val="Subtitle"/>
         <w:rPr>
           <w:rFonts w:eastAsiaTheme="minorHAnsi"/>
           <w:b w:val="0"/>
@@ -490,7 +502,7 @@
     </w:p>
     <w:p>
       <w:pPr>
-        <w:pStyle w:val="Subttulo"/>
+        <w:pStyle w:val="Subtitle"/>
         <w:rPr>
           <w:rFonts w:eastAsiaTheme="minorHAnsi"/>
           <w:b w:val="0"/>
@@ -538,7 +550,7 @@
     </w:p>
     <w:p>
       <w:pPr>
-        <w:pStyle w:val="Subttulo"/>
+        <w:pStyle w:val="Subtitle"/>
         <w:rPr>
           <w:rFonts w:eastAsiaTheme="minorHAnsi"/>
           <w:b w:val="0"/>
@@ -586,7 +598,7 @@
     </w:p>
     <w:p>
       <w:pPr>
-        <w:pStyle w:val="Subttulo"/>
+        <w:pStyle w:val="Subtitle"/>
         <w:rPr>
           <w:rFonts w:eastAsiaTheme="minorHAnsi"/>
           <w:b w:val="0"/>
@@ -634,7 +646,7 @@
     </w:p>
     <w:p>
       <w:pPr>
-        <w:pStyle w:val="Subttulo"/>
+        <w:pStyle w:val="Subtitle"/>
         <w:rPr>
           <w:rFonts w:eastAsiaTheme="minorHAnsi"/>
           <w:b w:val="0"/>
@@ -706,7 +718,7 @@
     </w:p>
     <w:p>
       <w:pPr>
-        <w:pStyle w:val="Subttulo"/>
+        <w:pStyle w:val="Subtitle"/>
         <w:rPr>
           <w:lang w:val="pt-BR"/>
         </w:rPr>
@@ -760,7 +772,7 @@
     </w:p>
     <w:p>
       <w:pPr>
-        <w:pStyle w:val="Subttulo"/>
+        <w:pStyle w:val="Subtitle"/>
         <w:rPr>
           <w:rFonts w:eastAsiaTheme="minorHAnsi"/>
           <w:b w:val="0"/>
@@ -822,6 +834,9 @@
     <w:p>
       <w:pPr>
         <w:spacing w:after="0"/>
+        <w:rPr>
+          <w:color w:val="E20074"/>
+        </w:rPr>
       </w:pPr>
       <w:r>
         <w:rPr>
@@ -832,7 +847,8 @@
       <w:proofErr w:type="spellStart"/>
       <w:r>
         <w:rPr>
-          <w:rStyle w:val="TtuloChar"/>
+          <w:rStyle w:val="TitleChar"/>
+          <w:color w:val="E20074"/>
           <w:lang w:val="pt-BR"/>
         </w:rPr>
         <w:lastRenderedPageBreak/>
@@ -842,12 +858,16 @@
     </w:p>
     <w:p>
       <w:pPr>
-        <w:pStyle w:val="Ttulo1"/>
+        <w:pStyle w:val="Heading1"/>
+        <w:rPr>
+          <w:color w:val="E20074"/>
+        </w:rPr>
       </w:pPr>
       <w:proofErr w:type="gramStart"/>
       <w:r>
         <w:rPr>
-          <w:rStyle w:val="TtuloChar"/>
+          <w:rStyle w:val="TitleChar"/>
+          <w:color w:val="E20074"/>
           <w:lang w:val="pt-BR"/>
         </w:rPr>
         <w:t>Evidencia</w:t>
@@ -855,7 +875,8 @@
       <w:proofErr w:type="gramEnd"/>
       <w:r>
         <w:rPr>
-          <w:rStyle w:val="TtuloChar"/>
+          <w:rStyle w:val="TitleChar"/>
+          <w:color w:val="E20074"/>
           <w:lang w:val="pt-BR"/>
         </w:rPr>
         <w:t xml:space="preserve"> de </w:t>
@@ -863,7 +884,8 @@
       <w:proofErr w:type="spellStart"/>
       <w:r>
         <w:rPr>
-          <w:rStyle w:val="TtuloChar"/>
+          <w:rStyle w:val="TitleChar"/>
+          <w:color w:val="E20074"/>
           <w:lang w:val="pt-BR"/>
         </w:rPr>
         <w:t>los</w:t>
@@ -871,7 +893,8 @@
       <w:proofErr w:type="spellEnd"/>
       <w:r>
         <w:rPr>
-          <w:rStyle w:val="TtuloChar"/>
+          <w:rStyle w:val="TitleChar"/>
+          <w:color w:val="E20074"/>
           <w:lang w:val="pt-BR"/>
         </w:rPr>
         <w:t xml:space="preserve"> </w:t>
@@ -879,7 +902,8 @@
       <w:proofErr w:type="spellStart"/>
       <w:r>
         <w:rPr>
-          <w:rStyle w:val="TtuloChar"/>
+          <w:rStyle w:val="TitleChar"/>
+          <w:color w:val="E20074"/>
           <w:lang w:val="pt-BR"/>
         </w:rPr>
         <w:t>pasos</w:t>
@@ -900,7 +924,7 @@
 </file>
 
 <file path=word/endnotes.xml><?xml version="1.0" encoding="utf-8"?>
-<w:endnotes xmlns:wpc="http://schemas.microsoft.com/office/word/2010/wordprocessingCanvas" xmlns:cx="http://schemas.microsoft.com/office/drawing/2014/chartex" xmlns:cx1="http://schemas.microsoft.com/office/drawing/2015/9/8/chartex" xmlns:cx2="http://schemas.microsoft.com/office/drawing/2015/10/21/chartex" xmlns:cx3="http://schemas.microsoft.com/office/drawing/2016/5/9/chartex" xmlns:cx4="http://schemas.microsoft.com/office/drawing/2016/5/10/chartex" xmlns:cx5="http://schemas.microsoft.com/office/drawing/2016/5/11/chartex" xmlns:cx6="http://schemas.microsoft.com/office/drawing/2016/5/12/chartex" xmlns:cx7="http://schemas.microsoft.com/office/drawing/2016/5/13/chartex" xmlns:cx8="http://schemas.microsoft.com/office/drawing/2016/5/14/chartex" xmlns:mc="http://schemas.openxmlformats.org/markup-compatibility/2006" xmlns:aink="http://schemas.microsoft.com/office/drawing/2016/ink" xmlns:am3d="http://schemas.microsoft.com/office/drawing/2017/model3d" xmlns:o="urn:schemas-microsoft-com:office:office" xmlns:r="http://schemas.openxmlformats.org/officeDocument/2006/relationships" xmlns:m="http://schemas.openxmlformats.org/officeDocument/2006/math" xmlns:v="urn:schemas-microsoft-com:vml" xmlns:wp14="http://schemas.microsoft.com/office/word/2010/wordprocessingDrawing" xmlns:wp="http://schemas.openxmlformats.org/drawingml/2006/wordprocessingDrawing" xmlns:w10="urn:schemas-microsoft-com:office:word" xmlns:w="http://schemas.openxmlformats.org/wordprocessingml/2006/main" xmlns:w14="http://schemas.microsoft.com/office/word/2010/wordml" xmlns:w15="http://schemas.microsoft.com/office/word/2012/wordml" xmlns:w16cex="http://schemas.microsoft.com/office/word/2018/wordml/cex" xmlns:w16cid="http://schemas.microsoft.com/office/word/2016/wordml/cid" xmlns:w16="http://schemas.microsoft.com/office/word/2018/wordml" xmlns:w16se="http://schemas.microsoft.com/office/word/2015/wordml/symex" xmlns:wpg="http://schemas.microsoft.com/office/word/2010/wordprocessingGroup" xmlns:wpi="http://schemas.microsoft.com/office/word/2010/wordprocessingInk" xmlns:wne="http://schemas.microsoft.com/office/word/2006/wordml" xmlns:wps="http://schemas.microsoft.com/office/word/2010/wordprocessingShape" mc:Ignorable="w14 w15 w16se w16cid w16 w16cex wp14">
+<w:endnotes xmlns:wpc="http://schemas.microsoft.com/office/word/2010/wordprocessingCanvas" xmlns:cx="http://schemas.microsoft.com/office/drawing/2014/chartex" xmlns:cx1="http://schemas.microsoft.com/office/drawing/2015/9/8/chartex" xmlns:cx2="http://schemas.microsoft.com/office/drawing/2015/10/21/chartex" xmlns:cx3="http://schemas.microsoft.com/office/drawing/2016/5/9/chartex" xmlns:cx4="http://schemas.microsoft.com/office/drawing/2016/5/10/chartex" xmlns:cx5="http://schemas.microsoft.com/office/drawing/2016/5/11/chartex" xmlns:cx6="http://schemas.microsoft.com/office/drawing/2016/5/12/chartex" xmlns:cx7="http://schemas.microsoft.com/office/drawing/2016/5/13/chartex" xmlns:cx8="http://schemas.microsoft.com/office/drawing/2016/5/14/chartex" xmlns:mc="http://schemas.openxmlformats.org/markup-compatibility/2006" xmlns:aink="http://schemas.microsoft.com/office/drawing/2016/ink" xmlns:am3d="http://schemas.microsoft.com/office/drawing/2017/model3d" xmlns:o="urn:schemas-microsoft-com:office:office" xmlns:oel="http://schemas.microsoft.com/office/2019/extlst" xmlns:r="http://schemas.openxmlformats.org/officeDocument/2006/relationships" xmlns:m="http://schemas.openxmlformats.org/officeDocument/2006/math" xmlns:v="urn:schemas-microsoft-com:vml" xmlns:wp14="http://schemas.microsoft.com/office/word/2010/wordprocessingDrawing" xmlns:wp="http://schemas.openxmlformats.org/drawingml/2006/wordprocessingDrawing" xmlns:w10="urn:schemas-microsoft-com:office:word" xmlns:w="http://schemas.openxmlformats.org/wordprocessingml/2006/main" xmlns:w14="http://schemas.microsoft.com/office/word/2010/wordml" xmlns:w15="http://schemas.microsoft.com/office/word/2012/wordml" xmlns:w16cex="http://schemas.microsoft.com/office/word/2018/wordml/cex" xmlns:w16cid="http://schemas.microsoft.com/office/word/2016/wordml/cid" xmlns:w16="http://schemas.microsoft.com/office/word/2018/wordml" xmlns:w16du="http://schemas.microsoft.com/office/word/2023/wordml/word16du" xmlns:w16sdtdh="http://schemas.microsoft.com/office/word/2020/wordml/sdtdatahash" xmlns:w16se="http://schemas.microsoft.com/office/word/2015/wordml/symex" xmlns:wpg="http://schemas.microsoft.com/office/word/2010/wordprocessingGroup" xmlns:wpi="http://schemas.microsoft.com/office/word/2010/wordprocessingInk" xmlns:wne="http://schemas.microsoft.com/office/word/2006/wordml" xmlns:wps="http://schemas.microsoft.com/office/word/2010/wordprocessingShape" mc:Ignorable="w14 w15 w16se w16cid w16 w16cex w16sdtdh w16du wp14">
   <w:endnote w:type="separator" w:id="-1">
     <w:p>
       <w:pPr>
@@ -925,10 +949,10 @@
 </file>
 
 <file path=word/footer1.xml><?xml version="1.0" encoding="utf-8"?>
-<w:ftr xmlns:wpc="http://schemas.microsoft.com/office/word/2010/wordprocessingCanvas" xmlns:cx="http://schemas.microsoft.com/office/drawing/2014/chartex" xmlns:cx1="http://schemas.microsoft.com/office/drawing/2015/9/8/chartex" xmlns:cx2="http://schemas.microsoft.com/office/drawing/2015/10/21/chartex" xmlns:cx3="http://schemas.microsoft.com/office/drawing/2016/5/9/chartex" xmlns:cx4="http://schemas.microsoft.com/office/drawing/2016/5/10/chartex" xmlns:cx5="http://schemas.microsoft.com/office/drawing/2016/5/11/chartex" xmlns:cx6="http://schemas.microsoft.com/office/drawing/2016/5/12/chartex" xmlns:cx7="http://schemas.microsoft.com/office/drawing/2016/5/13/chartex" xmlns:cx8="http://schemas.microsoft.com/office/drawing/2016/5/14/chartex" xmlns:mc="http://schemas.openxmlformats.org/markup-compatibility/2006" xmlns:aink="http://schemas.microsoft.com/office/drawing/2016/ink" xmlns:am3d="http://schemas.microsoft.com/office/drawing/2017/model3d" xmlns:o="urn:schemas-microsoft-com:office:office" xmlns:r="http://schemas.openxmlformats.org/officeDocument/2006/relationships" xmlns:m="http://schemas.openxmlformats.org/officeDocument/2006/math" xmlns:v="urn:schemas-microsoft-com:vml" xmlns:wp14="http://schemas.microsoft.com/office/word/2010/wordprocessingDrawing" xmlns:wp="http://schemas.openxmlformats.org/drawingml/2006/wordprocessingDrawing" xmlns:w10="urn:schemas-microsoft-com:office:word" xmlns:w="http://schemas.openxmlformats.org/wordprocessingml/2006/main" xmlns:w14="http://schemas.microsoft.com/office/word/2010/wordml" xmlns:w15="http://schemas.microsoft.com/office/word/2012/wordml" xmlns:w16cex="http://schemas.microsoft.com/office/word/2018/wordml/cex" xmlns:w16cid="http://schemas.microsoft.com/office/word/2016/wordml/cid" xmlns:w16="http://schemas.microsoft.com/office/word/2018/wordml" xmlns:w16se="http://schemas.microsoft.com/office/word/2015/wordml/symex" xmlns:wpg="http://schemas.microsoft.com/office/word/2010/wordprocessingGroup" xmlns:wpi="http://schemas.microsoft.com/office/word/2010/wordprocessingInk" xmlns:wne="http://schemas.microsoft.com/office/word/2006/wordml" xmlns:wps="http://schemas.microsoft.com/office/word/2010/wordprocessingShape" mc:Ignorable="w14 w15 w16se w16cid w16 w16cex wp14">
+<w:ftr xmlns:wpc="http://schemas.microsoft.com/office/word/2010/wordprocessingCanvas" xmlns:cx="http://schemas.microsoft.com/office/drawing/2014/chartex" xmlns:cx1="http://schemas.microsoft.com/office/drawing/2015/9/8/chartex" xmlns:cx2="http://schemas.microsoft.com/office/drawing/2015/10/21/chartex" xmlns:cx3="http://schemas.microsoft.com/office/drawing/2016/5/9/chartex" xmlns:cx4="http://schemas.microsoft.com/office/drawing/2016/5/10/chartex" xmlns:cx5="http://schemas.microsoft.com/office/drawing/2016/5/11/chartex" xmlns:cx6="http://schemas.microsoft.com/office/drawing/2016/5/12/chartex" xmlns:cx7="http://schemas.microsoft.com/office/drawing/2016/5/13/chartex" xmlns:cx8="http://schemas.microsoft.com/office/drawing/2016/5/14/chartex" xmlns:mc="http://schemas.openxmlformats.org/markup-compatibility/2006" xmlns:aink="http://schemas.microsoft.com/office/drawing/2016/ink" xmlns:am3d="http://schemas.microsoft.com/office/drawing/2017/model3d" xmlns:o="urn:schemas-microsoft-com:office:office" xmlns:oel="http://schemas.microsoft.com/office/2019/extlst" xmlns:r="http://schemas.openxmlformats.org/officeDocument/2006/relationships" xmlns:m="http://schemas.openxmlformats.org/officeDocument/2006/math" xmlns:v="urn:schemas-microsoft-com:vml" xmlns:wp14="http://schemas.microsoft.com/office/word/2010/wordprocessingDrawing" xmlns:wp="http://schemas.openxmlformats.org/drawingml/2006/wordprocessingDrawing" xmlns:w10="urn:schemas-microsoft-com:office:word" xmlns:w="http://schemas.openxmlformats.org/wordprocessingml/2006/main" xmlns:w14="http://schemas.microsoft.com/office/word/2010/wordml" xmlns:w15="http://schemas.microsoft.com/office/word/2012/wordml" xmlns:w16cex="http://schemas.microsoft.com/office/word/2018/wordml/cex" xmlns:w16cid="http://schemas.microsoft.com/office/word/2016/wordml/cid" xmlns:w16="http://schemas.microsoft.com/office/word/2018/wordml" xmlns:w16du="http://schemas.microsoft.com/office/word/2023/wordml/word16du" xmlns:w16sdtdh="http://schemas.microsoft.com/office/word/2020/wordml/sdtdatahash" xmlns:w16se="http://schemas.microsoft.com/office/word/2015/wordml/symex" xmlns:wpg="http://schemas.microsoft.com/office/word/2010/wordprocessingGroup" xmlns:wpi="http://schemas.microsoft.com/office/word/2010/wordprocessingInk" xmlns:wne="http://schemas.microsoft.com/office/word/2006/wordml" xmlns:wps="http://schemas.microsoft.com/office/word/2010/wordprocessingShape" mc:Ignorable="w14 w15 w16se w16cid w16 w16cex w16sdtdh w16du wp14">
   <w:p>
     <w:pPr>
-      <w:pStyle w:val="Rodap"/>
+      <w:pStyle w:val="Footer"/>
       <w:tabs>
         <w:tab w:val="clear" w:pos="4320"/>
         <w:tab w:val="clear" w:pos="8640"/>
@@ -989,7 +1013,7 @@
         <w:color w:val="224D64"/>
         <w:lang w:val="pt-BR"/>
       </w:rPr>
-      <w:t>26/11/2021</w:t>
+      <w:t>11/06/2024</w:t>
     </w:r>
     <w:r>
       <w:rPr>
@@ -1002,7 +1026,7 @@
   </w:p>
   <w:p>
     <w:pPr>
-      <w:pStyle w:val="Rodap"/>
+      <w:pStyle w:val="Footer"/>
       <w:pBdr>
         <w:top w:val="single" w:sz="4" w:space="1" w:color="2D4F8F" w:themeColor="accent3" w:themeShade="BF"/>
       </w:pBdr>
@@ -1039,7 +1063,7 @@
   </w:p>
   <w:p>
     <w:pPr>
-      <w:pStyle w:val="Rodap"/>
+      <w:pStyle w:val="Footer"/>
       <w:tabs>
         <w:tab w:val="clear" w:pos="4320"/>
         <w:tab w:val="clear" w:pos="8640"/>
@@ -1088,14 +1112,23 @@
         <w:lang w:val="es-CO"/>
       </w:rPr>
       <w:tab/>
-      <w:t>Vrs. 2.12</w:t>
+      <w:t xml:space="preserve">Vrs. </w:t>
+    </w:r>
+    <w:r>
+      <w:rPr>
+        <w:rFonts w:ascii="Arial" w:hAnsi="Arial"/>
+        <w:noProof/>
+        <w:color w:val="224D64"/>
+        <w:lang w:val="es-CO"/>
+      </w:rPr>
+      <w:t>1.0</w:t>
     </w:r>
   </w:p>
 </w:ftr>
 </file>
 
 <file path=word/footnotes.xml><?xml version="1.0" encoding="utf-8"?>
-<w:footnotes xmlns:wpc="http://schemas.microsoft.com/office/word/2010/wordprocessingCanvas" xmlns:cx="http://schemas.microsoft.com/office/drawing/2014/chartex" xmlns:cx1="http://schemas.microsoft.com/office/drawing/2015/9/8/chartex" xmlns:cx2="http://schemas.microsoft.com/office/drawing/2015/10/21/chartex" xmlns:cx3="http://schemas.microsoft.com/office/drawing/2016/5/9/chartex" xmlns:cx4="http://schemas.microsoft.com/office/drawing/2016/5/10/chartex" xmlns:cx5="http://schemas.microsoft.com/office/drawing/2016/5/11/chartex" xmlns:cx6="http://schemas.microsoft.com/office/drawing/2016/5/12/chartex" xmlns:cx7="http://schemas.microsoft.com/office/drawing/2016/5/13/chartex" xmlns:cx8="http://schemas.microsoft.com/office/drawing/2016/5/14/chartex" xmlns:mc="http://schemas.openxmlformats.org/markup-compatibility/2006" xmlns:aink="http://schemas.microsoft.com/office/drawing/2016/ink" xmlns:am3d="http://schemas.microsoft.com/office/drawing/2017/model3d" xmlns:o="urn:schemas-microsoft-com:office:office" xmlns:r="http://schemas.openxmlformats.org/officeDocument/2006/relationships" xmlns:m="http://schemas.openxmlformats.org/officeDocument/2006/math" xmlns:v="urn:schemas-microsoft-com:vml" xmlns:wp14="http://schemas.microsoft.com/office/word/2010/wordprocessingDrawing" xmlns:wp="http://schemas.openxmlformats.org/drawingml/2006/wordprocessingDrawing" xmlns:w10="urn:schemas-microsoft-com:office:word" xmlns:w="http://schemas.openxmlformats.org/wordprocessingml/2006/main" xmlns:w14="http://schemas.microsoft.com/office/word/2010/wordml" xmlns:w15="http://schemas.microsoft.com/office/word/2012/wordml" xmlns:w16cex="http://schemas.microsoft.com/office/word/2018/wordml/cex" xmlns:w16cid="http://schemas.microsoft.com/office/word/2016/wordml/cid" xmlns:w16="http://schemas.microsoft.com/office/word/2018/wordml" xmlns:w16se="http://schemas.microsoft.com/office/word/2015/wordml/symex" xmlns:wpg="http://schemas.microsoft.com/office/word/2010/wordprocessingGroup" xmlns:wpi="http://schemas.microsoft.com/office/word/2010/wordprocessingInk" xmlns:wne="http://schemas.microsoft.com/office/word/2006/wordml" xmlns:wps="http://schemas.microsoft.com/office/word/2010/wordprocessingShape" mc:Ignorable="w14 w15 w16se w16cid w16 w16cex wp14">
+<w:footnotes xmlns:wpc="http://schemas.microsoft.com/office/word/2010/wordprocessingCanvas" xmlns:cx="http://schemas.microsoft.com/office/drawing/2014/chartex" xmlns:cx1="http://schemas.microsoft.com/office/drawing/2015/9/8/chartex" xmlns:cx2="http://schemas.microsoft.com/office/drawing/2015/10/21/chartex" xmlns:cx3="http://schemas.microsoft.com/office/drawing/2016/5/9/chartex" xmlns:cx4="http://schemas.microsoft.com/office/drawing/2016/5/10/chartex" xmlns:cx5="http://schemas.microsoft.com/office/drawing/2016/5/11/chartex" xmlns:cx6="http://schemas.microsoft.com/office/drawing/2016/5/12/chartex" xmlns:cx7="http://schemas.microsoft.com/office/drawing/2016/5/13/chartex" xmlns:cx8="http://schemas.microsoft.com/office/drawing/2016/5/14/chartex" xmlns:mc="http://schemas.openxmlformats.org/markup-compatibility/2006" xmlns:aink="http://schemas.microsoft.com/office/drawing/2016/ink" xmlns:am3d="http://schemas.microsoft.com/office/drawing/2017/model3d" xmlns:o="urn:schemas-microsoft-com:office:office" xmlns:oel="http://schemas.microsoft.com/office/2019/extlst" xmlns:r="http://schemas.openxmlformats.org/officeDocument/2006/relationships" xmlns:m="http://schemas.openxmlformats.org/officeDocument/2006/math" xmlns:v="urn:schemas-microsoft-com:vml" xmlns:wp14="http://schemas.microsoft.com/office/word/2010/wordprocessingDrawing" xmlns:wp="http://schemas.openxmlformats.org/drawingml/2006/wordprocessingDrawing" xmlns:w10="urn:schemas-microsoft-com:office:word" xmlns:w="http://schemas.openxmlformats.org/wordprocessingml/2006/main" xmlns:w14="http://schemas.microsoft.com/office/word/2010/wordml" xmlns:w15="http://schemas.microsoft.com/office/word/2012/wordml" xmlns:w16cex="http://schemas.microsoft.com/office/word/2018/wordml/cex" xmlns:w16cid="http://schemas.microsoft.com/office/word/2016/wordml/cid" xmlns:w16="http://schemas.microsoft.com/office/word/2018/wordml" xmlns:w16du="http://schemas.microsoft.com/office/word/2023/wordml/word16du" xmlns:w16sdtdh="http://schemas.microsoft.com/office/word/2020/wordml/sdtdatahash" xmlns:w16se="http://schemas.microsoft.com/office/word/2015/wordml/symex" xmlns:wpg="http://schemas.microsoft.com/office/word/2010/wordprocessingGroup" xmlns:wpi="http://schemas.microsoft.com/office/word/2010/wordprocessingInk" xmlns:wne="http://schemas.microsoft.com/office/word/2006/wordml" xmlns:wps="http://schemas.microsoft.com/office/word/2010/wordprocessingShape" mc:Ignorable="w14 w15 w16se w16cid w16 w16cex w16sdtdh w16du wp14">
   <w:footnote w:type="separator" w:id="-1">
     <w:p>
       <w:pPr>
@@ -1120,30 +1153,29 @@
 </file>
 
 <file path=word/header1.xml><?xml version="1.0" encoding="utf-8"?>
-<w:hdr xmlns:wpc="http://schemas.microsoft.com/office/word/2010/wordprocessingCanvas" xmlns:cx="http://schemas.microsoft.com/office/drawing/2014/chartex" xmlns:cx1="http://schemas.microsoft.com/office/drawing/2015/9/8/chartex" xmlns:cx2="http://schemas.microsoft.com/office/drawing/2015/10/21/chartex" xmlns:cx3="http://schemas.microsoft.com/office/drawing/2016/5/9/chartex" xmlns:cx4="http://schemas.microsoft.com/office/drawing/2016/5/10/chartex" xmlns:cx5="http://schemas.microsoft.com/office/drawing/2016/5/11/chartex" xmlns:cx6="http://schemas.microsoft.com/office/drawing/2016/5/12/chartex" xmlns:cx7="http://schemas.microsoft.com/office/drawing/2016/5/13/chartex" xmlns:cx8="http://schemas.microsoft.com/office/drawing/2016/5/14/chartex" xmlns:mc="http://schemas.openxmlformats.org/markup-compatibility/2006" xmlns:aink="http://schemas.microsoft.com/office/drawing/2016/ink" xmlns:am3d="http://schemas.microsoft.com/office/drawing/2017/model3d" xmlns:o="urn:schemas-microsoft-com:office:office" xmlns:r="http://schemas.openxmlformats.org/officeDocument/2006/relationships" xmlns:m="http://schemas.openxmlformats.org/officeDocument/2006/math" xmlns:v="urn:schemas-microsoft-com:vml" xmlns:wp14="http://schemas.microsoft.com/office/word/2010/wordprocessingDrawing" xmlns:wp="http://schemas.openxmlformats.org/drawingml/2006/wordprocessingDrawing" xmlns:w10="urn:schemas-microsoft-com:office:word" xmlns:w="http://schemas.openxmlformats.org/wordprocessingml/2006/main" xmlns:w14="http://schemas.microsoft.com/office/word/2010/wordml" xmlns:w15="http://schemas.microsoft.com/office/word/2012/wordml" xmlns:w16cex="http://schemas.microsoft.com/office/word/2018/wordml/cex" xmlns:w16cid="http://schemas.microsoft.com/office/word/2016/wordml/cid" xmlns:w16="http://schemas.microsoft.com/office/word/2018/wordml" xmlns:w16se="http://schemas.microsoft.com/office/word/2015/wordml/symex" xmlns:wpg="http://schemas.microsoft.com/office/word/2010/wordprocessingGroup" xmlns:wpi="http://schemas.microsoft.com/office/word/2010/wordprocessingInk" xmlns:wne="http://schemas.microsoft.com/office/word/2006/wordml" xmlns:wps="http://schemas.microsoft.com/office/word/2010/wordprocessingShape" mc:Ignorable="w14 w15 w16se w16cid w16 w16cex wp14">
+<w:hdr xmlns:wpc="http://schemas.microsoft.com/office/word/2010/wordprocessingCanvas" xmlns:cx="http://schemas.microsoft.com/office/drawing/2014/chartex" xmlns:cx1="http://schemas.microsoft.com/office/drawing/2015/9/8/chartex" xmlns:cx2="http://schemas.microsoft.com/office/drawing/2015/10/21/chartex" xmlns:cx3="http://schemas.microsoft.com/office/drawing/2016/5/9/chartex" xmlns:cx4="http://schemas.microsoft.com/office/drawing/2016/5/10/chartex" xmlns:cx5="http://schemas.microsoft.com/office/drawing/2016/5/11/chartex" xmlns:cx6="http://schemas.microsoft.com/office/drawing/2016/5/12/chartex" xmlns:cx7="http://schemas.microsoft.com/office/drawing/2016/5/13/chartex" xmlns:cx8="http://schemas.microsoft.com/office/drawing/2016/5/14/chartex" xmlns:mc="http://schemas.openxmlformats.org/markup-compatibility/2006" xmlns:aink="http://schemas.microsoft.com/office/drawing/2016/ink" xmlns:am3d="http://schemas.microsoft.com/office/drawing/2017/model3d" xmlns:o="urn:schemas-microsoft-com:office:office" xmlns:oel="http://schemas.microsoft.com/office/2019/extlst" xmlns:r="http://schemas.openxmlformats.org/officeDocument/2006/relationships" xmlns:m="http://schemas.openxmlformats.org/officeDocument/2006/math" xmlns:v="urn:schemas-microsoft-com:vml" xmlns:wp14="http://schemas.microsoft.com/office/word/2010/wordprocessingDrawing" xmlns:wp="http://schemas.openxmlformats.org/drawingml/2006/wordprocessingDrawing" xmlns:w10="urn:schemas-microsoft-com:office:word" xmlns:w="http://schemas.openxmlformats.org/wordprocessingml/2006/main" xmlns:w14="http://schemas.microsoft.com/office/word/2010/wordml" xmlns:w15="http://schemas.microsoft.com/office/word/2012/wordml" xmlns:w16cex="http://schemas.microsoft.com/office/word/2018/wordml/cex" xmlns:w16cid="http://schemas.microsoft.com/office/word/2016/wordml/cid" xmlns:w16="http://schemas.microsoft.com/office/word/2018/wordml" xmlns:w16du="http://schemas.microsoft.com/office/word/2023/wordml/word16du" xmlns:w16sdtdh="http://schemas.microsoft.com/office/word/2020/wordml/sdtdatahash" xmlns:w16se="http://schemas.microsoft.com/office/word/2015/wordml/symex" xmlns:wpg="http://schemas.microsoft.com/office/word/2010/wordprocessingGroup" xmlns:wpi="http://schemas.microsoft.com/office/word/2010/wordprocessingInk" xmlns:wne="http://schemas.microsoft.com/office/word/2006/wordml" xmlns:wps="http://schemas.microsoft.com/office/word/2010/wordprocessingShape" mc:Ignorable="w14 w15 w16se w16cid w16 w16cex w16sdtdh w16du wp14">
   <w:p>
     <w:pPr>
-      <w:pStyle w:val="Cabealho"/>
+      <w:pStyle w:val="Header"/>
       <w:ind w:left="-1985" w:hanging="142"/>
     </w:pPr>
     <w:r>
       <w:rPr>
         <w:noProof/>
-        <w:lang w:val="pt-BR" w:eastAsia="pt-BR"/>
       </w:rPr>
       <w:drawing>
-        <wp:anchor distT="0" distB="0" distL="114300" distR="114300" simplePos="0" relativeHeight="251661312" behindDoc="0" locked="0" layoutInCell="1" allowOverlap="0" wp14:anchorId="4F03FBB5" wp14:editId="66DC328E">
+        <wp:anchor distT="0" distB="0" distL="114300" distR="114300" simplePos="0" relativeHeight="251659264" behindDoc="1" locked="0" layoutInCell="1" allowOverlap="1" wp14:anchorId="4BB1B176" wp14:editId="577E36C6">
           <wp:simplePos x="0" y="0"/>
           <wp:positionH relativeFrom="column">
-            <wp:posOffset>0</wp:posOffset>
+            <wp:posOffset>-685800</wp:posOffset>
           </wp:positionH>
           <wp:positionV relativeFrom="paragraph">
-            <wp:posOffset>390525</wp:posOffset>
+            <wp:posOffset>276225</wp:posOffset>
           </wp:positionV>
-          <wp:extent cx="2865600" cy="298800"/>
+          <wp:extent cx="2534285" cy="488950"/>
           <wp:effectExtent l="0" t="0" r="0" b="6350"/>
-          <wp:wrapSquare wrapText="bothSides"/>
-          <wp:docPr id="6" name="Imagem 6"/>
+          <wp:wrapNone/>
+          <wp:docPr id="2038165516" name="Picture 3" descr="Download T-Systems International GmbH Logo in SVG Vector or PNG File Format  - Logo.wine"/>
           <wp:cNvGraphicFramePr>
             <a:graphicFrameLocks xmlns:a="http://schemas.openxmlformats.org/drawingml/2006/main" noChangeAspect="1"/>
           </wp:cNvGraphicFramePr>
@@ -1151,33 +1183,43 @@
             <a:graphicData uri="http://schemas.openxmlformats.org/drawingml/2006/picture">
               <pic:pic xmlns:pic="http://schemas.openxmlformats.org/drawingml/2006/picture">
                 <pic:nvPicPr>
-                  <pic:cNvPr id="6" name="Imagem 6"/>
-                  <pic:cNvPicPr/>
+                  <pic:cNvPr id="0" name="Picture 5" descr="Download T-Systems International GmbH Logo in SVG Vector or PNG File Format  - Logo.wine"/>
+                  <pic:cNvPicPr>
+                    <a:picLocks noChangeAspect="1" noChangeArrowheads="1"/>
+                  </pic:cNvPicPr>
                 </pic:nvPicPr>
-                <pic:blipFill>
-                  <a:blip r:embed="rId1"/>
-                  <a:stretch>
-                    <a:fillRect/>
-                  </a:stretch>
+                <pic:blipFill rotWithShape="1">
+                  <a:blip r:embed="rId1">
+                    <a:extLst>
+                      <a:ext uri="{28A0092B-C50C-407E-A947-70E740481C1C}">
+                        <a14:useLocalDpi xmlns:a14="http://schemas.microsoft.com/office/drawing/2010/main" val="0"/>
+                      </a:ext>
+                    </a:extLst>
+                  </a:blip>
+                  <a:srcRect t="35091" b="35972"/>
+                  <a:stretch/>
                 </pic:blipFill>
-                <pic:spPr>
+                <pic:spPr bwMode="auto">
                   <a:xfrm>
                     <a:off x="0" y="0"/>
-                    <a:ext cx="2865600" cy="298800"/>
+                    <a:ext cx="2534285" cy="488950"/>
                   </a:xfrm>
                   <a:prstGeom prst="rect">
                     <a:avLst/>
                   </a:prstGeom>
+                  <a:noFill/>
+                  <a:ln>
+                    <a:noFill/>
+                  </a:ln>
+                  <a:extLst>
+                    <a:ext uri="{53640926-AAD7-44D8-BBD7-CCE9431645EC}">
+                      <a14:shadowObscured xmlns:a14="http://schemas.microsoft.com/office/drawing/2010/main"/>
+                    </a:ext>
+                  </a:extLst>
                 </pic:spPr>
               </pic:pic>
             </a:graphicData>
           </a:graphic>
-          <wp14:sizeRelH relativeFrom="margin">
-            <wp14:pctWidth>0</wp14:pctWidth>
-          </wp14:sizeRelH>
-          <wp14:sizeRelV relativeFrom="margin">
-            <wp14:pctHeight>0</wp14:pctHeight>
-          </wp14:sizeRelV>
         </wp:anchor>
       </w:drawing>
     </w:r>
@@ -1189,16 +1231,16 @@
       <mc:AlternateContent>
         <mc:Choice Requires="wps">
           <w:drawing>
-            <wp:anchor distT="0" distB="0" distL="114300" distR="114300" simplePos="0" relativeHeight="251659264" behindDoc="0" locked="0" layoutInCell="1" allowOverlap="1" wp14:anchorId="0E3CBD48" wp14:editId="4638E3B1">
+            <wp:anchor distT="0" distB="0" distL="114300" distR="114300" simplePos="0" relativeHeight="251663360" behindDoc="0" locked="0" layoutInCell="1" allowOverlap="1" wp14:anchorId="25945A3E" wp14:editId="4756BBFD">
               <wp:simplePos x="0" y="0"/>
-              <wp:positionH relativeFrom="column">
-                <wp:posOffset>3683635</wp:posOffset>
+              <wp:positionH relativeFrom="margin">
+                <wp:posOffset>4279900</wp:posOffset>
               </wp:positionH>
               <wp:positionV relativeFrom="paragraph">
-                <wp:posOffset>418465</wp:posOffset>
+                <wp:posOffset>336550</wp:posOffset>
               </wp:positionV>
-              <wp:extent cx="2109121" cy="381000"/>
-              <wp:effectExtent l="0" t="0" r="24765" b="19050"/>
+              <wp:extent cx="1435100" cy="381000"/>
+              <wp:effectExtent l="0" t="0" r="12700" b="19050"/>
               <wp:wrapNone/>
               <wp:docPr id="3" name="Caixa de texto 3"/>
               <wp:cNvGraphicFramePr/>
@@ -1209,7 +1251,7 @@
                     <wps:spPr>
                       <a:xfrm>
                         <a:off x="0" y="0"/>
-                        <a:ext cx="2109121" cy="381000"/>
+                        <a:ext cx="1435100" cy="381000"/>
                       </a:xfrm>
                       <a:prstGeom prst="rect">
                         <a:avLst/>
@@ -1242,9 +1284,8 @@
                       <w:txbxContent>
                         <w:p>
                           <w:pPr>
-                            <w:pStyle w:val="Rodap"/>
+                            <w:pStyle w:val="Footer"/>
                             <w:ind w:left="142"/>
-                            <w:jc w:val="right"/>
                             <w:rPr>
                               <w:rFonts w:ascii="Arial" w:hAnsi="Arial"/>
                               <w:b w:val="0"/>
@@ -1252,6 +1293,7 @@
                               <w:color w:val="224D64"/>
                               <w:sz w:val="24"/>
                               <w:szCs w:val="24"/>
+                              <w:lang w:val="pt-BR"/>
                             </w:rPr>
                           </w:pPr>
                           <w:r>
@@ -1262,8 +1304,9 @@
                               <w:color w:val="224D64"/>
                               <w:sz w:val="24"/>
                               <w:szCs w:val="24"/>
+                              <w:lang w:val="pt-BR"/>
                             </w:rPr>
-                            <w:t>IT Quality Control</w:t>
+                            <w:t>QA - Automation</w:t>
                           </w:r>
                         </w:p>
                       </w:txbxContent>
@@ -1288,18 +1331,17 @@
         </mc:Choice>
         <mc:Fallback>
           <w:pict>
-            <v:shapetype w14:anchorId="0E3CBD48" id="_x0000_t202" coordsize="21600,21600" o:spt="202" path="m,l,21600r21600,l21600,xe">
+            <v:shapetype w14:anchorId="25945A3E" id="_x0000_t202" coordsize="21600,21600" o:spt="202" path="m,l,21600r21600,l21600,xe">
               <v:stroke joinstyle="miter"/>
               <v:path gradientshapeok="t" o:connecttype="rect"/>
             </v:shapetype>
-            <v:shape id="Caixa de texto 3" o:spid="_x0000_s1028" type="#_x0000_t202" style="position:absolute;left:0;text-align:left;margin-left:290.05pt;margin-top:32.95pt;width:166.05pt;height:30pt;z-index:251659264;visibility:visible;mso-wrap-style:square;mso-width-percent:0;mso-height-percent:0;mso-wrap-distance-left:9pt;mso-wrap-distance-top:0;mso-wrap-distance-right:9pt;mso-wrap-distance-bottom:0;mso-position-horizontal:absolute;mso-position-horizontal-relative:text;mso-position-vertical:absolute;mso-position-vertical-relative:text;mso-width-percent:0;mso-height-percent:0;mso-width-relative:margin;mso-height-relative:margin;v-text-anchor:top" o:gfxdata="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" fillcolor="white [3201]" strokecolor="white [3212]" strokeweight=".5pt">
+            <v:shape id="Caixa de texto 3" o:spid="_x0000_s1028" type="#_x0000_t202" style="position:absolute;left:0;text-align:left;margin-left:337pt;margin-top:26.5pt;width:113pt;height:30pt;z-index:251663360;visibility:visible;mso-wrap-style:square;mso-width-percent:0;mso-height-percent:0;mso-wrap-distance-left:9pt;mso-wrap-distance-top:0;mso-wrap-distance-right:9pt;mso-wrap-distance-bottom:0;mso-position-horizontal:absolute;mso-position-horizontal-relative:margin;mso-position-vertical:absolute;mso-position-vertical-relative:text;mso-width-percent:0;mso-height-percent:0;mso-width-relative:margin;mso-height-relative:margin;v-text-anchor:top" o:gfxdata="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" fillcolor="white [3201]" strokecolor="white [3212]" strokeweight=".5pt">
               <v:textbox>
                 <w:txbxContent>
                   <w:p>
                     <w:pPr>
-                      <w:pStyle w:val="Rodap"/>
+                      <w:pStyle w:val="Footer"/>
                       <w:ind w:left="142"/>
-                      <w:jc w:val="right"/>
                       <w:rPr>
                         <w:rFonts w:ascii="Arial" w:hAnsi="Arial"/>
                         <w:b w:val="0"/>
@@ -1307,6 +1349,7 @@
                         <w:color w:val="224D64"/>
                         <w:sz w:val="24"/>
                         <w:szCs w:val="24"/>
+                        <w:lang w:val="pt-BR"/>
                       </w:rPr>
                     </w:pPr>
                     <w:r>
@@ -1317,23 +1360,95 @@
                         <w:color w:val="224D64"/>
                         <w:sz w:val="24"/>
                         <w:szCs w:val="24"/>
+                        <w:lang w:val="pt-BR"/>
                       </w:rPr>
-                      <w:t>IT Quality Control</w:t>
+                      <w:t>QA - Automation</w:t>
                     </w:r>
                   </w:p>
                 </w:txbxContent>
               </v:textbox>
+              <w10:wrap anchorx="margin"/>
             </v:shape>
           </w:pict>
         </mc:Fallback>
       </mc:AlternateContent>
+    </w:r>
+    <w:r>
+      <w:rPr>
+        <w:noProof/>
+      </w:rPr>
+      <w:drawing>
+        <wp:anchor distT="0" distB="0" distL="114300" distR="114300" simplePos="0" relativeHeight="251661312" behindDoc="1" locked="0" layoutInCell="1" allowOverlap="1" wp14:anchorId="02A079D6" wp14:editId="2773736F">
+          <wp:simplePos x="0" y="0"/>
+          <wp:positionH relativeFrom="margin">
+            <wp:align>center</wp:align>
+          </wp:positionH>
+          <wp:positionV relativeFrom="paragraph">
+            <wp:posOffset>171450</wp:posOffset>
+          </wp:positionV>
+          <wp:extent cx="2044700" cy="652853"/>
+          <wp:effectExtent l="0" t="0" r="0" b="0"/>
+          <wp:wrapNone/>
+          <wp:docPr id="1654779457" name="Picture 5" descr="Daimler - Australasian Bus and Coach"/>
+          <wp:cNvGraphicFramePr>
+            <a:graphicFrameLocks xmlns:a="http://schemas.openxmlformats.org/drawingml/2006/main" noChangeAspect="1"/>
+          </wp:cNvGraphicFramePr>
+          <a:graphic xmlns:a="http://schemas.openxmlformats.org/drawingml/2006/main">
+            <a:graphicData uri="http://schemas.openxmlformats.org/drawingml/2006/picture">
+              <pic:pic xmlns:pic="http://schemas.openxmlformats.org/drawingml/2006/picture">
+                <pic:nvPicPr>
+                  <pic:cNvPr id="0" name="Picture 12" descr="Daimler - Australasian Bus and Coach"/>
+                  <pic:cNvPicPr>
+                    <a:picLocks noChangeAspect="1" noChangeArrowheads="1"/>
+                  </pic:cNvPicPr>
+                </pic:nvPicPr>
+                <pic:blipFill rotWithShape="1">
+                  <a:blip r:embed="rId2">
+                    <a:extLst>
+                      <a:ext uri="{28A0092B-C50C-407E-A947-70E740481C1C}">
+                        <a14:useLocalDpi xmlns:a14="http://schemas.microsoft.com/office/drawing/2010/main" val="0"/>
+                      </a:ext>
+                    </a:extLst>
+                  </a:blip>
+                  <a:srcRect t="28389" b="29025"/>
+                  <a:stretch/>
+                </pic:blipFill>
+                <pic:spPr bwMode="auto">
+                  <a:xfrm>
+                    <a:off x="0" y="0"/>
+                    <a:ext cx="2044700" cy="652853"/>
+                  </a:xfrm>
+                  <a:prstGeom prst="rect">
+                    <a:avLst/>
+                  </a:prstGeom>
+                  <a:noFill/>
+                  <a:ln>
+                    <a:noFill/>
+                  </a:ln>
+                  <a:extLst>
+                    <a:ext uri="{53640926-AAD7-44D8-BBD7-CCE9431645EC}">
+                      <a14:shadowObscured xmlns:a14="http://schemas.microsoft.com/office/drawing/2010/main"/>
+                    </a:ext>
+                  </a:extLst>
+                </pic:spPr>
+              </pic:pic>
+            </a:graphicData>
+          </a:graphic>
+          <wp14:sizeRelH relativeFrom="margin">
+            <wp14:pctWidth>0</wp14:pctWidth>
+          </wp14:sizeRelH>
+          <wp14:sizeRelV relativeFrom="margin">
+            <wp14:pctHeight>0</wp14:pctHeight>
+          </wp14:sizeRelV>
+        </wp:anchor>
+      </w:drawing>
     </w:r>
   </w:p>
 </w:hdr>
 </file>
 
 <file path=word/numbering.xml><?xml version="1.0" encoding="utf-8"?>
-<w:numbering xmlns:wpc="http://schemas.microsoft.com/office/word/2010/wordprocessingCanvas" xmlns:cx="http://schemas.microsoft.com/office/drawing/2014/chartex" xmlns:cx1="http://schemas.microsoft.com/office/drawing/2015/9/8/chartex" xmlns:cx2="http://schemas.microsoft.com/office/drawing/2015/10/21/chartex" xmlns:cx3="http://schemas.microsoft.com/office/drawing/2016/5/9/chartex" xmlns:cx4="http://schemas.microsoft.com/office/drawing/2016/5/10/chartex" xmlns:cx5="http://schemas.microsoft.com/office/drawing/2016/5/11/chartex" xmlns:cx6="http://schemas.microsoft.com/office/drawing/2016/5/12/chartex" xmlns:cx7="http://schemas.microsoft.com/office/drawing/2016/5/13/chartex" xmlns:cx8="http://schemas.microsoft.com/office/drawing/2016/5/14/chartex" xmlns:mc="http://schemas.openxmlformats.org/markup-compatibility/2006" xmlns:aink="http://schemas.microsoft.com/office/drawing/2016/ink" xmlns:am3d="http://schemas.microsoft.com/office/drawing/2017/model3d" xmlns:o="urn:schemas-microsoft-com:office:office" xmlns:r="http://schemas.openxmlformats.org/officeDocument/2006/relationships" xmlns:m="http://schemas.openxmlformats.org/officeDocument/2006/math" xmlns:v="urn:schemas-microsoft-com:vml" xmlns:wp14="http://schemas.microsoft.com/office/word/2010/wordprocessingDrawing" xmlns:wp="http://schemas.openxmlformats.org/drawingml/2006/wordprocessingDrawing" xmlns:w10="urn:schemas-microsoft-com:office:word" xmlns:w="http://schemas.openxmlformats.org/wordprocessingml/2006/main" xmlns:w14="http://schemas.microsoft.com/office/word/2010/wordml" xmlns:w15="http://schemas.microsoft.com/office/word/2012/wordml" xmlns:w16cex="http://schemas.microsoft.com/office/word/2018/wordml/cex" xmlns:w16cid="http://schemas.microsoft.com/office/word/2016/wordml/cid" xmlns:w16="http://schemas.microsoft.com/office/word/2018/wordml" xmlns:w16se="http://schemas.microsoft.com/office/word/2015/wordml/symex" xmlns:wpg="http://schemas.microsoft.com/office/word/2010/wordprocessingGroup" xmlns:wpi="http://schemas.microsoft.com/office/word/2010/wordprocessingInk" xmlns:wne="http://schemas.microsoft.com/office/word/2006/wordml" xmlns:wps="http://schemas.microsoft.com/office/word/2010/wordprocessingShape" mc:Ignorable="w14 w15 w16se w16cid w16 w16cex wp14">
+<w:numbering xmlns:wpc="http://schemas.microsoft.com/office/word/2010/wordprocessingCanvas" xmlns:cx="http://schemas.microsoft.com/office/drawing/2014/chartex" xmlns:cx1="http://schemas.microsoft.com/office/drawing/2015/9/8/chartex" xmlns:cx2="http://schemas.microsoft.com/office/drawing/2015/10/21/chartex" xmlns:cx3="http://schemas.microsoft.com/office/drawing/2016/5/9/chartex" xmlns:cx4="http://schemas.microsoft.com/office/drawing/2016/5/10/chartex" xmlns:cx5="http://schemas.microsoft.com/office/drawing/2016/5/11/chartex" xmlns:cx6="http://schemas.microsoft.com/office/drawing/2016/5/12/chartex" xmlns:cx7="http://schemas.microsoft.com/office/drawing/2016/5/13/chartex" xmlns:cx8="http://schemas.microsoft.com/office/drawing/2016/5/14/chartex" xmlns:mc="http://schemas.openxmlformats.org/markup-compatibility/2006" xmlns:aink="http://schemas.microsoft.com/office/drawing/2016/ink" xmlns:am3d="http://schemas.microsoft.com/office/drawing/2017/model3d" xmlns:o="urn:schemas-microsoft-com:office:office" xmlns:oel="http://schemas.microsoft.com/office/2019/extlst" xmlns:r="http://schemas.openxmlformats.org/officeDocument/2006/relationships" xmlns:m="http://schemas.openxmlformats.org/officeDocument/2006/math" xmlns:v="urn:schemas-microsoft-com:vml" xmlns:wp14="http://schemas.microsoft.com/office/word/2010/wordprocessingDrawing" xmlns:wp="http://schemas.openxmlformats.org/drawingml/2006/wordprocessingDrawing" xmlns:w10="urn:schemas-microsoft-com:office:word" xmlns:w="http://schemas.openxmlformats.org/wordprocessingml/2006/main" xmlns:w14="http://schemas.microsoft.com/office/word/2010/wordml" xmlns:w15="http://schemas.microsoft.com/office/word/2012/wordml" xmlns:w16cex="http://schemas.microsoft.com/office/word/2018/wordml/cex" xmlns:w16cid="http://schemas.microsoft.com/office/word/2016/wordml/cid" xmlns:w16="http://schemas.microsoft.com/office/word/2018/wordml" xmlns:w16du="http://schemas.microsoft.com/office/word/2023/wordml/word16du" xmlns:w16sdtdh="http://schemas.microsoft.com/office/word/2020/wordml/sdtdatahash" xmlns:w16se="http://schemas.microsoft.com/office/word/2015/wordml/symex" xmlns:wpg="http://schemas.microsoft.com/office/word/2010/wordprocessingGroup" xmlns:wpi="http://schemas.microsoft.com/office/word/2010/wordprocessingInk" xmlns:wne="http://schemas.microsoft.com/office/word/2006/wordml" xmlns:wps="http://schemas.microsoft.com/office/word/2010/wordprocessingShape" mc:Ignorable="w14 w15 w16se w16cid w16 w16cex w16sdtdh w16du wp14">
   <w:abstractNum w:abstractNumId="0" w15:restartNumberingAfterBreak="0">
     <w:nsid w:val="FFFFFF88"/>
     <w:multiLevelType w:val="singleLevel"/>
@@ -1341,7 +1456,7 @@
     <w:lvl w:ilvl="0">
       <w:start w:val="1"/>
       <w:numFmt w:val="decimal"/>
-      <w:pStyle w:val="Numerada"/>
+      <w:pStyle w:val="ListNumber"/>
       <w:lvlText w:val="%1."/>
       <w:lvlJc w:val="left"/>
       <w:pPr>
@@ -2312,7 +2427,7 @@
     <w:lvl w:ilvl="0">
       <w:start w:val="1"/>
       <w:numFmt w:val="decimal"/>
-      <w:pStyle w:val="Ttulo1"/>
+      <w:pStyle w:val="Heading1"/>
       <w:lvlText w:val="%1."/>
       <w:lvlJc w:val="left"/>
       <w:pPr>
@@ -2328,7 +2443,7 @@
     <w:lvl w:ilvl="1">
       <w:start w:val="1"/>
       <w:numFmt w:val="decimal"/>
-      <w:pStyle w:val="Ttulo2"/>
+      <w:pStyle w:val="Heading2"/>
       <w:lvlText w:val="%1.%2."/>
       <w:lvlJc w:val="left"/>
       <w:pPr>
@@ -2344,7 +2459,7 @@
     <w:lvl w:ilvl="2">
       <w:start w:val="1"/>
       <w:numFmt w:val="decimal"/>
-      <w:pStyle w:val="Ttulo3"/>
+      <w:pStyle w:val="Heading3"/>
       <w:lvlText w:val="%1.%2.%3."/>
       <w:lvlJc w:val="left"/>
       <w:pPr>
@@ -2402,7 +2517,7 @@
     <w:lvl w:ilvl="3">
       <w:start w:val="1"/>
       <w:numFmt w:val="decimal"/>
-      <w:pStyle w:val="Ttulo4"/>
+      <w:pStyle w:val="Heading4"/>
       <w:lvlText w:val="%1.%2.%3.%4."/>
       <w:lvlJc w:val="left"/>
       <w:pPr>
@@ -3233,64 +3348,64 @@
     <w:tmpl w:val="B3927588"/>
     <w:numStyleLink w:val="StyleNumberedLeft063cmHanging063cm"/>
   </w:abstractNum>
-  <w:num w:numId="1">
+  <w:num w:numId="1" w16cid:durableId="2132939975">
     <w:abstractNumId w:val="11"/>
   </w:num>
-  <w:num w:numId="2">
+  <w:num w:numId="2" w16cid:durableId="1463842781">
     <w:abstractNumId w:val="7"/>
   </w:num>
-  <w:num w:numId="3">
+  <w:num w:numId="3" w16cid:durableId="1931617359">
     <w:abstractNumId w:val="2"/>
   </w:num>
-  <w:num w:numId="4">
+  <w:num w:numId="4" w16cid:durableId="2131049535">
     <w:abstractNumId w:val="18"/>
   </w:num>
-  <w:num w:numId="5">
+  <w:num w:numId="5" w16cid:durableId="1849174229">
     <w:abstractNumId w:val="0"/>
   </w:num>
-  <w:num w:numId="6">
+  <w:num w:numId="6" w16cid:durableId="645470160">
     <w:abstractNumId w:val="17"/>
   </w:num>
-  <w:num w:numId="7">
+  <w:num w:numId="7" w16cid:durableId="680856028">
     <w:abstractNumId w:val="5"/>
   </w:num>
-  <w:num w:numId="8">
+  <w:num w:numId="8" w16cid:durableId="1927030303">
     <w:abstractNumId w:val="21"/>
   </w:num>
-  <w:num w:numId="9">
+  <w:num w:numId="9" w16cid:durableId="213546832">
     <w:abstractNumId w:val="3"/>
   </w:num>
-  <w:num w:numId="10">
+  <w:num w:numId="10" w16cid:durableId="1708798783">
     <w:abstractNumId w:val="14"/>
   </w:num>
-  <w:num w:numId="11">
+  <w:num w:numId="11" w16cid:durableId="2121758551">
     <w:abstractNumId w:val="8"/>
   </w:num>
-  <w:num w:numId="12">
+  <w:num w:numId="12" w16cid:durableId="896748103">
     <w:abstractNumId w:val="19"/>
   </w:num>
-  <w:num w:numId="13">
+  <w:num w:numId="13" w16cid:durableId="819227282">
     <w:abstractNumId w:val="4"/>
   </w:num>
-  <w:num w:numId="14">
+  <w:num w:numId="14" w16cid:durableId="1609461281">
     <w:abstractNumId w:val="9"/>
   </w:num>
-  <w:num w:numId="15">
+  <w:num w:numId="15" w16cid:durableId="659622225">
     <w:abstractNumId w:val="10"/>
   </w:num>
-  <w:num w:numId="16">
+  <w:num w:numId="16" w16cid:durableId="289169472">
     <w:abstractNumId w:val="20"/>
   </w:num>
-  <w:num w:numId="17">
+  <w:num w:numId="17" w16cid:durableId="446317249">
     <w:abstractNumId w:val="12"/>
   </w:num>
-  <w:num w:numId="18">
+  <w:num w:numId="18" w16cid:durableId="2053311394">
     <w:abstractNumId w:val="15"/>
   </w:num>
-  <w:num w:numId="19">
+  <w:num w:numId="19" w16cid:durableId="320089294">
     <w:abstractNumId w:val="1"/>
   </w:num>
-  <w:num w:numId="20">
+  <w:num w:numId="20" w16cid:durableId="1730222812">
     <w:abstractNumId w:val="12"/>
     <w:lvlOverride w:ilvl="0">
       <w:startOverride w:val="1"/>
@@ -3320,31 +3435,31 @@
       <w:startOverride w:val="1"/>
     </w:lvlOverride>
   </w:num>
-  <w:num w:numId="21">
+  <w:num w:numId="21" w16cid:durableId="938411806">
     <w:abstractNumId w:val="16"/>
   </w:num>
-  <w:num w:numId="22">
+  <w:num w:numId="22" w16cid:durableId="1688091414">
     <w:abstractNumId w:val="12"/>
   </w:num>
-  <w:num w:numId="23">
+  <w:num w:numId="23" w16cid:durableId="11883102">
     <w:abstractNumId w:val="12"/>
   </w:num>
-  <w:num w:numId="24">
+  <w:num w:numId="24" w16cid:durableId="1257179441">
     <w:abstractNumId w:val="12"/>
   </w:num>
-  <w:num w:numId="25">
+  <w:num w:numId="25" w16cid:durableId="1203983065">
     <w:abstractNumId w:val="12"/>
   </w:num>
-  <w:num w:numId="26">
+  <w:num w:numId="26" w16cid:durableId="1258322825">
     <w:abstractNumId w:val="12"/>
   </w:num>
-  <w:num w:numId="27">
+  <w:num w:numId="27" w16cid:durableId="918519441">
     <w:abstractNumId w:val="13"/>
   </w:num>
-  <w:num w:numId="28">
+  <w:num w:numId="28" w16cid:durableId="58015263">
     <w:abstractNumId w:val="12"/>
   </w:num>
-  <w:num w:numId="29">
+  <w:num w:numId="29" w16cid:durableId="334305103">
     <w:abstractNumId w:val="12"/>
     <w:lvlOverride w:ilvl="0">
       <w:startOverride w:val="1"/>
@@ -3374,29 +3489,29 @@
       <w:startOverride w:val="1"/>
     </w:lvlOverride>
   </w:num>
-  <w:num w:numId="30">
+  <w:num w:numId="30" w16cid:durableId="1393426726">
     <w:abstractNumId w:val="12"/>
   </w:num>
-  <w:num w:numId="31">
+  <w:num w:numId="31" w16cid:durableId="340204337">
     <w:abstractNumId w:val="12"/>
   </w:num>
-  <w:num w:numId="32">
+  <w:num w:numId="32" w16cid:durableId="2072802738">
     <w:abstractNumId w:val="6"/>
   </w:num>
-  <w:num w:numId="33">
+  <w:num w:numId="33" w16cid:durableId="1034963441">
     <w:abstractNumId w:val="12"/>
   </w:num>
-  <w:num w:numId="34">
+  <w:num w:numId="34" w16cid:durableId="161821048">
     <w:abstractNumId w:val="12"/>
   </w:num>
-  <w:num w:numId="35">
+  <w:num w:numId="35" w16cid:durableId="142813196">
     <w:abstractNumId w:val="12"/>
   </w:num>
 </w:numbering>
 </file>
 
 <file path=word/styles.xml><?xml version="1.0" encoding="utf-8"?>
-<w:styles xmlns:mc="http://schemas.openxmlformats.org/markup-compatibility/2006" xmlns:r="http://schemas.openxmlformats.org/officeDocument/2006/relationships" xmlns:w="http://schemas.openxmlformats.org/wordprocessingml/2006/main" xmlns:w14="http://schemas.microsoft.com/office/word/2010/wordml" xmlns:w15="http://schemas.microsoft.com/office/word/2012/wordml" xmlns:w16cex="http://schemas.microsoft.com/office/word/2018/wordml/cex" xmlns:w16cid="http://schemas.microsoft.com/office/word/2016/wordml/cid" xmlns:w16="http://schemas.microsoft.com/office/word/2018/wordml" xmlns:w16se="http://schemas.microsoft.com/office/word/2015/wordml/symex" mc:Ignorable="w14 w15 w16se w16cid w16 w16cex">
+<w:styles xmlns:mc="http://schemas.openxmlformats.org/markup-compatibility/2006" xmlns:r="http://schemas.openxmlformats.org/officeDocument/2006/relationships" xmlns:w="http://schemas.openxmlformats.org/wordprocessingml/2006/main" xmlns:w14="http://schemas.microsoft.com/office/word/2010/wordml" xmlns:w15="http://schemas.microsoft.com/office/word/2012/wordml" xmlns:w16cex="http://schemas.microsoft.com/office/word/2018/wordml/cex" xmlns:w16cid="http://schemas.microsoft.com/office/word/2016/wordml/cid" xmlns:w16="http://schemas.microsoft.com/office/word/2018/wordml" xmlns:w16du="http://schemas.microsoft.com/office/word/2023/wordml/word16du" xmlns:w16sdtdh="http://schemas.microsoft.com/office/word/2020/wordml/sdtdatahash" xmlns:w16se="http://schemas.microsoft.com/office/word/2015/wordml/symex" mc:Ignorable="w14 w15 w16se w16cid w16 w16cex w16sdtdh w16du">
   <w:docDefaults>
     <w:rPrDefault>
       <w:rPr>
@@ -3801,11 +3916,11 @@
       <w:lang w:val="en-GB"/>
     </w:rPr>
   </w:style>
-  <w:style w:type="paragraph" w:styleId="Ttulo1">
+  <w:style w:type="paragraph" w:styleId="Heading1">
     <w:name w:val="heading 1"/>
-    <w:basedOn w:val="Ttulo"/>
+    <w:basedOn w:val="Title"/>
     <w:next w:val="Normal"/>
-    <w:link w:val="Ttulo1Char"/>
+    <w:link w:val="Heading1Char"/>
     <w:uiPriority w:val="9"/>
     <w:qFormat/>
     <w:rsid w:val="00C22B75"/>
@@ -3819,11 +3934,11 @@
       <w:lang w:val="pt-BR"/>
     </w:rPr>
   </w:style>
-  <w:style w:type="paragraph" w:styleId="Ttulo2">
+  <w:style w:type="paragraph" w:styleId="Heading2">
     <w:name w:val="heading 2"/>
-    <w:basedOn w:val="Ttulo"/>
+    <w:basedOn w:val="Title"/>
     <w:next w:val="BodyCopy"/>
-    <w:link w:val="Ttulo2Char"/>
+    <w:link w:val="Heading2Char"/>
     <w:uiPriority w:val="9"/>
     <w:unhideWhenUsed/>
     <w:qFormat/>
@@ -3844,11 +3959,11 @@
       <w:lang w:val="pt-BR"/>
     </w:rPr>
   </w:style>
-  <w:style w:type="paragraph" w:styleId="Ttulo3">
+  <w:style w:type="paragraph" w:styleId="Heading3">
     <w:name w:val="heading 3"/>
-    <w:basedOn w:val="Ttulo4"/>
+    <w:basedOn w:val="Heading4"/>
     <w:next w:val="Normal"/>
-    <w:link w:val="Ttulo3Char"/>
+    <w:link w:val="Heading3Char"/>
     <w:uiPriority w:val="9"/>
     <w:unhideWhenUsed/>
     <w:qFormat/>
@@ -3860,11 +3975,11 @@
       <w:outlineLvl w:val="2"/>
     </w:pPr>
   </w:style>
-  <w:style w:type="paragraph" w:styleId="Ttulo4">
+  <w:style w:type="paragraph" w:styleId="Heading4">
     <w:name w:val="heading 4"/>
-    <w:basedOn w:val="Ttulo"/>
+    <w:basedOn w:val="Title"/>
     <w:next w:val="Normal"/>
-    <w:link w:val="Ttulo4Char"/>
+    <w:link w:val="Heading4Char"/>
     <w:uiPriority w:val="9"/>
     <w:unhideWhenUsed/>
     <w:qFormat/>
@@ -3882,11 +3997,11 @@
       <w:lang w:val="pt-BR"/>
     </w:rPr>
   </w:style>
-  <w:style w:type="paragraph" w:styleId="Ttulo5">
+  <w:style w:type="paragraph" w:styleId="Heading5">
     <w:name w:val="heading 5"/>
     <w:basedOn w:val="Normal"/>
     <w:next w:val="Normal"/>
-    <w:link w:val="Ttulo5Char"/>
+    <w:link w:val="Heading5Char"/>
     <w:uiPriority w:val="9"/>
     <w:unhideWhenUsed/>
     <w:qFormat/>
@@ -3902,13 +4017,13 @@
       <w:color w:val="5B1417" w:themeColor="accent1" w:themeShade="7F"/>
     </w:rPr>
   </w:style>
-  <w:style w:type="character" w:default="1" w:styleId="Fontepargpadro">
+  <w:style w:type="character" w:default="1" w:styleId="DefaultParagraphFont">
     <w:name w:val="Default Paragraph Font"/>
     <w:uiPriority w:val="1"/>
     <w:semiHidden/>
     <w:unhideWhenUsed/>
   </w:style>
-  <w:style w:type="table" w:default="1" w:styleId="Tabelanormal">
+  <w:style w:type="table" w:default="1" w:styleId="TableNormal">
     <w:name w:val="Normal Table"/>
     <w:uiPriority w:val="99"/>
     <w:semiHidden/>
@@ -3923,17 +4038,17 @@
       </w:tblCellMar>
     </w:tblPr>
   </w:style>
-  <w:style w:type="numbering" w:default="1" w:styleId="Semlista">
+  <w:style w:type="numbering" w:default="1" w:styleId="NoList">
     <w:name w:val="No List"/>
     <w:uiPriority w:val="99"/>
     <w:semiHidden/>
     <w:unhideWhenUsed/>
   </w:style>
-  <w:style w:type="paragraph" w:styleId="Cabealho">
+  <w:style w:type="paragraph" w:styleId="Header">
     <w:name w:val="header"/>
     <w:aliases w:val="impresso G&amp;P"/>
     <w:basedOn w:val="Normal"/>
-    <w:link w:val="CabealhoChar"/>
+    <w:link w:val="HeaderChar"/>
     <w:unhideWhenUsed/>
     <w:rsid w:val="00F00D90"/>
     <w:pPr>
@@ -3943,18 +4058,18 @@
       </w:tabs>
     </w:pPr>
   </w:style>
-  <w:style w:type="character" w:customStyle="1" w:styleId="CabealhoChar">
-    <w:name w:val="Cabeçalho Char"/>
+  <w:style w:type="character" w:customStyle="1" w:styleId="HeaderChar">
+    <w:name w:val="Header Char"/>
     <w:aliases w:val="impresso G&amp;P Char"/>
-    <w:basedOn w:val="Fontepargpadro"/>
-    <w:link w:val="Cabealho"/>
+    <w:basedOn w:val="DefaultParagraphFont"/>
+    <w:link w:val="Header"/>
     <w:uiPriority w:val="99"/>
     <w:rsid w:val="00F00D90"/>
   </w:style>
-  <w:style w:type="paragraph" w:styleId="Rodap">
+  <w:style w:type="paragraph" w:styleId="Footer">
     <w:name w:val="footer"/>
     <w:basedOn w:val="Normal"/>
-    <w:link w:val="RodapChar"/>
+    <w:link w:val="FooterChar"/>
     <w:unhideWhenUsed/>
     <w:rsid w:val="00F00D90"/>
     <w:pPr>
@@ -3964,16 +4079,16 @@
       </w:tabs>
     </w:pPr>
   </w:style>
-  <w:style w:type="character" w:customStyle="1" w:styleId="RodapChar">
-    <w:name w:val="Rodapé Char"/>
-    <w:basedOn w:val="Fontepargpadro"/>
-    <w:link w:val="Rodap"/>
+  <w:style w:type="character" w:customStyle="1" w:styleId="FooterChar">
+    <w:name w:val="Footer Char"/>
+    <w:basedOn w:val="DefaultParagraphFont"/>
+    <w:link w:val="Footer"/>
     <w:rsid w:val="00F00D90"/>
   </w:style>
-  <w:style w:type="paragraph" w:styleId="Textodebalo">
+  <w:style w:type="paragraph" w:styleId="BalloonText">
     <w:name w:val="Balloon Text"/>
     <w:basedOn w:val="Normal"/>
-    <w:link w:val="TextodebaloChar"/>
+    <w:link w:val="BalloonTextChar"/>
     <w:uiPriority w:val="99"/>
     <w:semiHidden/>
     <w:unhideWhenUsed/>
@@ -3984,10 +4099,10 @@
       <w:szCs w:val="18"/>
     </w:rPr>
   </w:style>
-  <w:style w:type="character" w:customStyle="1" w:styleId="TextodebaloChar">
-    <w:name w:val="Texto de balão Char"/>
-    <w:basedOn w:val="Fontepargpadro"/>
-    <w:link w:val="Textodebalo"/>
+  <w:style w:type="character" w:customStyle="1" w:styleId="BalloonTextChar">
+    <w:name w:val="Balloon Text Char"/>
+    <w:basedOn w:val="DefaultParagraphFont"/>
+    <w:link w:val="BalloonText"/>
     <w:uiPriority w:val="99"/>
     <w:semiHidden/>
     <w:rsid w:val="00F00D90"/>
@@ -3997,10 +4112,10 @@
       <w:szCs w:val="18"/>
     </w:rPr>
   </w:style>
-  <w:style w:type="character" w:customStyle="1" w:styleId="Ttulo2Char">
-    <w:name w:val="Título 2 Char"/>
-    <w:basedOn w:val="Fontepargpadro"/>
-    <w:link w:val="Ttulo2"/>
+  <w:style w:type="character" w:customStyle="1" w:styleId="Heading2Char">
+    <w:name w:val="Heading 2 Char"/>
+    <w:basedOn w:val="DefaultParagraphFont"/>
+    <w:link w:val="Heading2"/>
     <w:uiPriority w:val="9"/>
     <w:rsid w:val="00C22B75"/>
     <w:rPr>
@@ -4022,10 +4137,10 @@
       <w:spacing w:after="120" w:line="240" w:lineRule="auto"/>
     </w:pPr>
   </w:style>
-  <w:style w:type="character" w:customStyle="1" w:styleId="Ttulo1Char">
-    <w:name w:val="Título 1 Char"/>
-    <w:basedOn w:val="Fontepargpadro"/>
-    <w:link w:val="Ttulo1"/>
+  <w:style w:type="character" w:customStyle="1" w:styleId="Heading1Char">
+    <w:name w:val="Heading 1 Char"/>
+    <w:basedOn w:val="DefaultParagraphFont"/>
+    <w:link w:val="Heading1"/>
     <w:uiPriority w:val="9"/>
     <w:rsid w:val="00C22B75"/>
     <w:rPr>
@@ -4058,7 +4173,7 @@
       <w:szCs w:val="24"/>
     </w:rPr>
   </w:style>
-  <w:style w:type="paragraph" w:styleId="PargrafodaLista">
+  <w:style w:type="paragraph" w:styleId="ListParagraph">
     <w:name w:val="List Paragraph"/>
     <w:basedOn w:val="Normal"/>
     <w:uiPriority w:val="34"/>
@@ -4069,11 +4184,11 @@
       <w:contextualSpacing/>
     </w:pPr>
   </w:style>
-  <w:style w:type="paragraph" w:styleId="Ttulo">
+  <w:style w:type="paragraph" w:styleId="Title">
     <w:name w:val="Title"/>
     <w:basedOn w:val="Normal"/>
-    <w:next w:val="Subttulo"/>
-    <w:link w:val="TtuloChar"/>
+    <w:next w:val="Subtitle"/>
+    <w:link w:val="TitleChar"/>
     <w:uiPriority w:val="10"/>
     <w:qFormat/>
     <w:rsid w:val="000A1CB1"/>
@@ -4090,10 +4205,10 @@
       <w:szCs w:val="56"/>
     </w:rPr>
   </w:style>
-  <w:style w:type="character" w:customStyle="1" w:styleId="TtuloChar">
-    <w:name w:val="Título Char"/>
-    <w:basedOn w:val="Fontepargpadro"/>
-    <w:link w:val="Ttulo"/>
+  <w:style w:type="character" w:customStyle="1" w:styleId="TitleChar">
+    <w:name w:val="Title Char"/>
+    <w:basedOn w:val="DefaultParagraphFont"/>
+    <w:link w:val="Title"/>
     <w:uiPriority w:val="10"/>
     <w:rsid w:val="000A1CB1"/>
     <w:rPr>
@@ -4106,10 +4221,10 @@
       <w:lang w:val="en-GB"/>
     </w:rPr>
   </w:style>
-  <w:style w:type="character" w:customStyle="1" w:styleId="Ttulo3Char">
-    <w:name w:val="Título 3 Char"/>
-    <w:basedOn w:val="Fontepargpadro"/>
-    <w:link w:val="Ttulo3"/>
+  <w:style w:type="character" w:customStyle="1" w:styleId="Heading3Char">
+    <w:name w:val="Heading 3 Char"/>
+    <w:basedOn w:val="DefaultParagraphFont"/>
+    <w:link w:val="Heading3"/>
     <w:uiPriority w:val="9"/>
     <w:rsid w:val="00403C1B"/>
     <w:rPr>
@@ -4122,11 +4237,11 @@
       <w:lang w:val="pt-BR"/>
     </w:rPr>
   </w:style>
-  <w:style w:type="paragraph" w:styleId="Subttulo">
+  <w:style w:type="paragraph" w:styleId="Subtitle">
     <w:name w:val="Subtitle"/>
     <w:basedOn w:val="Normal"/>
     <w:next w:val="Normal"/>
-    <w:link w:val="SubttuloChar"/>
+    <w:link w:val="SubtitleChar"/>
     <w:uiPriority w:val="11"/>
     <w:qFormat/>
     <w:rsid w:val="000A1CB1"/>
@@ -4143,10 +4258,10 @@
       <w:sz w:val="24"/>
     </w:rPr>
   </w:style>
-  <w:style w:type="character" w:customStyle="1" w:styleId="SubttuloChar">
-    <w:name w:val="Subtítulo Char"/>
-    <w:basedOn w:val="Fontepargpadro"/>
-    <w:link w:val="Subttulo"/>
+  <w:style w:type="character" w:customStyle="1" w:styleId="SubtitleChar">
+    <w:name w:val="Subtitle Char"/>
+    <w:basedOn w:val="DefaultParagraphFont"/>
+    <w:link w:val="Subtitle"/>
     <w:uiPriority w:val="11"/>
     <w:rsid w:val="000A1CB1"/>
     <w:rPr>
@@ -4156,11 +4271,11 @@
       <w:lang w:val="en-GB"/>
     </w:rPr>
   </w:style>
-  <w:style w:type="paragraph" w:styleId="Citao">
+  <w:style w:type="paragraph" w:styleId="Quote">
     <w:name w:val="Quote"/>
     <w:basedOn w:val="Normal"/>
     <w:next w:val="Normal"/>
-    <w:link w:val="CitaoChar"/>
+    <w:link w:val="QuoteChar"/>
     <w:uiPriority w:val="29"/>
     <w:qFormat/>
     <w:rsid w:val="00EB2E8B"/>
@@ -4175,7 +4290,7 @@
       <w:color w:val="787878"/>
     </w:rPr>
   </w:style>
-  <w:style w:type="paragraph" w:styleId="Numerada">
+  <w:style w:type="paragraph" w:styleId="ListNumber">
     <w:name w:val="List Number"/>
     <w:basedOn w:val="Normal"/>
     <w:uiPriority w:val="99"/>
@@ -4191,10 +4306,10 @@
       <w:contextualSpacing/>
     </w:pPr>
   </w:style>
-  <w:style w:type="character" w:customStyle="1" w:styleId="CitaoChar">
-    <w:name w:val="Citação Char"/>
-    <w:basedOn w:val="Fontepargpadro"/>
-    <w:link w:val="Citao"/>
+  <w:style w:type="character" w:customStyle="1" w:styleId="QuoteChar">
+    <w:name w:val="Quote Char"/>
+    <w:basedOn w:val="DefaultParagraphFont"/>
+    <w:link w:val="Quote"/>
     <w:uiPriority w:val="29"/>
     <w:rsid w:val="00EB2E8B"/>
     <w:rPr>
@@ -4207,11 +4322,11 @@
       <w:lang w:val="en-GB"/>
     </w:rPr>
   </w:style>
-  <w:style w:type="paragraph" w:styleId="CitaoIntensa">
+  <w:style w:type="paragraph" w:styleId="IntenseQuote">
     <w:name w:val="Intense Quote"/>
     <w:basedOn w:val="Normal"/>
     <w:next w:val="Normal"/>
-    <w:link w:val="CitaoIntensaChar"/>
+    <w:link w:val="IntenseQuoteChar"/>
     <w:uiPriority w:val="30"/>
     <w:qFormat/>
     <w:rsid w:val="00161783"/>
@@ -4230,10 +4345,10 @@
       <w:color w:val="B8292F" w:themeColor="accent1"/>
     </w:rPr>
   </w:style>
-  <w:style w:type="character" w:customStyle="1" w:styleId="CitaoIntensaChar">
-    <w:name w:val="Citação Intensa Char"/>
-    <w:basedOn w:val="Fontepargpadro"/>
-    <w:link w:val="CitaoIntensa"/>
+  <w:style w:type="character" w:customStyle="1" w:styleId="IntenseQuoteChar">
+    <w:name w:val="Intense Quote Char"/>
+    <w:basedOn w:val="DefaultParagraphFont"/>
+    <w:link w:val="IntenseQuote"/>
     <w:uiPriority w:val="30"/>
     <w:rsid w:val="00161783"/>
     <w:rPr>
@@ -4246,9 +4361,9 @@
       <w:lang w:val="en-GB"/>
     </w:rPr>
   </w:style>
-  <w:style w:type="character" w:styleId="RefernciaSutil">
+  <w:style w:type="character" w:styleId="SubtleReference">
     <w:name w:val="Subtle Reference"/>
-    <w:basedOn w:val="Fontepargpadro"/>
+    <w:basedOn w:val="DefaultParagraphFont"/>
     <w:uiPriority w:val="31"/>
     <w:qFormat/>
     <w:rsid w:val="008D1A7C"/>
@@ -4257,10 +4372,10 @@
       <w:color w:val="7A6F61" w:themeColor="text1" w:themeTint="A5"/>
     </w:rPr>
   </w:style>
-  <w:style w:type="character" w:customStyle="1" w:styleId="Ttulo4Char">
-    <w:name w:val="Título 4 Char"/>
-    <w:basedOn w:val="Fontepargpadro"/>
-    <w:link w:val="Ttulo4"/>
+  <w:style w:type="character" w:customStyle="1" w:styleId="Heading4Char">
+    <w:name w:val="Heading 4 Char"/>
+    <w:basedOn w:val="DefaultParagraphFont"/>
+    <w:link w:val="Heading4"/>
     <w:uiPriority w:val="9"/>
     <w:rsid w:val="00403C1B"/>
     <w:rPr>
@@ -4273,9 +4388,9 @@
       <w:lang w:val="pt-BR"/>
     </w:rPr>
   </w:style>
-  <w:style w:type="table" w:styleId="Tabelacomgrade">
+  <w:style w:type="table" w:styleId="TableGrid">
     <w:name w:val="Table Grid"/>
-    <w:basedOn w:val="Tabelanormal"/>
+    <w:basedOn w:val="TableNormal"/>
     <w:rsid w:val="00EB7D51"/>
     <w:tblPr>
       <w:tblBorders>
@@ -4290,7 +4405,7 @@
   </w:style>
   <w:style w:type="table" w:customStyle="1" w:styleId="TabeladeGrade6Colorida-nfase11">
     <w:name w:val="Tabela de Grade 6 Colorida - Ênfase 11"/>
-    <w:basedOn w:val="Tabelanormal"/>
+    <w:basedOn w:val="TableNormal"/>
     <w:uiPriority w:val="51"/>
     <w:rsid w:val="00EB7D51"/>
     <w:rPr>
@@ -4359,7 +4474,7 @@
   </w:style>
   <w:style w:type="numbering" w:customStyle="1" w:styleId="StyleNumberedLeft063cmHanging063cm">
     <w:name w:val="Style Numbered Left:  0.63 cm Hanging:  0.63 cm"/>
-    <w:basedOn w:val="Semlista"/>
+    <w:basedOn w:val="NoList"/>
     <w:rsid w:val="00EB7D51"/>
     <w:pPr>
       <w:numPr>
@@ -4367,7 +4482,7 @@
       </w:numPr>
     </w:pPr>
   </w:style>
-  <w:style w:type="paragraph" w:styleId="Legenda">
+  <w:style w:type="paragraph" w:styleId="Caption">
     <w:name w:val="caption"/>
     <w:basedOn w:val="Normal"/>
     <w:next w:val="Normal"/>
@@ -4387,9 +4502,9 @@
       <w:szCs w:val="18"/>
     </w:rPr>
   </w:style>
-  <w:style w:type="character" w:styleId="nfaseIntensa">
+  <w:style w:type="character" w:styleId="IntenseEmphasis">
     <w:name w:val="Intense Emphasis"/>
-    <w:basedOn w:val="Fontepargpadro"/>
+    <w:basedOn w:val="DefaultParagraphFont"/>
     <w:uiPriority w:val="21"/>
     <w:qFormat/>
     <w:rsid w:val="0036461A"/>
@@ -4399,9 +4514,9 @@
       <w:color w:val="B8292F" w:themeColor="accent1"/>
     </w:rPr>
   </w:style>
-  <w:style w:type="character" w:styleId="TextodoEspaoReservado">
+  <w:style w:type="character" w:styleId="PlaceholderText">
     <w:name w:val="Placeholder Text"/>
-    <w:basedOn w:val="Fontepargpadro"/>
+    <w:basedOn w:val="DefaultParagraphFont"/>
     <w:uiPriority w:val="99"/>
     <w:semiHidden/>
     <w:rsid w:val="00BF1962"/>
@@ -4409,7 +4524,7 @@
       <w:color w:val="808080"/>
     </w:rPr>
   </w:style>
-  <w:style w:type="character" w:styleId="Refdecomentrio">
+  <w:style w:type="character" w:styleId="CommentReference">
     <w:name w:val="annotation reference"/>
     <w:semiHidden/>
     <w:rsid w:val="00BF1962"/>
@@ -4417,9 +4532,9 @@
       <w:sz w:val="16"/>
     </w:rPr>
   </w:style>
-  <w:style w:type="character" w:styleId="Nmerodepgina">
+  <w:style w:type="character" w:styleId="PageNumber">
     <w:name w:val="page number"/>
-    <w:basedOn w:val="Fontepargpadro"/>
+    <w:basedOn w:val="DefaultParagraphFont"/>
     <w:rsid w:val="00BF1962"/>
   </w:style>
   <w:style w:type="paragraph" w:customStyle="1" w:styleId="SUBTITULO">
@@ -4439,7 +4554,7 @@
       <w:lang w:val="es-ES_tradnl" w:eastAsia="pt-BR"/>
     </w:rPr>
   </w:style>
-  <w:style w:type="character" w:styleId="Forte">
+  <w:style w:type="character" w:styleId="Strong">
     <w:name w:val="Strong"/>
     <w:rsid w:val="00BC25ED"/>
     <w:rPr>
@@ -4447,10 +4562,10 @@
       <w:bCs/>
     </w:rPr>
   </w:style>
-  <w:style w:type="paragraph" w:styleId="Corpodetexto">
+  <w:style w:type="paragraph" w:styleId="BodyText">
     <w:name w:val="Body Text"/>
     <w:basedOn w:val="Normal"/>
-    <w:link w:val="CorpodetextoChar"/>
+    <w:link w:val="BodyTextChar"/>
     <w:rsid w:val="00C9413D"/>
     <w:pPr>
       <w:widowControl w:val="0"/>
@@ -4465,10 +4580,10 @@
       <w:lang w:val="pt-BR" w:eastAsia="pt-BR"/>
     </w:rPr>
   </w:style>
-  <w:style w:type="character" w:customStyle="1" w:styleId="CorpodetextoChar">
-    <w:name w:val="Corpo de texto Char"/>
-    <w:basedOn w:val="Fontepargpadro"/>
-    <w:link w:val="Corpodetexto"/>
+  <w:style w:type="character" w:customStyle="1" w:styleId="BodyTextChar">
+    <w:name w:val="Body Text Char"/>
+    <w:basedOn w:val="DefaultParagraphFont"/>
+    <w:link w:val="BodyText"/>
     <w:rsid w:val="00C9413D"/>
     <w:rPr>
       <w:rFonts w:ascii="Tahoma" w:eastAsia="Times New Roman" w:hAnsi="Tahoma" w:cs="Tahoma"/>
@@ -4476,9 +4591,9 @@
       <w:lang w:val="pt-BR" w:eastAsia="pt-BR"/>
     </w:rPr>
   </w:style>
-  <w:style w:type="paragraph" w:styleId="CabealhodoSumrio">
+  <w:style w:type="paragraph" w:styleId="TOCHeading">
     <w:name w:val="TOC Heading"/>
-    <w:basedOn w:val="Ttulo1"/>
+    <w:basedOn w:val="Heading1"/>
     <w:next w:val="Normal"/>
     <w:uiPriority w:val="39"/>
     <w:unhideWhenUsed/>
@@ -4495,7 +4610,7 @@
       <w:lang w:eastAsia="pt-BR"/>
     </w:rPr>
   </w:style>
-  <w:style w:type="paragraph" w:styleId="Sumrio1">
+  <w:style w:type="paragraph" w:styleId="TOC1">
     <w:name w:val="toc 1"/>
     <w:basedOn w:val="Normal"/>
     <w:next w:val="Normal"/>
@@ -4516,7 +4631,7 @@
       <w:lang w:val="pt-BR"/>
     </w:rPr>
   </w:style>
-  <w:style w:type="paragraph" w:styleId="Sumrio2">
+  <w:style w:type="paragraph" w:styleId="TOC2">
     <w:name w:val="toc 2"/>
     <w:basedOn w:val="Normal"/>
     <w:next w:val="Normal"/>
@@ -4529,7 +4644,7 @@
       <w:ind w:left="220"/>
     </w:pPr>
   </w:style>
-  <w:style w:type="paragraph" w:styleId="Sumrio3">
+  <w:style w:type="paragraph" w:styleId="TOC3">
     <w:name w:val="toc 3"/>
     <w:basedOn w:val="Normal"/>
     <w:next w:val="Normal"/>
@@ -4544,7 +4659,7 @@
   </w:style>
   <w:style w:type="character" w:styleId="Hyperlink">
     <w:name w:val="Hyperlink"/>
-    <w:basedOn w:val="Fontepargpadro"/>
+    <w:basedOn w:val="DefaultParagraphFont"/>
     <w:uiPriority w:val="99"/>
     <w:unhideWhenUsed/>
     <w:rsid w:val="00D948AF"/>
@@ -4553,10 +4668,10 @@
       <w:u w:val="single"/>
     </w:rPr>
   </w:style>
-  <w:style w:type="paragraph" w:styleId="Textodecomentrio">
+  <w:style w:type="paragraph" w:styleId="CommentText">
     <w:name w:val="annotation text"/>
     <w:basedOn w:val="Normal"/>
-    <w:link w:val="TextodecomentrioChar"/>
+    <w:link w:val="CommentTextChar"/>
     <w:uiPriority w:val="99"/>
     <w:semiHidden/>
     <w:unhideWhenUsed/>
@@ -4569,10 +4684,10 @@
       <w:szCs w:val="20"/>
     </w:rPr>
   </w:style>
-  <w:style w:type="character" w:customStyle="1" w:styleId="TextodecomentrioChar">
-    <w:name w:val="Texto de comentário Char"/>
-    <w:basedOn w:val="Fontepargpadro"/>
-    <w:link w:val="Textodecomentrio"/>
+  <w:style w:type="character" w:customStyle="1" w:styleId="CommentTextChar">
+    <w:name w:val="Comment Text Char"/>
+    <w:basedOn w:val="DefaultParagraphFont"/>
+    <w:link w:val="CommentText"/>
     <w:uiPriority w:val="99"/>
     <w:semiHidden/>
     <w:rsid w:val="001560B0"/>
@@ -4584,11 +4699,11 @@
       <w:lang w:val="en-GB"/>
     </w:rPr>
   </w:style>
-  <w:style w:type="paragraph" w:styleId="Assuntodocomentrio">
+  <w:style w:type="paragraph" w:styleId="CommentSubject">
     <w:name w:val="annotation subject"/>
-    <w:basedOn w:val="Textodecomentrio"/>
-    <w:next w:val="Textodecomentrio"/>
-    <w:link w:val="AssuntodocomentrioChar"/>
+    <w:basedOn w:val="CommentText"/>
+    <w:next w:val="CommentText"/>
+    <w:link w:val="CommentSubjectChar"/>
     <w:uiPriority w:val="99"/>
     <w:semiHidden/>
     <w:unhideWhenUsed/>
@@ -4598,10 +4713,10 @@
       <w:bCs/>
     </w:rPr>
   </w:style>
-  <w:style w:type="character" w:customStyle="1" w:styleId="AssuntodocomentrioChar">
-    <w:name w:val="Assunto do comentário Char"/>
-    <w:basedOn w:val="TextodecomentrioChar"/>
-    <w:link w:val="Assuntodocomentrio"/>
+  <w:style w:type="character" w:customStyle="1" w:styleId="CommentSubjectChar">
+    <w:name w:val="Comment Subject Char"/>
+    <w:basedOn w:val="CommentTextChar"/>
+    <w:link w:val="CommentSubject"/>
     <w:uiPriority w:val="99"/>
     <w:semiHidden/>
     <w:rsid w:val="001560B0"/>
@@ -4615,7 +4730,7 @@
       <w:lang w:val="en-GB"/>
     </w:rPr>
   </w:style>
-  <w:style w:type="paragraph" w:styleId="SemEspaamento">
+  <w:style w:type="paragraph" w:styleId="NoSpacing">
     <w:name w:val="No Spacing"/>
     <w:uiPriority w:val="1"/>
     <w:qFormat/>
@@ -4628,9 +4743,9 @@
       <w:lang w:val="en-GB"/>
     </w:rPr>
   </w:style>
-  <w:style w:type="table" w:styleId="ListaClara-nfase3">
+  <w:style w:type="table" w:styleId="LightList-Accent3">
     <w:name w:val="Light List Accent 3"/>
-    <w:basedOn w:val="Tabelanormal"/>
+    <w:basedOn w:val="TableNormal"/>
     <w:uiPriority w:val="61"/>
     <w:rsid w:val="00430823"/>
     <w:tblPr>
@@ -4710,9 +4825,9 @@
       </w:tcPr>
     </w:tblStylePr>
   </w:style>
-  <w:style w:type="table" w:styleId="SombreamentoMdio1-nfase3">
+  <w:style w:type="table" w:styleId="MediumShading1-Accent3">
     <w:name w:val="Medium Shading 1 Accent 3"/>
-    <w:basedOn w:val="Tabelanormal"/>
+    <w:basedOn w:val="TableNormal"/>
     <w:uiPriority w:val="63"/>
     <w:rsid w:val="00430823"/>
     <w:tblPr>
@@ -4806,9 +4921,9 @@
       </w:tcPr>
     </w:tblStylePr>
   </w:style>
-  <w:style w:type="character" w:styleId="HiperlinkVisitado">
+  <w:style w:type="character" w:styleId="FollowedHyperlink">
     <w:name w:val="FollowedHyperlink"/>
-    <w:basedOn w:val="Fontepargpadro"/>
+    <w:basedOn w:val="DefaultParagraphFont"/>
     <w:uiPriority w:val="99"/>
     <w:semiHidden/>
     <w:unhideWhenUsed/>
@@ -4818,10 +4933,10 @@
       <w:u w:val="single"/>
     </w:rPr>
   </w:style>
-  <w:style w:type="character" w:customStyle="1" w:styleId="Ttulo5Char">
-    <w:name w:val="Título 5 Char"/>
-    <w:basedOn w:val="Fontepargpadro"/>
-    <w:link w:val="Ttulo5"/>
+  <w:style w:type="character" w:customStyle="1" w:styleId="Heading5Char">
+    <w:name w:val="Heading 5 Char"/>
+    <w:basedOn w:val="DefaultParagraphFont"/>
+    <w:link w:val="Heading5"/>
     <w:uiPriority w:val="9"/>
     <w:rsid w:val="009632E8"/>
     <w:rPr>
@@ -4832,10 +4947,10 @@
       <w:lang w:val="en-GB"/>
     </w:rPr>
   </w:style>
-  <w:style w:type="paragraph" w:styleId="Pr-formataoHTML">
+  <w:style w:type="paragraph" w:styleId="HTMLPreformatted">
     <w:name w:val="HTML Preformatted"/>
     <w:basedOn w:val="Normal"/>
-    <w:link w:val="Pr-formataoHTMLChar"/>
+    <w:link w:val="HTMLPreformattedChar"/>
     <w:uiPriority w:val="99"/>
     <w:semiHidden/>
     <w:unhideWhenUsed/>
@@ -4870,10 +4985,10 @@
       <w:lang w:val="pt-BR" w:eastAsia="pt-BR"/>
     </w:rPr>
   </w:style>
-  <w:style w:type="character" w:customStyle="1" w:styleId="Pr-formataoHTMLChar">
-    <w:name w:val="Pré-formatação HTML Char"/>
-    <w:basedOn w:val="Fontepargpadro"/>
-    <w:link w:val="Pr-formataoHTML"/>
+  <w:style w:type="character" w:customStyle="1" w:styleId="HTMLPreformattedChar">
+    <w:name w:val="HTML Preformatted Char"/>
+    <w:basedOn w:val="DefaultParagraphFont"/>
+    <w:link w:val="HTMLPreformatted"/>
     <w:uiPriority w:val="99"/>
     <w:semiHidden/>
     <w:rsid w:val="00172AF2"/>
@@ -5171,6 +5286,15 @@
 </file>
 
 <file path=customXml/item1.xml><?xml version="1.0" encoding="utf-8"?>
+<?mso-contentType ?>
+<FormTemplates xmlns="http://schemas.microsoft.com/sharepoint/v3/contenttype/forms">
+  <Display>DocumentLibraryForm</Display>
+  <Edit>DocumentLibraryForm</Edit>
+  <New>DocumentLibraryForm</New>
+</FormTemplates>
+</file>
+
+<file path=customXml/item2.xml><?xml version="1.0" encoding="utf-8"?>
 <ct:contentTypeSchema xmlns:ct="http://schemas.microsoft.com/office/2006/metadata/contentType" xmlns:ma="http://schemas.microsoft.com/office/2006/metadata/properties/metaAttributes" ct:_="" ma:_="" ma:contentTypeName="Documento" ma:contentTypeID="0x010100712949648B73344981DA61DC634C0DB9" ma:contentTypeVersion="4" ma:contentTypeDescription="Crie um novo documento." ma:contentTypeScope="" ma:versionID="8d2c0ed9caa5dfa62d676009220ff109">
   <xsd:schema xmlns:xsd="http://www.w3.org/2001/XMLSchema" xmlns:xs="http://www.w3.org/2001/XMLSchema" xmlns:p="http://schemas.microsoft.com/office/2006/metadata/properties" xmlns:ns2="d0f0a540-f7bd-41a4-b220-93e908104d22" xmlns:ns3="084c6914-0bba-4d70-a1e4-afb7a2dee15a" targetNamespace="http://schemas.microsoft.com/office/2006/metadata/properties" ma:root="true" ma:fieldsID="f8e5639aeb8000472cf0539a23fbafed" ns2:_="" ns3:_="">
     <xsd:import namespace="d0f0a540-f7bd-41a4-b220-93e908104d22"/>
@@ -5335,26 +5459,25 @@
 </ct:contentTypeSchema>
 </file>
 
-<file path=customXml/item2.xml><?xml version="1.0" encoding="utf-8"?>
+<file path=customXml/item3.xml><?xml version="1.0" encoding="utf-8"?>
 <b:Sources xmlns:b="http://schemas.openxmlformats.org/officeDocument/2006/bibliography" xmlns="http://schemas.openxmlformats.org/officeDocument/2006/bibliography" SelectedStyle="\APA.XSL" StyleName="APA"/>
 </file>
 
-<file path=customXml/item3.xml><?xml version="1.0" encoding="utf-8"?>
+<file path=customXml/item4.xml><?xml version="1.0" encoding="utf-8"?>
 <p:properties xmlns:p="http://schemas.microsoft.com/office/2006/metadata/properties" xmlns:xsi="http://www.w3.org/2001/XMLSchema-instance" xmlns:pc="http://schemas.microsoft.com/office/infopath/2007/PartnerControls">
   <documentManagement/>
 </p:properties>
 </file>
 
-<file path=customXml/item4.xml><?xml version="1.0" encoding="utf-8"?>
-<?mso-contentType ?>
-<FormTemplates xmlns="http://schemas.microsoft.com/sharepoint/v3/contenttype/forms">
-  <Display>DocumentLibraryForm</Display>
-  <Edit>DocumentLibraryForm</Edit>
-  <New>DocumentLibraryForm</New>
-</FormTemplates>
+<file path=customXml/itemProps1.xml><?xml version="1.0" encoding="utf-8"?>
+<ds:datastoreItem xmlns:ds="http://schemas.openxmlformats.org/officeDocument/2006/customXml" ds:itemID="{4F9BDD88-3C60-4AF5-BC59-D61C522C238F}">
+  <ds:schemaRefs>
+    <ds:schemaRef ds:uri="http://schemas.microsoft.com/sharepoint/v3/contenttype/forms"/>
+  </ds:schemaRefs>
+</ds:datastoreItem>
 </file>
 
-<file path=customXml/itemProps1.xml><?xml version="1.0" encoding="utf-8"?>
+<file path=customXml/itemProps2.xml><?xml version="1.0" encoding="utf-8"?>
 <ds:datastoreItem xmlns:ds="http://schemas.openxmlformats.org/officeDocument/2006/customXml" ds:itemID="{F4BBAB0B-AF33-495C-8C00-FCC5B11C1495}">
   <ds:schemaRefs>
     <ds:schemaRef ds:uri="http://schemas.microsoft.com/office/2006/metadata/contentType"/>
@@ -5373,7 +5496,7 @@
 </ds:datastoreItem>
 </file>
 
-<file path=customXml/itemProps2.xml><?xml version="1.0" encoding="utf-8"?>
+<file path=customXml/itemProps3.xml><?xml version="1.0" encoding="utf-8"?>
 <ds:datastoreItem xmlns:ds="http://schemas.openxmlformats.org/officeDocument/2006/customXml" ds:itemID="{8EB80C34-A875-4BA0-BB8F-8A467DB2E3E2}">
   <ds:schemaRefs>
     <ds:schemaRef ds:uri="http://schemas.openxmlformats.org/officeDocument/2006/bibliography"/>
@@ -5381,7 +5504,7 @@
 </ds:datastoreItem>
 </file>
 
-<file path=customXml/itemProps3.xml><?xml version="1.0" encoding="utf-8"?>
+<file path=customXml/itemProps4.xml><?xml version="1.0" encoding="utf-8"?>
 <ds:datastoreItem xmlns:ds="http://schemas.openxmlformats.org/officeDocument/2006/customXml" ds:itemID="{5EAE4896-9638-412D-BF9B-3018CD0E9C80}">
   <ds:schemaRefs>
     <ds:schemaRef ds:uri="http://schemas.openxmlformats.org/package/2006/metadata/core-properties"/>
@@ -5396,12 +5519,4 @@
     <ds:schemaRef ds:uri="http://schemas.microsoft.com/office/2006/metadata/properties"/>
   </ds:schemaRefs>
 </ds:datastoreItem>
-</file>
-
-<file path=customXml/itemProps4.xml><?xml version="1.0" encoding="utf-8"?>
-<ds:datastoreItem xmlns:ds="http://schemas.openxmlformats.org/officeDocument/2006/customXml" ds:itemID="{4F9BDD88-3C60-4AF5-BC59-D61C522C238F}">
-  <ds:schemaRefs>
-    <ds:schemaRef ds:uri="http://schemas.microsoft.com/sharepoint/v3/contenttype/forms"/>
-  </ds:schemaRefs>
-</ds:datastoreItem>
 </file>
--- a/Automation/evidence/ETS - es.docx
+++ b/Automation/evidence/ETS - es.docx
@@ -56,7 +56,7 @@
                         <a:effectLst/>
                         <a:extLst>
                           <a:ext uri="{C572A759-6A51-4108-AA02-DFA0A04FC94B}">
-                            <ma14:wrappingTextBoxFlag xmlns="" xmlns:mo="http://schemas.microsoft.com/office/mac/office/2008/main" xmlns:mv="urn:schemas-microsoft-com:mac:vml" xmlns:o="urn:schemas-microsoft-com:office:office" xmlns:v="urn:schemas-microsoft-com:vml" xmlns:w10="urn:schemas-microsoft-com:office:word" xmlns:w="http://schemas.openxmlformats.org/wordprocessingml/2006/main" xmlns:ma14="http://schemas.microsoft.com/office/mac/drawingml/2011/main" xmlns:arto="http://schemas.microsoft.com/office/word/2006/arto"/>
+                            <ma14:wrappingTextBoxFlag xmlns:arto="http://schemas.microsoft.com/office/word/2006/arto" xmlns:ma14="http://schemas.microsoft.com/office/mac/drawingml/2011/main" xmlns:w="http://schemas.openxmlformats.org/wordprocessingml/2006/main" xmlns:w10="urn:schemas-microsoft-com:office:word" xmlns:v="urn:schemas-microsoft-com:vml" xmlns:o="urn:schemas-microsoft-com:office:office" xmlns:mv="urn:schemas-microsoft-com:mac:vml" xmlns:mo="http://schemas.microsoft.com/office/mac/office/2008/main" xmlns=""/>
                           </a:ext>
                         </a:extLst>
                       </wps:spPr>
@@ -88,7 +88,6 @@
                                 <w:lang w:val="pt-BR"/>
                               </w:rPr>
                             </w:pPr>
-                            <w:proofErr w:type="gramStart"/>
                             <w:r>
                               <w:rPr>
                                 <w:rFonts w:ascii="Arial" w:eastAsiaTheme="minorEastAsia" w:hAnsi="Arial" w:cs="Arial"/>
@@ -97,40 +96,7 @@
                                 <w:szCs w:val="120"/>
                                 <w:lang w:val="pt-BR"/>
                               </w:rPr>
-                              <w:t>Evidencia</w:t>
-                            </w:r>
-                            <w:proofErr w:type="gramEnd"/>
-                            <w:r>
-                              <w:rPr>
-                                <w:rFonts w:ascii="Arial" w:eastAsiaTheme="minorEastAsia" w:hAnsi="Arial" w:cs="Arial"/>
-                                <w:color w:val="FFFFFF"/>
-                                <w:sz w:val="120"/>
-                                <w:szCs w:val="120"/>
-                                <w:lang w:val="pt-BR"/>
-                              </w:rPr>
-                              <w:t xml:space="preserve"> de </w:t>
-                            </w:r>
-                            <w:proofErr w:type="spellStart"/>
-                            <w:r>
-                              <w:rPr>
-                                <w:rFonts w:ascii="Arial" w:eastAsiaTheme="minorEastAsia" w:hAnsi="Arial" w:cs="Arial"/>
-                                <w:color w:val="FFFFFF"/>
-                                <w:sz w:val="120"/>
-                                <w:szCs w:val="120"/>
-                                <w:lang w:val="pt-BR"/>
-                              </w:rPr>
-                              <w:t>Prueba</w:t>
-                            </w:r>
-                            <w:proofErr w:type="spellEnd"/>
-                            <w:r>
-                              <w:rPr>
-                                <w:rFonts w:ascii="Arial" w:eastAsiaTheme="minorEastAsia" w:hAnsi="Arial" w:cs="Arial"/>
-                                <w:color w:val="FFFFFF"/>
-                                <w:sz w:val="120"/>
-                                <w:szCs w:val="120"/>
-                                <w:lang w:val="pt-BR"/>
-                              </w:rPr>
-                              <w:t xml:space="preserve"> de Software</w:t>
+                              <w:t>Evidencia de Prueba de Software</w:t>
                             </w:r>
                           </w:p>
                         </w:txbxContent>
@@ -174,7 +140,6 @@
                           <w:lang w:val="pt-BR"/>
                         </w:rPr>
                       </w:pPr>
-                      <w:proofErr w:type="gramStart"/>
                       <w:r>
                         <w:rPr>
                           <w:rFonts w:ascii="Arial" w:eastAsiaTheme="minorEastAsia" w:hAnsi="Arial" w:cs="Arial"/>
@@ -183,40 +148,7 @@
                           <w:szCs w:val="120"/>
                           <w:lang w:val="pt-BR"/>
                         </w:rPr>
-                        <w:t>Evidencia</w:t>
-                      </w:r>
-                      <w:proofErr w:type="gramEnd"/>
-                      <w:r>
-                        <w:rPr>
-                          <w:rFonts w:ascii="Arial" w:eastAsiaTheme="minorEastAsia" w:hAnsi="Arial" w:cs="Arial"/>
-                          <w:color w:val="FFFFFF"/>
-                          <w:sz w:val="120"/>
-                          <w:szCs w:val="120"/>
-                          <w:lang w:val="pt-BR"/>
-                        </w:rPr>
-                        <w:t xml:space="preserve"> de </w:t>
-                      </w:r>
-                      <w:proofErr w:type="spellStart"/>
-                      <w:r>
-                        <w:rPr>
-                          <w:rFonts w:ascii="Arial" w:eastAsiaTheme="minorEastAsia" w:hAnsi="Arial" w:cs="Arial"/>
-                          <w:color w:val="FFFFFF"/>
-                          <w:sz w:val="120"/>
-                          <w:szCs w:val="120"/>
-                          <w:lang w:val="pt-BR"/>
-                        </w:rPr>
-                        <w:t>Prueba</w:t>
-                      </w:r>
-                      <w:proofErr w:type="spellEnd"/>
-                      <w:r>
-                        <w:rPr>
-                          <w:rFonts w:ascii="Arial" w:eastAsiaTheme="minorEastAsia" w:hAnsi="Arial" w:cs="Arial"/>
-                          <w:color w:val="FFFFFF"/>
-                          <w:sz w:val="120"/>
-                          <w:szCs w:val="120"/>
-                          <w:lang w:val="pt-BR"/>
-                        </w:rPr>
-                        <w:t xml:space="preserve"> de Software</w:t>
+                        <w:t>Evidencia de Prueba de Software</w:t>
                       </w:r>
                     </w:p>
                   </w:txbxContent>
@@ -355,29 +287,13 @@
           <w:color w:val="E20074"/>
         </w:rPr>
       </w:pPr>
-      <w:proofErr w:type="spellStart"/>
       <w:r>
         <w:rPr>
           <w:color w:val="E20074"/>
         </w:rPr>
         <w:lastRenderedPageBreak/>
-        <w:t>Escenario</w:t>
+        <w:t>Escenario de prueba</w:t>
       </w:r>
-      <w:proofErr w:type="spellEnd"/>
-      <w:r>
-        <w:rPr>
-          <w:color w:val="E20074"/>
-        </w:rPr>
-        <w:t xml:space="preserve"> de </w:t>
-      </w:r>
-      <w:proofErr w:type="spellStart"/>
-      <w:r>
-        <w:rPr>
-          <w:color w:val="E20074"/>
-        </w:rPr>
-        <w:t>prueba</w:t>
-      </w:r>
-      <w:proofErr w:type="spellEnd"/>
     </w:p>
     <w:p>
       <w:pPr>
@@ -388,8 +304,7 @@
           <w:color w:val="221F1B" w:themeColor="text1"/>
           <w:spacing w:val="0"/>
           <w:sz w:val="22"/>
-          <w:u w:val="single"/>
-          <w:lang w:val="pt-BR"/>
+          <w:lang w:val="es-CO"/>
         </w:rPr>
       </w:pPr>
       <w:r>
@@ -403,7 +318,6 @@
         </w:rPr>
         <w:t xml:space="preserve">ID </w:t>
       </w:r>
-      <w:proofErr w:type="spellStart"/>
       <w:r>
         <w:rPr>
           <w:rFonts w:eastAsiaTheme="minorHAnsi"/>
@@ -413,9 +327,8 @@
           <w:sz w:val="22"/>
           <w:lang w:val="pt-BR"/>
         </w:rPr>
-        <w:t>Run</w:t>
+        <w:t>del Prueba</w:t>
       </w:r>
-      <w:proofErr w:type="spellEnd"/>
       <w:r>
         <w:rPr>
           <w:rFonts w:eastAsiaTheme="minorHAnsi"/>
@@ -437,45 +350,9 @@
           <w:color w:val="221F1B" w:themeColor="text1"/>
           <w:spacing w:val="0"/>
           <w:sz w:val="22"/>
-          <w:lang w:val="es-CO"/>
-        </w:rPr>
-      </w:pPr>
-      <w:r>
-        <w:rPr>
-          <w:rFonts w:eastAsiaTheme="minorHAnsi"/>
-          <w:b w:val="0"/>
-          <w:color w:val="221F1B" w:themeColor="text1"/>
-          <w:spacing w:val="0"/>
-          <w:sz w:val="22"/>
           <w:lang w:val="pt-BR"/>
         </w:rPr>
-        <w:t xml:space="preserve">ID </w:t>
-      </w:r>
-      <w:proofErr w:type="spellStart"/>
-      <w:r>
-        <w:rPr>
-          <w:rFonts w:eastAsiaTheme="minorHAnsi"/>
-          <w:b w:val="0"/>
-          <w:color w:val="221F1B" w:themeColor="text1"/>
-          <w:spacing w:val="0"/>
-          <w:sz w:val="22"/>
-          <w:lang w:val="pt-BR"/>
-        </w:rPr>
-        <w:t>del</w:t>
-      </w:r>
-      <w:proofErr w:type="spellEnd"/>
-      <w:r>
-        <w:rPr>
-          <w:rFonts w:eastAsiaTheme="minorHAnsi"/>
-          <w:b w:val="0"/>
-          <w:color w:val="221F1B" w:themeColor="text1"/>
-          <w:spacing w:val="0"/>
-          <w:sz w:val="22"/>
-          <w:lang w:val="pt-BR"/>
-        </w:rPr>
-        <w:t xml:space="preserve"> </w:t>
-      </w:r>
-      <w:proofErr w:type="spellStart"/>
+      </w:pPr>
       <w:r>
         <w:rPr>
           <w:rFonts w:eastAsiaTheme="minorHAnsi"/>
@@ -487,44 +364,6 @@
         </w:rPr>
         <w:t>Prueba</w:t>
       </w:r>
-      <w:proofErr w:type="spellEnd"/>
-      <w:r>
-        <w:rPr>
-          <w:rFonts w:eastAsiaTheme="minorHAnsi"/>
-          <w:b w:val="0"/>
-          <w:color w:val="221F1B" w:themeColor="text1"/>
-          <w:spacing w:val="0"/>
-          <w:sz w:val="22"/>
-          <w:lang w:val="pt-BR"/>
-        </w:rPr>
-        <w:t xml:space="preserve">: </w:t>
-      </w:r>
-    </w:p>
-    <w:p>
-      <w:pPr>
-        <w:pStyle w:val="Subtitle"/>
-        <w:rPr>
-          <w:rFonts w:eastAsiaTheme="minorHAnsi"/>
-          <w:b w:val="0"/>
-          <w:color w:val="221F1B" w:themeColor="text1"/>
-          <w:spacing w:val="0"/>
-          <w:sz w:val="22"/>
-          <w:lang w:val="pt-BR"/>
-        </w:rPr>
-      </w:pPr>
-      <w:proofErr w:type="spellStart"/>
-      <w:r>
-        <w:rPr>
-          <w:rFonts w:eastAsiaTheme="minorHAnsi"/>
-          <w:b w:val="0"/>
-          <w:color w:val="221F1B" w:themeColor="text1"/>
-          <w:spacing w:val="0"/>
-          <w:sz w:val="22"/>
-          <w:lang w:val="pt-BR"/>
-        </w:rPr>
-        <w:t>Prueba</w:t>
-      </w:r>
-      <w:proofErr w:type="spellEnd"/>
       <w:r>
         <w:rPr>
           <w:rFonts w:eastAsiaTheme="minorHAnsi"/>
@@ -560,7 +399,6 @@
           <w:lang w:val="pt-BR"/>
         </w:rPr>
       </w:pPr>
-      <w:proofErr w:type="spellStart"/>
       <w:r>
         <w:rPr>
           <w:rFonts w:eastAsiaTheme="minorHAnsi"/>
@@ -570,67 +408,7 @@
           <w:sz w:val="22"/>
           <w:lang w:val="pt-BR"/>
         </w:rPr>
-        <w:t>De</w:t>
-      </w:r>
-      <w:r>
-        <w:rPr>
-          <w:rFonts w:eastAsiaTheme="minorHAnsi"/>
-          <w:b w:val="0"/>
-          <w:color w:val="221F1B" w:themeColor="text1"/>
-          <w:spacing w:val="0"/>
-          <w:sz w:val="22"/>
-          <w:lang w:val="pt-BR"/>
-        </w:rPr>
-        <w:t>scripción</w:t>
-      </w:r>
-      <w:proofErr w:type="spellEnd"/>
-      <w:r>
-        <w:rPr>
-          <w:rFonts w:eastAsiaTheme="minorHAnsi"/>
-          <w:b w:val="0"/>
-          <w:color w:val="221F1B" w:themeColor="text1"/>
-          <w:spacing w:val="0"/>
-          <w:sz w:val="22"/>
-          <w:lang w:val="pt-BR"/>
-        </w:rPr>
-        <w:t xml:space="preserve">: </w:t>
-      </w:r>
-    </w:p>
-    <w:p>
-      <w:pPr>
-        <w:pStyle w:val="Subtitle"/>
-        <w:rPr>
-          <w:rFonts w:eastAsiaTheme="minorHAnsi"/>
-          <w:b w:val="0"/>
-          <w:color w:val="221F1B" w:themeColor="text1"/>
-          <w:spacing w:val="0"/>
-          <w:sz w:val="22"/>
-          <w:lang w:val="pt-BR"/>
-        </w:rPr>
-      </w:pPr>
-      <w:proofErr w:type="spellStart"/>
-      <w:r>
-        <w:rPr>
-          <w:rFonts w:eastAsiaTheme="minorHAnsi"/>
-          <w:b w:val="0"/>
-          <w:color w:val="221F1B" w:themeColor="text1"/>
-          <w:spacing w:val="0"/>
-          <w:sz w:val="22"/>
-          <w:lang w:val="pt-BR"/>
-        </w:rPr>
-        <w:t>Prueba</w:t>
-      </w:r>
-      <w:proofErr w:type="spellEnd"/>
-      <w:r>
-        <w:rPr>
-          <w:rFonts w:eastAsiaTheme="minorHAnsi"/>
-          <w:b w:val="0"/>
-          <w:color w:val="221F1B" w:themeColor="text1"/>
-          <w:spacing w:val="0"/>
-          <w:sz w:val="22"/>
-          <w:lang w:val="pt-BR"/>
-        </w:rPr>
-        <w:t xml:space="preserve"> realizada por:</w:t>
+        <w:t>Prueba realizada por:</w:t>
       </w:r>
       <w:r>
         <w:rPr>
@@ -656,7 +434,6 @@
           <w:lang w:val="pt-BR"/>
         </w:rPr>
       </w:pPr>
-      <w:proofErr w:type="gramStart"/>
       <w:r>
         <w:rPr>
           <w:rFonts w:eastAsiaTheme="minorHAnsi"/>
@@ -666,43 +443,7 @@
           <w:sz w:val="22"/>
           <w:lang w:val="pt-BR"/>
         </w:rPr>
-        <w:t>Evidencia</w:t>
-      </w:r>
-      <w:proofErr w:type="gramEnd"/>
-      <w:r>
-        <w:rPr>
-          <w:rFonts w:eastAsiaTheme="minorHAnsi"/>
-          <w:b w:val="0"/>
-          <w:color w:val="221F1B" w:themeColor="text1"/>
-          <w:spacing w:val="0"/>
-          <w:sz w:val="22"/>
-          <w:lang w:val="pt-BR"/>
-        </w:rPr>
-        <w:t xml:space="preserve"> </w:t>
-      </w:r>
-      <w:proofErr w:type="spellStart"/>
-      <w:r>
-        <w:rPr>
-          <w:rFonts w:eastAsiaTheme="minorHAnsi"/>
-          <w:b w:val="0"/>
-          <w:color w:val="221F1B" w:themeColor="text1"/>
-          <w:spacing w:val="0"/>
-          <w:sz w:val="22"/>
-          <w:lang w:val="pt-BR"/>
-        </w:rPr>
-        <w:t>generada</w:t>
-      </w:r>
-      <w:proofErr w:type="spellEnd"/>
-      <w:r>
-        <w:rPr>
-          <w:rFonts w:eastAsiaTheme="minorHAnsi"/>
-          <w:b w:val="0"/>
-          <w:color w:val="221F1B" w:themeColor="text1"/>
-          <w:spacing w:val="0"/>
-          <w:sz w:val="22"/>
-          <w:lang w:val="pt-BR"/>
-        </w:rPr>
-        <w:t xml:space="preserve"> por:</w:t>
+        <w:t>Evidencia generada por:</w:t>
       </w:r>
       <w:r>
         <w:rPr>
@@ -732,21 +473,8 @@
           <w:sz w:val="22"/>
           <w:lang w:val="pt-BR"/>
         </w:rPr>
-        <w:t xml:space="preserve">Fecha de </w:t>
+        <w:t>Fecha de ejecución</w:t>
       </w:r>
-      <w:proofErr w:type="spellStart"/>
-      <w:r>
-        <w:rPr>
-          <w:rFonts w:eastAsiaTheme="minorHAnsi"/>
-          <w:b w:val="0"/>
-          <w:color w:val="221F1B" w:themeColor="text1"/>
-          <w:spacing w:val="0"/>
-          <w:sz w:val="22"/>
-          <w:lang w:val="pt-BR"/>
-        </w:rPr>
-        <w:t>ejecución</w:t>
-      </w:r>
-      <w:proofErr w:type="spellEnd"/>
       <w:r>
         <w:rPr>
           <w:rFonts w:eastAsiaTheme="minorHAnsi"/>
@@ -782,7 +510,6 @@
           <w:lang w:val="pt-BR"/>
         </w:rPr>
       </w:pPr>
-      <w:proofErr w:type="spellStart"/>
       <w:r>
         <w:rPr>
           <w:rFonts w:eastAsiaTheme="minorHAnsi"/>
@@ -792,33 +519,8 @@
           <w:sz w:val="22"/>
           <w:lang w:val="pt-BR"/>
         </w:rPr>
-        <w:t>Pasos</w:t>
+        <w:t>Pasos totales</w:t>
       </w:r>
-      <w:proofErr w:type="spellEnd"/>
-      <w:r>
-        <w:rPr>
-          <w:rFonts w:eastAsiaTheme="minorHAnsi"/>
-          <w:b w:val="0"/>
-          <w:color w:val="221F1B" w:themeColor="text1"/>
-          <w:spacing w:val="0"/>
-          <w:sz w:val="22"/>
-          <w:lang w:val="pt-BR"/>
-        </w:rPr>
-        <w:t xml:space="preserve"> </w:t>
-      </w:r>
-      <w:proofErr w:type="spellStart"/>
-      <w:r>
-        <w:rPr>
-          <w:rFonts w:eastAsiaTheme="minorHAnsi"/>
-          <w:b w:val="0"/>
-          <w:color w:val="221F1B" w:themeColor="text1"/>
-          <w:spacing w:val="0"/>
-          <w:sz w:val="22"/>
-          <w:lang w:val="pt-BR"/>
-        </w:rPr>
-        <w:t>totales</w:t>
-      </w:r>
-      <w:proofErr w:type="spellEnd"/>
       <w:r>
         <w:rPr>
           <w:rFonts w:eastAsiaTheme="minorHAnsi"/>
@@ -844,7 +546,6 @@
         </w:rPr>
         <w:br w:type="page"/>
       </w:r>
-      <w:proofErr w:type="spellStart"/>
       <w:r>
         <w:rPr>
           <w:rStyle w:val="TitleChar"/>
@@ -854,7 +555,6 @@
         <w:lastRenderedPageBreak/>
         <w:t>Pasos</w:t>
       </w:r>
-      <w:proofErr w:type="spellEnd"/>
     </w:p>
     <w:p>
       <w:pPr>
@@ -863,43 +563,22 @@
           <w:color w:val="E20074"/>
         </w:rPr>
       </w:pPr>
-      <w:proofErr w:type="gramStart"/>
       <w:r>
         <w:rPr>
           <w:rStyle w:val="TitleChar"/>
           <w:color w:val="E20074"/>
           <w:lang w:val="pt-BR"/>
         </w:rPr>
-        <w:t>Evidencia</w:t>
+        <w:t xml:space="preserve">Evidencia de </w:t>
       </w:r>
-      <w:proofErr w:type="gramEnd"/>
       <w:r>
         <w:rPr>
           <w:rStyle w:val="TitleChar"/>
           <w:color w:val="E20074"/>
           <w:lang w:val="pt-BR"/>
         </w:rPr>
-        <w:t xml:space="preserve"> de </w:t>
+        <w:t xml:space="preserve">los </w:t>
       </w:r>
-      <w:proofErr w:type="spellStart"/>
-      <w:r>
-        <w:rPr>
-          <w:rStyle w:val="TitleChar"/>
-          <w:color w:val="E20074"/>
-          <w:lang w:val="pt-BR"/>
-        </w:rPr>
-        <w:t>los</w:t>
-      </w:r>
-      <w:proofErr w:type="spellEnd"/>
-      <w:r>
-        <w:rPr>
-          <w:rStyle w:val="TitleChar"/>
-          <w:color w:val="E20074"/>
-          <w:lang w:val="pt-BR"/>
-        </w:rPr>
-        <w:t xml:space="preserve"> </w:t>
-      </w:r>
-      <w:proofErr w:type="spellStart"/>
       <w:r>
         <w:rPr>
           <w:rStyle w:val="TitleChar"/>
@@ -908,7 +587,6 @@
         </w:rPr>
         <w:t>pasos</w:t>
       </w:r>
-      <w:proofErr w:type="spellEnd"/>
     </w:p>
     <w:sectPr>
       <w:headerReference w:type="default" r:id="rId11"/>
@@ -1013,7 +691,7 @@
         <w:color w:val="224D64"/>
         <w:lang w:val="pt-BR"/>
       </w:rPr>
-      <w:t>11/06/2024</w:t>
+      <w:t>19/06/2024</w:t>
     </w:r>
     <w:r>
       <w:rPr>
@@ -5286,15 +4964,16 @@
 </file>
 
 <file path=customXml/item1.xml><?xml version="1.0" encoding="utf-8"?>
-<?mso-contentType ?>
-<FormTemplates xmlns="http://schemas.microsoft.com/sharepoint/v3/contenttype/forms">
-  <Display>DocumentLibraryForm</Display>
-  <Edit>DocumentLibraryForm</Edit>
-  <New>DocumentLibraryForm</New>
-</FormTemplates>
+<p:properties xmlns:p="http://schemas.microsoft.com/office/2006/metadata/properties" xmlns:xsi="http://www.w3.org/2001/XMLSchema-instance" xmlns:pc="http://schemas.microsoft.com/office/infopath/2007/PartnerControls">
+  <documentManagement/>
+</p:properties>
 </file>
 
 <file path=customXml/item2.xml><?xml version="1.0" encoding="utf-8"?>
+<b:Sources xmlns:b="http://schemas.openxmlformats.org/officeDocument/2006/bibliography" xmlns="http://schemas.openxmlformats.org/officeDocument/2006/bibliography" SelectedStyle="\APA.XSL" StyleName="APA"/>
+</file>
+
+<file path=customXml/item3.xml><?xml version="1.0" encoding="utf-8"?>
 <ct:contentTypeSchema xmlns:ct="http://schemas.microsoft.com/office/2006/metadata/contentType" xmlns:ma="http://schemas.microsoft.com/office/2006/metadata/properties/metaAttributes" ct:_="" ma:_="" ma:contentTypeName="Documento" ma:contentTypeID="0x010100712949648B73344981DA61DC634C0DB9" ma:contentTypeVersion="4" ma:contentTypeDescription="Crie um novo documento." ma:contentTypeScope="" ma:versionID="8d2c0ed9caa5dfa62d676009220ff109">
   <xsd:schema xmlns:xsd="http://www.w3.org/2001/XMLSchema" xmlns:xs="http://www.w3.org/2001/XMLSchema" xmlns:p="http://schemas.microsoft.com/office/2006/metadata/properties" xmlns:ns2="d0f0a540-f7bd-41a4-b220-93e908104d22" xmlns:ns3="084c6914-0bba-4d70-a1e4-afb7a2dee15a" targetNamespace="http://schemas.microsoft.com/office/2006/metadata/properties" ma:root="true" ma:fieldsID="f8e5639aeb8000472cf0539a23fbafed" ns2:_="" ns3:_="">
     <xsd:import namespace="d0f0a540-f7bd-41a4-b220-93e908104d22"/>
@@ -5459,25 +5138,41 @@
 </ct:contentTypeSchema>
 </file>
 
-<file path=customXml/item3.xml><?xml version="1.0" encoding="utf-8"?>
-<b:Sources xmlns:b="http://schemas.openxmlformats.org/officeDocument/2006/bibliography" xmlns="http://schemas.openxmlformats.org/officeDocument/2006/bibliography" SelectedStyle="\APA.XSL" StyleName="APA"/>
-</file>
-
 <file path=customXml/item4.xml><?xml version="1.0" encoding="utf-8"?>
-<p:properties xmlns:p="http://schemas.microsoft.com/office/2006/metadata/properties" xmlns:xsi="http://www.w3.org/2001/XMLSchema-instance" xmlns:pc="http://schemas.microsoft.com/office/infopath/2007/PartnerControls">
-  <documentManagement/>
-</p:properties>
+<?mso-contentType ?>
+<FormTemplates xmlns="http://schemas.microsoft.com/sharepoint/v3/contenttype/forms">
+  <Display>DocumentLibraryForm</Display>
+  <Edit>DocumentLibraryForm</Edit>
+  <New>DocumentLibraryForm</New>
+</FormTemplates>
 </file>
 
 <file path=customXml/itemProps1.xml><?xml version="1.0" encoding="utf-8"?>
-<ds:datastoreItem xmlns:ds="http://schemas.openxmlformats.org/officeDocument/2006/customXml" ds:itemID="{4F9BDD88-3C60-4AF5-BC59-D61C522C238F}">
+<ds:datastoreItem xmlns:ds="http://schemas.openxmlformats.org/officeDocument/2006/customXml" ds:itemID="{5EAE4896-9638-412D-BF9B-3018CD0E9C80}">
   <ds:schemaRefs>
-    <ds:schemaRef ds:uri="http://schemas.microsoft.com/sharepoint/v3/contenttype/forms"/>
+    <ds:schemaRef ds:uri="http://schemas.openxmlformats.org/package/2006/metadata/core-properties"/>
+    <ds:schemaRef ds:uri="http://www.w3.org/XML/1998/namespace"/>
+    <ds:schemaRef ds:uri="http://schemas.microsoft.com/office/2006/documentManagement/types"/>
+    <ds:schemaRef ds:uri="http://schemas.microsoft.com/office/infopath/2007/PartnerControls"/>
+    <ds:schemaRef ds:uri="http://purl.org/dc/elements/1.1/"/>
+    <ds:schemaRef ds:uri="http://purl.org/dc/terms/"/>
+    <ds:schemaRef ds:uri="http://purl.org/dc/dcmitype/"/>
+    <ds:schemaRef ds:uri="084c6914-0bba-4d70-a1e4-afb7a2dee15a"/>
+    <ds:schemaRef ds:uri="d0f0a540-f7bd-41a4-b220-93e908104d22"/>
+    <ds:schemaRef ds:uri="http://schemas.microsoft.com/office/2006/metadata/properties"/>
   </ds:schemaRefs>
 </ds:datastoreItem>
 </file>
 
 <file path=customXml/itemProps2.xml><?xml version="1.0" encoding="utf-8"?>
+<ds:datastoreItem xmlns:ds="http://schemas.openxmlformats.org/officeDocument/2006/customXml" ds:itemID="{8EB80C34-A875-4BA0-BB8F-8A467DB2E3E2}">
+  <ds:schemaRefs>
+    <ds:schemaRef ds:uri="http://schemas.openxmlformats.org/officeDocument/2006/bibliography"/>
+  </ds:schemaRefs>
+</ds:datastoreItem>
+</file>
+
+<file path=customXml/itemProps3.xml><?xml version="1.0" encoding="utf-8"?>
 <ds:datastoreItem xmlns:ds="http://schemas.openxmlformats.org/officeDocument/2006/customXml" ds:itemID="{F4BBAB0B-AF33-495C-8C00-FCC5B11C1495}">
   <ds:schemaRefs>
     <ds:schemaRef ds:uri="http://schemas.microsoft.com/office/2006/metadata/contentType"/>
@@ -5496,27 +5191,10 @@
 </ds:datastoreItem>
 </file>
 
-<file path=customXml/itemProps3.xml><?xml version="1.0" encoding="utf-8"?>
-<ds:datastoreItem xmlns:ds="http://schemas.openxmlformats.org/officeDocument/2006/customXml" ds:itemID="{8EB80C34-A875-4BA0-BB8F-8A467DB2E3E2}">
+<file path=customXml/itemProps4.xml><?xml version="1.0" encoding="utf-8"?>
+<ds:datastoreItem xmlns:ds="http://schemas.openxmlformats.org/officeDocument/2006/customXml" ds:itemID="{4F9BDD88-3C60-4AF5-BC59-D61C522C238F}">
   <ds:schemaRefs>
-    <ds:schemaRef ds:uri="http://schemas.openxmlformats.org/officeDocument/2006/bibliography"/>
-  </ds:schemaRefs>
-</ds:datastoreItem>
-</file>
-
-<file path=customXml/itemProps4.xml><?xml version="1.0" encoding="utf-8"?>
-<ds:datastoreItem xmlns:ds="http://schemas.openxmlformats.org/officeDocument/2006/customXml" ds:itemID="{5EAE4896-9638-412D-BF9B-3018CD0E9C80}">
-  <ds:schemaRefs>
-    <ds:schemaRef ds:uri="http://schemas.openxmlformats.org/package/2006/metadata/core-properties"/>
-    <ds:schemaRef ds:uri="http://www.w3.org/XML/1998/namespace"/>
-    <ds:schemaRef ds:uri="http://schemas.microsoft.com/office/2006/documentManagement/types"/>
-    <ds:schemaRef ds:uri="http://schemas.microsoft.com/office/infopath/2007/PartnerControls"/>
-    <ds:schemaRef ds:uri="http://purl.org/dc/elements/1.1/"/>
-    <ds:schemaRef ds:uri="http://purl.org/dc/terms/"/>
-    <ds:schemaRef ds:uri="http://purl.org/dc/dcmitype/"/>
-    <ds:schemaRef ds:uri="084c6914-0bba-4d70-a1e4-afb7a2dee15a"/>
-    <ds:schemaRef ds:uri="d0f0a540-f7bd-41a4-b220-93e908104d22"/>
-    <ds:schemaRef ds:uri="http://schemas.microsoft.com/office/2006/metadata/properties"/>
+    <ds:schemaRef ds:uri="http://schemas.microsoft.com/sharepoint/v3/contenttype/forms"/>
   </ds:schemaRefs>
 </ds:datastoreItem>
 </file>
--- a/Automation/evidence/ETS - es.docx
+++ b/Automation/evidence/ETS - es.docx
@@ -56,7 +56,7 @@
                         <a:effectLst/>
                         <a:extLst>
                           <a:ext uri="{C572A759-6A51-4108-AA02-DFA0A04FC94B}">
-                            <ma14:wrappingTextBoxFlag xmlns:arto="http://schemas.microsoft.com/office/word/2006/arto" xmlns:ma14="http://schemas.microsoft.com/office/mac/drawingml/2011/main" xmlns:w="http://schemas.openxmlformats.org/wordprocessingml/2006/main" xmlns:w10="urn:schemas-microsoft-com:office:word" xmlns:v="urn:schemas-microsoft-com:vml" xmlns:o="urn:schemas-microsoft-com:office:office" xmlns:mv="urn:schemas-microsoft-com:mac:vml" xmlns:mo="http://schemas.microsoft.com/office/mac/office/2008/main" xmlns=""/>
+                            <ma14:wrappingTextBoxFlag xmlns="" xmlns:mo="http://schemas.microsoft.com/office/mac/office/2008/main" xmlns:mv="urn:schemas-microsoft-com:mac:vml" xmlns:o="urn:schemas-microsoft-com:office:office" xmlns:v="urn:schemas-microsoft-com:vml" xmlns:w10="urn:schemas-microsoft-com:office:word" xmlns:w="http://schemas.openxmlformats.org/wordprocessingml/2006/main" xmlns:ma14="http://schemas.microsoft.com/office/mac/drawingml/2011/main" xmlns:arto="http://schemas.microsoft.com/office/word/2006/arto"/>
                           </a:ext>
                         </a:extLst>
                       </wps:spPr>
@@ -88,6 +88,7 @@
                                 <w:lang w:val="pt-BR"/>
                               </w:rPr>
                             </w:pPr>
+                            <w:proofErr w:type="gramStart"/>
                             <w:r>
                               <w:rPr>
                                 <w:rFonts w:ascii="Arial" w:eastAsiaTheme="minorEastAsia" w:hAnsi="Arial" w:cs="Arial"/>
@@ -96,7 +97,40 @@
                                 <w:szCs w:val="120"/>
                                 <w:lang w:val="pt-BR"/>
                               </w:rPr>
-                              <w:t>Evidencia de Prueba de Software</w:t>
+                              <w:t>Evidencia</w:t>
+                            </w:r>
+                            <w:proofErr w:type="gramEnd"/>
+                            <w:r>
+                              <w:rPr>
+                                <w:rFonts w:ascii="Arial" w:eastAsiaTheme="minorEastAsia" w:hAnsi="Arial" w:cs="Arial"/>
+                                <w:color w:val="FFFFFF"/>
+                                <w:sz w:val="120"/>
+                                <w:szCs w:val="120"/>
+                                <w:lang w:val="pt-BR"/>
+                              </w:rPr>
+                              <w:t xml:space="preserve"> de </w:t>
+                            </w:r>
+                            <w:proofErr w:type="spellStart"/>
+                            <w:r>
+                              <w:rPr>
+                                <w:rFonts w:ascii="Arial" w:eastAsiaTheme="minorEastAsia" w:hAnsi="Arial" w:cs="Arial"/>
+                                <w:color w:val="FFFFFF"/>
+                                <w:sz w:val="120"/>
+                                <w:szCs w:val="120"/>
+                                <w:lang w:val="pt-BR"/>
+                              </w:rPr>
+                              <w:t>Prueba</w:t>
+                            </w:r>
+                            <w:proofErr w:type="spellEnd"/>
+                            <w:r>
+                              <w:rPr>
+                                <w:rFonts w:ascii="Arial" w:eastAsiaTheme="minorEastAsia" w:hAnsi="Arial" w:cs="Arial"/>
+                                <w:color w:val="FFFFFF"/>
+                                <w:sz w:val="120"/>
+                                <w:szCs w:val="120"/>
+                                <w:lang w:val="pt-BR"/>
+                              </w:rPr>
+                              <w:t xml:space="preserve"> de Software</w:t>
                             </w:r>
                           </w:p>
                         </w:txbxContent>
@@ -140,6 +174,7 @@
                           <w:lang w:val="pt-BR"/>
                         </w:rPr>
                       </w:pPr>
+                      <w:proofErr w:type="gramStart"/>
                       <w:r>
                         <w:rPr>
                           <w:rFonts w:ascii="Arial" w:eastAsiaTheme="minorEastAsia" w:hAnsi="Arial" w:cs="Arial"/>
@@ -148,7 +183,40 @@
                           <w:szCs w:val="120"/>
                           <w:lang w:val="pt-BR"/>
                         </w:rPr>
-                        <w:t>Evidencia de Prueba de Software</w:t>
+                        <w:t>Evidencia</w:t>
+                      </w:r>
+                      <w:proofErr w:type="gramEnd"/>
+                      <w:r>
+                        <w:rPr>
+                          <w:rFonts w:ascii="Arial" w:eastAsiaTheme="minorEastAsia" w:hAnsi="Arial" w:cs="Arial"/>
+                          <w:color w:val="FFFFFF"/>
+                          <w:sz w:val="120"/>
+                          <w:szCs w:val="120"/>
+                          <w:lang w:val="pt-BR"/>
+                        </w:rPr>
+                        <w:t xml:space="preserve"> de </w:t>
+                      </w:r>
+                      <w:proofErr w:type="spellStart"/>
+                      <w:r>
+                        <w:rPr>
+                          <w:rFonts w:ascii="Arial" w:eastAsiaTheme="minorEastAsia" w:hAnsi="Arial" w:cs="Arial"/>
+                          <w:color w:val="FFFFFF"/>
+                          <w:sz w:val="120"/>
+                          <w:szCs w:val="120"/>
+                          <w:lang w:val="pt-BR"/>
+                        </w:rPr>
+                        <w:t>Prueba</w:t>
+                      </w:r>
+                      <w:proofErr w:type="spellEnd"/>
+                      <w:r>
+                        <w:rPr>
+                          <w:rFonts w:ascii="Arial" w:eastAsiaTheme="minorEastAsia" w:hAnsi="Arial" w:cs="Arial"/>
+                          <w:color w:val="FFFFFF"/>
+                          <w:sz w:val="120"/>
+                          <w:szCs w:val="120"/>
+                          <w:lang w:val="pt-BR"/>
+                        </w:rPr>
+                        <w:t xml:space="preserve"> de Software</w:t>
                       </w:r>
                     </w:p>
                   </w:txbxContent>
@@ -287,13 +355,29 @@
           <w:color w:val="E20074"/>
         </w:rPr>
       </w:pPr>
+      <w:proofErr w:type="spellStart"/>
       <w:r>
         <w:rPr>
           <w:color w:val="E20074"/>
         </w:rPr>
         <w:lastRenderedPageBreak/>
-        <w:t>Escenario de prueba</w:t>
+        <w:t>Escenario</w:t>
       </w:r>
+      <w:proofErr w:type="spellEnd"/>
+      <w:r>
+        <w:rPr>
+          <w:color w:val="E20074"/>
+        </w:rPr>
+        <w:t xml:space="preserve"> de </w:t>
+      </w:r>
+      <w:proofErr w:type="spellStart"/>
+      <w:r>
+        <w:rPr>
+          <w:color w:val="E20074"/>
+        </w:rPr>
+        <w:t>prueba</w:t>
+      </w:r>
+      <w:proofErr w:type="spellEnd"/>
     </w:p>
     <w:p>
       <w:pPr>
@@ -318,6 +402,7 @@
         </w:rPr>
         <w:t xml:space="preserve">ID </w:t>
       </w:r>
+      <w:proofErr w:type="spellStart"/>
       <w:r>
         <w:rPr>
           <w:rFonts w:eastAsiaTheme="minorHAnsi"/>
@@ -327,8 +412,33 @@
           <w:sz w:val="22"/>
           <w:lang w:val="pt-BR"/>
         </w:rPr>
-        <w:t>del Prueba</w:t>
+        <w:t>del</w:t>
       </w:r>
+      <w:proofErr w:type="spellEnd"/>
+      <w:r>
+        <w:rPr>
+          <w:rFonts w:eastAsiaTheme="minorHAnsi"/>
+          <w:b w:val="0"/>
+          <w:color w:val="221F1B" w:themeColor="text1"/>
+          <w:spacing w:val="0"/>
+          <w:sz w:val="22"/>
+          <w:lang w:val="pt-BR"/>
+        </w:rPr>
+        <w:t xml:space="preserve"> </w:t>
+      </w:r>
+      <w:proofErr w:type="spellStart"/>
+      <w:r>
+        <w:rPr>
+          <w:rFonts w:eastAsiaTheme="minorHAnsi"/>
+          <w:b w:val="0"/>
+          <w:color w:val="221F1B" w:themeColor="text1"/>
+          <w:spacing w:val="0"/>
+          <w:sz w:val="22"/>
+          <w:lang w:val="pt-BR"/>
+        </w:rPr>
+        <w:t>Prueba</w:t>
+      </w:r>
+      <w:proofErr w:type="spellEnd"/>
       <w:r>
         <w:rPr>
           <w:rFonts w:eastAsiaTheme="minorHAnsi"/>
@@ -353,6 +463,7 @@
           <w:lang w:val="pt-BR"/>
         </w:rPr>
       </w:pPr>
+      <w:proofErr w:type="spellStart"/>
       <w:r>
         <w:rPr>
           <w:rFonts w:eastAsiaTheme="minorHAnsi"/>
@@ -364,6 +475,7 @@
         </w:rPr>
         <w:t>Prueba</w:t>
       </w:r>
+      <w:proofErr w:type="spellEnd"/>
       <w:r>
         <w:rPr>
           <w:rFonts w:eastAsiaTheme="minorHAnsi"/>
@@ -399,6 +511,7 @@
           <w:lang w:val="pt-BR"/>
         </w:rPr>
       </w:pPr>
+      <w:proofErr w:type="spellStart"/>
       <w:r>
         <w:rPr>
           <w:rFonts w:eastAsiaTheme="minorHAnsi"/>
@@ -408,7 +521,19 @@
           <w:sz w:val="22"/>
           <w:lang w:val="pt-BR"/>
         </w:rPr>
-        <w:t>Prueba realizada por:</w:t>
+        <w:t>Prueba</w:t>
+      </w:r>
+      <w:proofErr w:type="spellEnd"/>
+      <w:r>
+        <w:rPr>
+          <w:rFonts w:eastAsiaTheme="minorHAnsi"/>
+          <w:b w:val="0"/>
+          <w:color w:val="221F1B" w:themeColor="text1"/>
+          <w:spacing w:val="0"/>
+          <w:sz w:val="22"/>
+          <w:lang w:val="pt-BR"/>
+        </w:rPr>
+        <w:t xml:space="preserve"> realizada por:</w:t>
       </w:r>
       <w:r>
         <w:rPr>
@@ -434,6 +559,7 @@
           <w:lang w:val="pt-BR"/>
         </w:rPr>
       </w:pPr>
+      <w:proofErr w:type="gramStart"/>
       <w:r>
         <w:rPr>
           <w:rFonts w:eastAsiaTheme="minorHAnsi"/>
@@ -443,7 +569,43 @@
           <w:sz w:val="22"/>
           <w:lang w:val="pt-BR"/>
         </w:rPr>
-        <w:t>Evidencia generada por:</w:t>
+        <w:t>Evidencia</w:t>
+      </w:r>
+      <w:proofErr w:type="gramEnd"/>
+      <w:r>
+        <w:rPr>
+          <w:rFonts w:eastAsiaTheme="minorHAnsi"/>
+          <w:b w:val="0"/>
+          <w:color w:val="221F1B" w:themeColor="text1"/>
+          <w:spacing w:val="0"/>
+          <w:sz w:val="22"/>
+          <w:lang w:val="pt-BR"/>
+        </w:rPr>
+        <w:t xml:space="preserve"> </w:t>
+      </w:r>
+      <w:proofErr w:type="spellStart"/>
+      <w:r>
+        <w:rPr>
+          <w:rFonts w:eastAsiaTheme="minorHAnsi"/>
+          <w:b w:val="0"/>
+          <w:color w:val="221F1B" w:themeColor="text1"/>
+          <w:spacing w:val="0"/>
+          <w:sz w:val="22"/>
+          <w:lang w:val="pt-BR"/>
+        </w:rPr>
+        <w:t>generada</w:t>
+      </w:r>
+      <w:proofErr w:type="spellEnd"/>
+      <w:r>
+        <w:rPr>
+          <w:rFonts w:eastAsiaTheme="minorHAnsi"/>
+          <w:b w:val="0"/>
+          <w:color w:val="221F1B" w:themeColor="text1"/>
+          <w:spacing w:val="0"/>
+          <w:sz w:val="22"/>
+          <w:lang w:val="pt-BR"/>
+        </w:rPr>
+        <w:t xml:space="preserve"> por:</w:t>
       </w:r>
       <w:r>
         <w:rPr>
@@ -473,8 +635,21 @@
           <w:sz w:val="22"/>
           <w:lang w:val="pt-BR"/>
         </w:rPr>
-        <w:t>Fecha de ejecución</w:t>
+        <w:t xml:space="preserve">Fecha de </w:t>
       </w:r>
+      <w:proofErr w:type="spellStart"/>
+      <w:r>
+        <w:rPr>
+          <w:rFonts w:eastAsiaTheme="minorHAnsi"/>
+          <w:b w:val="0"/>
+          <w:color w:val="221F1B" w:themeColor="text1"/>
+          <w:spacing w:val="0"/>
+          <w:sz w:val="22"/>
+          <w:lang w:val="pt-BR"/>
+        </w:rPr>
+        <w:t>ejecución</w:t>
+      </w:r>
+      <w:proofErr w:type="spellEnd"/>
       <w:r>
         <w:rPr>
           <w:rFonts w:eastAsiaTheme="minorHAnsi"/>
@@ -510,6 +685,7 @@
           <w:lang w:val="pt-BR"/>
         </w:rPr>
       </w:pPr>
+      <w:proofErr w:type="spellStart"/>
       <w:r>
         <w:rPr>
           <w:rFonts w:eastAsiaTheme="minorHAnsi"/>
@@ -519,8 +695,33 @@
           <w:sz w:val="22"/>
           <w:lang w:val="pt-BR"/>
         </w:rPr>
-        <w:t>Pasos totales</w:t>
+        <w:t>Pasos</w:t>
       </w:r>
+      <w:proofErr w:type="spellEnd"/>
+      <w:r>
+        <w:rPr>
+          <w:rFonts w:eastAsiaTheme="minorHAnsi"/>
+          <w:b w:val="0"/>
+          <w:color w:val="221F1B" w:themeColor="text1"/>
+          <w:spacing w:val="0"/>
+          <w:sz w:val="22"/>
+          <w:lang w:val="pt-BR"/>
+        </w:rPr>
+        <w:t xml:space="preserve"> </w:t>
+      </w:r>
+      <w:proofErr w:type="spellStart"/>
+      <w:r>
+        <w:rPr>
+          <w:rFonts w:eastAsiaTheme="minorHAnsi"/>
+          <w:b w:val="0"/>
+          <w:color w:val="221F1B" w:themeColor="text1"/>
+          <w:spacing w:val="0"/>
+          <w:sz w:val="22"/>
+          <w:lang w:val="pt-BR"/>
+        </w:rPr>
+        <w:t>totales</w:t>
+      </w:r>
+      <w:proofErr w:type="spellEnd"/>
       <w:r>
         <w:rPr>
           <w:rFonts w:eastAsiaTheme="minorHAnsi"/>
@@ -546,6 +747,7 @@
         </w:rPr>
         <w:br w:type="page"/>
       </w:r>
+      <w:proofErr w:type="spellStart"/>
       <w:r>
         <w:rPr>
           <w:rStyle w:val="TitleChar"/>
@@ -555,6 +757,7 @@
         <w:lastRenderedPageBreak/>
         <w:t>Pasos</w:t>
       </w:r>
+      <w:proofErr w:type="spellEnd"/>
     </w:p>
     <w:p>
       <w:pPr>
@@ -563,22 +766,43 @@
           <w:color w:val="E20074"/>
         </w:rPr>
       </w:pPr>
+      <w:proofErr w:type="gramStart"/>
       <w:r>
         <w:rPr>
           <w:rStyle w:val="TitleChar"/>
           <w:color w:val="E20074"/>
           <w:lang w:val="pt-BR"/>
         </w:rPr>
-        <w:t xml:space="preserve">Evidencia de </w:t>
+        <w:t>Evidencia</w:t>
       </w:r>
+      <w:proofErr w:type="gramEnd"/>
       <w:r>
         <w:rPr>
           <w:rStyle w:val="TitleChar"/>
           <w:color w:val="E20074"/>
           <w:lang w:val="pt-BR"/>
         </w:rPr>
-        <w:t xml:space="preserve">los </w:t>
+        <w:t xml:space="preserve"> de </w:t>
       </w:r>
+      <w:proofErr w:type="spellStart"/>
+      <w:r>
+        <w:rPr>
+          <w:rStyle w:val="TitleChar"/>
+          <w:color w:val="E20074"/>
+          <w:lang w:val="pt-BR"/>
+        </w:rPr>
+        <w:t>los</w:t>
+      </w:r>
+      <w:proofErr w:type="spellEnd"/>
+      <w:r>
+        <w:rPr>
+          <w:rStyle w:val="TitleChar"/>
+          <w:color w:val="E20074"/>
+          <w:lang w:val="pt-BR"/>
+        </w:rPr>
+        <w:t xml:space="preserve"> </w:t>
+      </w:r>
+      <w:proofErr w:type="spellStart"/>
       <w:r>
         <w:rPr>
           <w:rStyle w:val="TitleChar"/>
@@ -587,6 +811,7 @@
         </w:rPr>
         <w:t>pasos</w:t>
       </w:r>
+      <w:proofErr w:type="spellEnd"/>
     </w:p>
     <w:sectPr>
       <w:headerReference w:type="default" r:id="rId11"/>
@@ -691,7 +916,7 @@
         <w:color w:val="224D64"/>
         <w:lang w:val="pt-BR"/>
       </w:rPr>
-      <w:t>19/06/2024</w:t>
+      <w:t>02/07/2024</w:t>
     </w:r>
     <w:r>
       <w:rPr>
@@ -4964,16 +5189,15 @@
 </file>
 
 <file path=customXml/item1.xml><?xml version="1.0" encoding="utf-8"?>
-<p:properties xmlns:p="http://schemas.microsoft.com/office/2006/metadata/properties" xmlns:xsi="http://www.w3.org/2001/XMLSchema-instance" xmlns:pc="http://schemas.microsoft.com/office/infopath/2007/PartnerControls">
-  <documentManagement/>
-</p:properties>
+<?mso-contentType ?>
+<FormTemplates xmlns="http://schemas.microsoft.com/sharepoint/v3/contenttype/forms">
+  <Display>DocumentLibraryForm</Display>
+  <Edit>DocumentLibraryForm</Edit>
+  <New>DocumentLibraryForm</New>
+</FormTemplates>
 </file>
 
 <file path=customXml/item2.xml><?xml version="1.0" encoding="utf-8"?>
-<b:Sources xmlns:b="http://schemas.openxmlformats.org/officeDocument/2006/bibliography" xmlns="http://schemas.openxmlformats.org/officeDocument/2006/bibliography" SelectedStyle="\APA.XSL" StyleName="APA"/>
-</file>
-
-<file path=customXml/item3.xml><?xml version="1.0" encoding="utf-8"?>
 <ct:contentTypeSchema xmlns:ct="http://schemas.microsoft.com/office/2006/metadata/contentType" xmlns:ma="http://schemas.microsoft.com/office/2006/metadata/properties/metaAttributes" ct:_="" ma:_="" ma:contentTypeName="Documento" ma:contentTypeID="0x010100712949648B73344981DA61DC634C0DB9" ma:contentTypeVersion="4" ma:contentTypeDescription="Crie um novo documento." ma:contentTypeScope="" ma:versionID="8d2c0ed9caa5dfa62d676009220ff109">
   <xsd:schema xmlns:xsd="http://www.w3.org/2001/XMLSchema" xmlns:xs="http://www.w3.org/2001/XMLSchema" xmlns:p="http://schemas.microsoft.com/office/2006/metadata/properties" xmlns:ns2="d0f0a540-f7bd-41a4-b220-93e908104d22" xmlns:ns3="084c6914-0bba-4d70-a1e4-afb7a2dee15a" targetNamespace="http://schemas.microsoft.com/office/2006/metadata/properties" ma:root="true" ma:fieldsID="f8e5639aeb8000472cf0539a23fbafed" ns2:_="" ns3:_="">
     <xsd:import namespace="d0f0a540-f7bd-41a4-b220-93e908104d22"/>
@@ -5138,41 +5362,25 @@
 </ct:contentTypeSchema>
 </file>
 
+<file path=customXml/item3.xml><?xml version="1.0" encoding="utf-8"?>
+<b:Sources xmlns:b="http://schemas.openxmlformats.org/officeDocument/2006/bibliography" xmlns="http://schemas.openxmlformats.org/officeDocument/2006/bibliography" SelectedStyle="\APA.XSL" StyleName="APA"/>
+</file>
+
 <file path=customXml/item4.xml><?xml version="1.0" encoding="utf-8"?>
-<?mso-contentType ?>
-<FormTemplates xmlns="http://schemas.microsoft.com/sharepoint/v3/contenttype/forms">
-  <Display>DocumentLibraryForm</Display>
-  <Edit>DocumentLibraryForm</Edit>
-  <New>DocumentLibraryForm</New>
-</FormTemplates>
+<p:properties xmlns:p="http://schemas.microsoft.com/office/2006/metadata/properties" xmlns:xsi="http://www.w3.org/2001/XMLSchema-instance" xmlns:pc="http://schemas.microsoft.com/office/infopath/2007/PartnerControls">
+  <documentManagement/>
+</p:properties>
 </file>
 
 <file path=customXml/itemProps1.xml><?xml version="1.0" encoding="utf-8"?>
-<ds:datastoreItem xmlns:ds="http://schemas.openxmlformats.org/officeDocument/2006/customXml" ds:itemID="{5EAE4896-9638-412D-BF9B-3018CD0E9C80}">
+<ds:datastoreItem xmlns:ds="http://schemas.openxmlformats.org/officeDocument/2006/customXml" ds:itemID="{4F9BDD88-3C60-4AF5-BC59-D61C522C238F}">
   <ds:schemaRefs>
-    <ds:schemaRef ds:uri="http://schemas.openxmlformats.org/package/2006/metadata/core-properties"/>
-    <ds:schemaRef ds:uri="http://www.w3.org/XML/1998/namespace"/>
-    <ds:schemaRef ds:uri="http://schemas.microsoft.com/office/2006/documentManagement/types"/>
-    <ds:schemaRef ds:uri="http://schemas.microsoft.com/office/infopath/2007/PartnerControls"/>
-    <ds:schemaRef ds:uri="http://purl.org/dc/elements/1.1/"/>
-    <ds:schemaRef ds:uri="http://purl.org/dc/terms/"/>
-    <ds:schemaRef ds:uri="http://purl.org/dc/dcmitype/"/>
-    <ds:schemaRef ds:uri="084c6914-0bba-4d70-a1e4-afb7a2dee15a"/>
-    <ds:schemaRef ds:uri="d0f0a540-f7bd-41a4-b220-93e908104d22"/>
-    <ds:schemaRef ds:uri="http://schemas.microsoft.com/office/2006/metadata/properties"/>
+    <ds:schemaRef ds:uri="http://schemas.microsoft.com/sharepoint/v3/contenttype/forms"/>
   </ds:schemaRefs>
 </ds:datastoreItem>
 </file>
 
 <file path=customXml/itemProps2.xml><?xml version="1.0" encoding="utf-8"?>
-<ds:datastoreItem xmlns:ds="http://schemas.openxmlformats.org/officeDocument/2006/customXml" ds:itemID="{8EB80C34-A875-4BA0-BB8F-8A467DB2E3E2}">
-  <ds:schemaRefs>
-    <ds:schemaRef ds:uri="http://schemas.openxmlformats.org/officeDocument/2006/bibliography"/>
-  </ds:schemaRefs>
-</ds:datastoreItem>
-</file>
-
-<file path=customXml/itemProps3.xml><?xml version="1.0" encoding="utf-8"?>
 <ds:datastoreItem xmlns:ds="http://schemas.openxmlformats.org/officeDocument/2006/customXml" ds:itemID="{F4BBAB0B-AF33-495C-8C00-FCC5B11C1495}">
   <ds:schemaRefs>
     <ds:schemaRef ds:uri="http://schemas.microsoft.com/office/2006/metadata/contentType"/>
@@ -5191,10 +5399,27 @@
 </ds:datastoreItem>
 </file>
 
+<file path=customXml/itemProps3.xml><?xml version="1.0" encoding="utf-8"?>
+<ds:datastoreItem xmlns:ds="http://schemas.openxmlformats.org/officeDocument/2006/customXml" ds:itemID="{8EB80C34-A875-4BA0-BB8F-8A467DB2E3E2}">
+  <ds:schemaRefs>
+    <ds:schemaRef ds:uri="http://schemas.openxmlformats.org/officeDocument/2006/bibliography"/>
+  </ds:schemaRefs>
+</ds:datastoreItem>
+</file>
+
 <file path=customXml/itemProps4.xml><?xml version="1.0" encoding="utf-8"?>
-<ds:datastoreItem xmlns:ds="http://schemas.openxmlformats.org/officeDocument/2006/customXml" ds:itemID="{4F9BDD88-3C60-4AF5-BC59-D61C522C238F}">
+<ds:datastoreItem xmlns:ds="http://schemas.openxmlformats.org/officeDocument/2006/customXml" ds:itemID="{5EAE4896-9638-412D-BF9B-3018CD0E9C80}">
   <ds:schemaRefs>
-    <ds:schemaRef ds:uri="http://schemas.microsoft.com/sharepoint/v3/contenttype/forms"/>
+    <ds:schemaRef ds:uri="http://purl.org/dc/dcmitype/"/>
+    <ds:schemaRef ds:uri="http://schemas.microsoft.com/office/infopath/2007/PartnerControls"/>
+    <ds:schemaRef ds:uri="d0f0a540-f7bd-41a4-b220-93e908104d22"/>
+    <ds:schemaRef ds:uri="http://purl.org/dc/elements/1.1/"/>
+    <ds:schemaRef ds:uri="http://schemas.microsoft.com/office/2006/documentManagement/types"/>
+    <ds:schemaRef ds:uri="http://purl.org/dc/terms/"/>
+    <ds:schemaRef ds:uri="http://schemas.openxmlformats.org/package/2006/metadata/core-properties"/>
+    <ds:schemaRef ds:uri="084c6914-0bba-4d70-a1e4-afb7a2dee15a"/>
+    <ds:schemaRef ds:uri="http://schemas.microsoft.com/office/2006/metadata/properties"/>
+    <ds:schemaRef ds:uri="http://www.w3.org/XML/1998/namespace"/>
   </ds:schemaRefs>
 </ds:datastoreItem>
 </file>
--- a/Automation/evidence/ETS - es.docx
+++ b/Automation/evidence/ETS - es.docx
@@ -56,7 +56,7 @@
                         <a:effectLst/>
                         <a:extLst>
                           <a:ext uri="{C572A759-6A51-4108-AA02-DFA0A04FC94B}">
-                            <ma14:wrappingTextBoxFlag xmlns="" xmlns:mo="http://schemas.microsoft.com/office/mac/office/2008/main" xmlns:mv="urn:schemas-microsoft-com:mac:vml" xmlns:o="urn:schemas-microsoft-com:office:office" xmlns:v="urn:schemas-microsoft-com:vml" xmlns:w10="urn:schemas-microsoft-com:office:word" xmlns:w="http://schemas.openxmlformats.org/wordprocessingml/2006/main" xmlns:ma14="http://schemas.microsoft.com/office/mac/drawingml/2011/main" xmlns:arto="http://schemas.microsoft.com/office/word/2006/arto"/>
+                            <ma14:wrappingTextBoxFlag xmlns:arto="http://schemas.microsoft.com/office/word/2006/arto" xmlns:ma14="http://schemas.microsoft.com/office/mac/drawingml/2011/main" xmlns:w="http://schemas.openxmlformats.org/wordprocessingml/2006/main" xmlns:w10="urn:schemas-microsoft-com:office:word" xmlns:v="urn:schemas-microsoft-com:vml" xmlns:o="urn:schemas-microsoft-com:office:office" xmlns:mv="urn:schemas-microsoft-com:mac:vml" xmlns:mo="http://schemas.microsoft.com/office/mac/office/2008/main" xmlns=""/>
                           </a:ext>
                         </a:extLst>
                       </wps:spPr>
@@ -736,6 +736,122 @@
     </w:p>
     <w:p>
       <w:pPr>
+        <w:pStyle w:val="Subtitle"/>
+        <w:rPr>
+          <w:rFonts w:eastAsiaTheme="minorHAnsi"/>
+          <w:b w:val="0"/>
+          <w:color w:val="221F1B" w:themeColor="text1"/>
+          <w:spacing w:val="0"/>
+          <w:sz w:val="22"/>
+          <w:lang w:val="pt-BR"/>
+        </w:rPr>
+      </w:pPr>
+      <w:proofErr w:type="spellStart"/>
+      <w:r>
+        <w:rPr>
+          <w:rFonts w:eastAsiaTheme="minorHAnsi"/>
+          <w:b w:val="0"/>
+          <w:color w:val="221F1B" w:themeColor="text1"/>
+          <w:spacing w:val="0"/>
+          <w:sz w:val="22"/>
+          <w:lang w:val="pt-BR"/>
+        </w:rPr>
+        <w:t>Tiempo</w:t>
+      </w:r>
+      <w:proofErr w:type="spellEnd"/>
+      <w:r>
+        <w:rPr>
+          <w:rFonts w:eastAsiaTheme="minorHAnsi"/>
+          <w:b w:val="0"/>
+          <w:color w:val="221F1B" w:themeColor="text1"/>
+          <w:spacing w:val="0"/>
+          <w:sz w:val="22"/>
+          <w:lang w:val="pt-BR"/>
+        </w:rPr>
+        <w:t xml:space="preserve"> de </w:t>
+      </w:r>
+      <w:proofErr w:type="spellStart"/>
+      <w:r>
+        <w:rPr>
+          <w:rFonts w:eastAsiaTheme="minorHAnsi"/>
+          <w:b w:val="0"/>
+          <w:color w:val="221F1B" w:themeColor="text1"/>
+          <w:spacing w:val="0"/>
+          <w:sz w:val="22"/>
+          <w:lang w:val="pt-BR"/>
+        </w:rPr>
+        <w:t>ejecución</w:t>
+      </w:r>
+      <w:proofErr w:type="spellEnd"/>
+      <w:r>
+        <w:rPr>
+          <w:rFonts w:eastAsiaTheme="minorHAnsi"/>
+          <w:b w:val="0"/>
+          <w:color w:val="221F1B" w:themeColor="text1"/>
+          <w:spacing w:val="0"/>
+          <w:sz w:val="22"/>
+          <w:lang w:val="pt-BR"/>
+        </w:rPr>
+        <w:t xml:space="preserve"> de </w:t>
+      </w:r>
+      <w:proofErr w:type="spellStart"/>
+      <w:r>
+        <w:rPr>
+          <w:rFonts w:eastAsiaTheme="minorHAnsi"/>
+          <w:b w:val="0"/>
+          <w:color w:val="221F1B" w:themeColor="text1"/>
+          <w:spacing w:val="0"/>
+          <w:sz w:val="22"/>
+          <w:lang w:val="pt-BR"/>
+        </w:rPr>
+        <w:t>la</w:t>
+      </w:r>
+      <w:proofErr w:type="spellEnd"/>
+      <w:r>
+        <w:rPr>
+          <w:rFonts w:eastAsiaTheme="minorHAnsi"/>
+          <w:b w:val="0"/>
+          <w:color w:val="221F1B" w:themeColor="text1"/>
+          <w:spacing w:val="0"/>
+          <w:sz w:val="22"/>
+          <w:lang w:val="pt-BR"/>
+        </w:rPr>
+        <w:t xml:space="preserve"> </w:t>
+      </w:r>
+      <w:proofErr w:type="spellStart"/>
+      <w:r>
+        <w:rPr>
+          <w:rFonts w:eastAsiaTheme="minorHAnsi"/>
+          <w:b w:val="0"/>
+          <w:color w:val="221F1B" w:themeColor="text1"/>
+          <w:spacing w:val="0"/>
+          <w:sz w:val="22"/>
+          <w:lang w:val="pt-BR"/>
+        </w:rPr>
+        <w:t>prueba</w:t>
+      </w:r>
+      <w:proofErr w:type="spellEnd"/>
+      <w:r>
+        <w:rPr>
+          <w:rFonts w:eastAsiaTheme="minorHAnsi"/>
+          <w:b w:val="0"/>
+          <w:color w:val="221F1B" w:themeColor="text1"/>
+          <w:spacing w:val="0"/>
+          <w:sz w:val="22"/>
+          <w:lang w:val="pt-BR"/>
+        </w:rPr>
+        <w:t xml:space="preserve">: </w:t>
+      </w:r>
+    </w:p>
+    <w:p>
+      <w:pPr>
+        <w:rPr>
+          <w:lang w:val="pt-BR"/>
+        </w:rPr>
+      </w:pPr>
+    </w:p>
+    <w:p>
+      <w:pPr>
         <w:spacing w:after="0"/>
         <w:rPr>
           <w:color w:val="E20074"/>
@@ -916,7 +1032,7 @@
         <w:color w:val="224D64"/>
         <w:lang w:val="pt-BR"/>
       </w:rPr>
-      <w:t>02/07/2024</w:t>
+      <w:t>03/07/2024</w:t>
     </w:r>
     <w:r>
       <w:rPr>
@@ -5189,15 +5305,16 @@
 </file>
 
 <file path=customXml/item1.xml><?xml version="1.0" encoding="utf-8"?>
-<?mso-contentType ?>
-<FormTemplates xmlns="http://schemas.microsoft.com/sharepoint/v3/contenttype/forms">
-  <Display>DocumentLibraryForm</Display>
-  <Edit>DocumentLibraryForm</Edit>
-  <New>DocumentLibraryForm</New>
-</FormTemplates>
+<p:properties xmlns:p="http://schemas.microsoft.com/office/2006/metadata/properties" xmlns:xsi="http://www.w3.org/2001/XMLSchema-instance" xmlns:pc="http://schemas.microsoft.com/office/infopath/2007/PartnerControls">
+  <documentManagement/>
+</p:properties>
 </file>
 
 <file path=customXml/item2.xml><?xml version="1.0" encoding="utf-8"?>
+<b:Sources xmlns:b="http://schemas.openxmlformats.org/officeDocument/2006/bibliography" xmlns="http://schemas.openxmlformats.org/officeDocument/2006/bibliography" SelectedStyle="\APA.XSL" StyleName="APA"/>
+</file>
+
+<file path=customXml/item3.xml><?xml version="1.0" encoding="utf-8"?>
 <ct:contentTypeSchema xmlns:ct="http://schemas.microsoft.com/office/2006/metadata/contentType" xmlns:ma="http://schemas.microsoft.com/office/2006/metadata/properties/metaAttributes" ct:_="" ma:_="" ma:contentTypeName="Documento" ma:contentTypeID="0x010100712949648B73344981DA61DC634C0DB9" ma:contentTypeVersion="4" ma:contentTypeDescription="Crie um novo documento." ma:contentTypeScope="" ma:versionID="8d2c0ed9caa5dfa62d676009220ff109">
   <xsd:schema xmlns:xsd="http://www.w3.org/2001/XMLSchema" xmlns:xs="http://www.w3.org/2001/XMLSchema" xmlns:p="http://schemas.microsoft.com/office/2006/metadata/properties" xmlns:ns2="d0f0a540-f7bd-41a4-b220-93e908104d22" xmlns:ns3="084c6914-0bba-4d70-a1e4-afb7a2dee15a" targetNamespace="http://schemas.microsoft.com/office/2006/metadata/properties" ma:root="true" ma:fieldsID="f8e5639aeb8000472cf0539a23fbafed" ns2:_="" ns3:_="">
     <xsd:import namespace="d0f0a540-f7bd-41a4-b220-93e908104d22"/>
@@ -5362,25 +5479,41 @@
 </ct:contentTypeSchema>
 </file>
 
-<file path=customXml/item3.xml><?xml version="1.0" encoding="utf-8"?>
-<b:Sources xmlns:b="http://schemas.openxmlformats.org/officeDocument/2006/bibliography" xmlns="http://schemas.openxmlformats.org/officeDocument/2006/bibliography" SelectedStyle="\APA.XSL" StyleName="APA"/>
-</file>
-
 <file path=customXml/item4.xml><?xml version="1.0" encoding="utf-8"?>
-<p:properties xmlns:p="http://schemas.microsoft.com/office/2006/metadata/properties" xmlns:xsi="http://www.w3.org/2001/XMLSchema-instance" xmlns:pc="http://schemas.microsoft.com/office/infopath/2007/PartnerControls">
-  <documentManagement/>
-</p:properties>
+<?mso-contentType ?>
+<FormTemplates xmlns="http://schemas.microsoft.com/sharepoint/v3/contenttype/forms">
+  <Display>DocumentLibraryForm</Display>
+  <Edit>DocumentLibraryForm</Edit>
+  <New>DocumentLibraryForm</New>
+</FormTemplates>
 </file>
 
 <file path=customXml/itemProps1.xml><?xml version="1.0" encoding="utf-8"?>
-<ds:datastoreItem xmlns:ds="http://schemas.openxmlformats.org/officeDocument/2006/customXml" ds:itemID="{4F9BDD88-3C60-4AF5-BC59-D61C522C238F}">
+<ds:datastoreItem xmlns:ds="http://schemas.openxmlformats.org/officeDocument/2006/customXml" ds:itemID="{5EAE4896-9638-412D-BF9B-3018CD0E9C80}">
   <ds:schemaRefs>
-    <ds:schemaRef ds:uri="http://schemas.microsoft.com/sharepoint/v3/contenttype/forms"/>
+    <ds:schemaRef ds:uri="http://purl.org/dc/dcmitype/"/>
+    <ds:schemaRef ds:uri="http://schemas.microsoft.com/office/infopath/2007/PartnerControls"/>
+    <ds:schemaRef ds:uri="d0f0a540-f7bd-41a4-b220-93e908104d22"/>
+    <ds:schemaRef ds:uri="http://purl.org/dc/elements/1.1/"/>
+    <ds:schemaRef ds:uri="http://schemas.microsoft.com/office/2006/documentManagement/types"/>
+    <ds:schemaRef ds:uri="http://purl.org/dc/terms/"/>
+    <ds:schemaRef ds:uri="http://schemas.openxmlformats.org/package/2006/metadata/core-properties"/>
+    <ds:schemaRef ds:uri="084c6914-0bba-4d70-a1e4-afb7a2dee15a"/>
+    <ds:schemaRef ds:uri="http://schemas.microsoft.com/office/2006/metadata/properties"/>
+    <ds:schemaRef ds:uri="http://www.w3.org/XML/1998/namespace"/>
   </ds:schemaRefs>
 </ds:datastoreItem>
 </file>
 
 <file path=customXml/itemProps2.xml><?xml version="1.0" encoding="utf-8"?>
+<ds:datastoreItem xmlns:ds="http://schemas.openxmlformats.org/officeDocument/2006/customXml" ds:itemID="{8EB80C34-A875-4BA0-BB8F-8A467DB2E3E2}">
+  <ds:schemaRefs>
+    <ds:schemaRef ds:uri="http://schemas.openxmlformats.org/officeDocument/2006/bibliography"/>
+  </ds:schemaRefs>
+</ds:datastoreItem>
+</file>
+
+<file path=customXml/itemProps3.xml><?xml version="1.0" encoding="utf-8"?>
 <ds:datastoreItem xmlns:ds="http://schemas.openxmlformats.org/officeDocument/2006/customXml" ds:itemID="{F4BBAB0B-AF33-495C-8C00-FCC5B11C1495}">
   <ds:schemaRefs>
     <ds:schemaRef ds:uri="http://schemas.microsoft.com/office/2006/metadata/contentType"/>
@@ -5399,27 +5532,10 @@
 </ds:datastoreItem>
 </file>
 
-<file path=customXml/itemProps3.xml><?xml version="1.0" encoding="utf-8"?>
-<ds:datastoreItem xmlns:ds="http://schemas.openxmlformats.org/officeDocument/2006/customXml" ds:itemID="{8EB80C34-A875-4BA0-BB8F-8A467DB2E3E2}">
+<file path=customXml/itemProps4.xml><?xml version="1.0" encoding="utf-8"?>
+<ds:datastoreItem xmlns:ds="http://schemas.openxmlformats.org/officeDocument/2006/customXml" ds:itemID="{4F9BDD88-3C60-4AF5-BC59-D61C522C238F}">
   <ds:schemaRefs>
-    <ds:schemaRef ds:uri="http://schemas.openxmlformats.org/officeDocument/2006/bibliography"/>
-  </ds:schemaRefs>
-</ds:datastoreItem>
-</file>
-
-<file path=customXml/itemProps4.xml><?xml version="1.0" encoding="utf-8"?>
-<ds:datastoreItem xmlns:ds="http://schemas.openxmlformats.org/officeDocument/2006/customXml" ds:itemID="{5EAE4896-9638-412D-BF9B-3018CD0E9C80}">
-  <ds:schemaRefs>
-    <ds:schemaRef ds:uri="http://purl.org/dc/dcmitype/"/>
-    <ds:schemaRef ds:uri="http://schemas.microsoft.com/office/infopath/2007/PartnerControls"/>
-    <ds:schemaRef ds:uri="d0f0a540-f7bd-41a4-b220-93e908104d22"/>
-    <ds:schemaRef ds:uri="http://purl.org/dc/elements/1.1/"/>
-    <ds:schemaRef ds:uri="http://schemas.microsoft.com/office/2006/documentManagement/types"/>
-    <ds:schemaRef ds:uri="http://purl.org/dc/terms/"/>
-    <ds:schemaRef ds:uri="http://schemas.openxmlformats.org/package/2006/metadata/core-properties"/>
-    <ds:schemaRef ds:uri="084c6914-0bba-4d70-a1e4-afb7a2dee15a"/>
-    <ds:schemaRef ds:uri="http://schemas.microsoft.com/office/2006/metadata/properties"/>
-    <ds:schemaRef ds:uri="http://www.w3.org/XML/1998/namespace"/>
+    <ds:schemaRef ds:uri="http://schemas.microsoft.com/sharepoint/v3/contenttype/forms"/>
   </ds:schemaRefs>
 </ds:datastoreItem>
 </file>
--- a/Automation/evidence/ETS - es.docx
+++ b/Automation/evidence/ETS - es.docx
@@ -56,7 +56,7 @@
                         <a:effectLst/>
                         <a:extLst>
                           <a:ext uri="{C572A759-6A51-4108-AA02-DFA0A04FC94B}">
-                            <ma14:wrappingTextBoxFlag xmlns:arto="http://schemas.microsoft.com/office/word/2006/arto" xmlns:ma14="http://schemas.microsoft.com/office/mac/drawingml/2011/main" xmlns:w="http://schemas.openxmlformats.org/wordprocessingml/2006/main" xmlns:w10="urn:schemas-microsoft-com:office:word" xmlns:v="urn:schemas-microsoft-com:vml" xmlns:o="urn:schemas-microsoft-com:office:office" xmlns:mv="urn:schemas-microsoft-com:mac:vml" xmlns:mo="http://schemas.microsoft.com/office/mac/office/2008/main" xmlns=""/>
+                            <ma14:wrappingTextBoxFlag xmlns="" xmlns:mo="http://schemas.microsoft.com/office/mac/office/2008/main" xmlns:mv="urn:schemas-microsoft-com:mac:vml" xmlns:o="urn:schemas-microsoft-com:office:office" xmlns:v="urn:schemas-microsoft-com:vml" xmlns:w10="urn:schemas-microsoft-com:office:word" xmlns:w="http://schemas.openxmlformats.org/wordprocessingml/2006/main" xmlns:ma14="http://schemas.microsoft.com/office/mac/drawingml/2011/main" xmlns:arto="http://schemas.microsoft.com/office/word/2006/arto"/>
                           </a:ext>
                         </a:extLst>
                       </wps:spPr>
@@ -88,7 +88,6 @@
                                 <w:lang w:val="pt-BR"/>
                               </w:rPr>
                             </w:pPr>
-                            <w:proofErr w:type="gramStart"/>
                             <w:r>
                               <w:rPr>
                                 <w:rFonts w:ascii="Arial" w:eastAsiaTheme="minorEastAsia" w:hAnsi="Arial" w:cs="Arial"/>
@@ -97,40 +96,7 @@
                                 <w:szCs w:val="120"/>
                                 <w:lang w:val="pt-BR"/>
                               </w:rPr>
-                              <w:t>Evidencia</w:t>
-                            </w:r>
-                            <w:proofErr w:type="gramEnd"/>
-                            <w:r>
-                              <w:rPr>
-                                <w:rFonts w:ascii="Arial" w:eastAsiaTheme="minorEastAsia" w:hAnsi="Arial" w:cs="Arial"/>
-                                <w:color w:val="FFFFFF"/>
-                                <w:sz w:val="120"/>
-                                <w:szCs w:val="120"/>
-                                <w:lang w:val="pt-BR"/>
-                              </w:rPr>
-                              <w:t xml:space="preserve"> de </w:t>
-                            </w:r>
-                            <w:proofErr w:type="spellStart"/>
-                            <w:r>
-                              <w:rPr>
-                                <w:rFonts w:ascii="Arial" w:eastAsiaTheme="minorEastAsia" w:hAnsi="Arial" w:cs="Arial"/>
-                                <w:color w:val="FFFFFF"/>
-                                <w:sz w:val="120"/>
-                                <w:szCs w:val="120"/>
-                                <w:lang w:val="pt-BR"/>
-                              </w:rPr>
-                              <w:t>Prueba</w:t>
-                            </w:r>
-                            <w:proofErr w:type="spellEnd"/>
-                            <w:r>
-                              <w:rPr>
-                                <w:rFonts w:ascii="Arial" w:eastAsiaTheme="minorEastAsia" w:hAnsi="Arial" w:cs="Arial"/>
-                                <w:color w:val="FFFFFF"/>
-                                <w:sz w:val="120"/>
-                                <w:szCs w:val="120"/>
-                                <w:lang w:val="pt-BR"/>
-                              </w:rPr>
-                              <w:t xml:space="preserve"> de Software</w:t>
+                              <w:t>Evidencia de Prueba de Software</w:t>
                             </w:r>
                           </w:p>
                         </w:txbxContent>
@@ -174,7 +140,6 @@
                           <w:lang w:val="pt-BR"/>
                         </w:rPr>
                       </w:pPr>
-                      <w:proofErr w:type="gramStart"/>
                       <w:r>
                         <w:rPr>
                           <w:rFonts w:ascii="Arial" w:eastAsiaTheme="minorEastAsia" w:hAnsi="Arial" w:cs="Arial"/>
@@ -183,40 +148,7 @@
                           <w:szCs w:val="120"/>
                           <w:lang w:val="pt-BR"/>
                         </w:rPr>
-                        <w:t>Evidencia</w:t>
-                      </w:r>
-                      <w:proofErr w:type="gramEnd"/>
-                      <w:r>
-                        <w:rPr>
-                          <w:rFonts w:ascii="Arial" w:eastAsiaTheme="minorEastAsia" w:hAnsi="Arial" w:cs="Arial"/>
-                          <w:color w:val="FFFFFF"/>
-                          <w:sz w:val="120"/>
-                          <w:szCs w:val="120"/>
-                          <w:lang w:val="pt-BR"/>
-                        </w:rPr>
-                        <w:t xml:space="preserve"> de </w:t>
-                      </w:r>
-                      <w:proofErr w:type="spellStart"/>
-                      <w:r>
-                        <w:rPr>
-                          <w:rFonts w:ascii="Arial" w:eastAsiaTheme="minorEastAsia" w:hAnsi="Arial" w:cs="Arial"/>
-                          <w:color w:val="FFFFFF"/>
-                          <w:sz w:val="120"/>
-                          <w:szCs w:val="120"/>
-                          <w:lang w:val="pt-BR"/>
-                        </w:rPr>
-                        <w:t>Prueba</w:t>
-                      </w:r>
-                      <w:proofErr w:type="spellEnd"/>
-                      <w:r>
-                        <w:rPr>
-                          <w:rFonts w:ascii="Arial" w:eastAsiaTheme="minorEastAsia" w:hAnsi="Arial" w:cs="Arial"/>
-                          <w:color w:val="FFFFFF"/>
-                          <w:sz w:val="120"/>
-                          <w:szCs w:val="120"/>
-                          <w:lang w:val="pt-BR"/>
-                        </w:rPr>
-                        <w:t xml:space="preserve"> de Software</w:t>
+                        <w:t>Evidencia de Prueba de Software</w:t>
                       </w:r>
                     </w:p>
                   </w:txbxContent>
@@ -235,7 +167,7 @@
         <mc:AlternateContent>
           <mc:Choice Requires="wps">
             <w:drawing>
-              <wp:anchor distT="0" distB="0" distL="114300" distR="114300" simplePos="0" relativeHeight="251659263" behindDoc="0" locked="0" layoutInCell="1" allowOverlap="1" wp14:anchorId="1FF67C75" wp14:editId="0D450547">
+              <wp:anchor distT="0" distB="0" distL="114300" distR="114300" simplePos="0" relativeHeight="251659263" behindDoc="0" locked="0" layoutInCell="1" allowOverlap="1" wp14:anchorId="1FF67C75" wp14:editId="0594A53B">
                 <wp:simplePos x="0" y="0"/>
                 <wp:positionH relativeFrom="column">
                   <wp:posOffset>-931653</wp:posOffset>
@@ -261,7 +193,7 @@
                           <a:avLst/>
                         </a:prstGeom>
                         <a:solidFill>
-                          <a:schemeClr val="accent2"/>
+                          <a:srgbClr val="E20074"/>
                         </a:solidFill>
                         <a:ln>
                           <a:solidFill>
@@ -317,7 +249,7 @@
           </mc:Choice>
           <mc:Fallback>
             <w:pict>
-              <v:rect w14:anchorId="1FF67C75" id="Retângulo 4" o:spid="_x0000_s1027" style="position:absolute;left:0;text-align:left;margin-left:-73.35pt;margin-top:-1in;width:600.45pt;height:843.6pt;z-index:251659263;visibility:visible;mso-wrap-style:square;mso-width-percent:0;mso-height-percent:0;mso-wrap-distance-left:9pt;mso-wrap-distance-top:0;mso-wrap-distance-right:9pt;mso-wrap-distance-bottom:0;mso-position-horizontal:absolute;mso-position-horizontal-relative:text;mso-position-vertical:absolute;mso-position-vertical-relative:text;mso-width-percent:0;mso-height-percent:0;mso-width-relative:margin;mso-height-relative:margin;v-text-anchor:middle" o:gfxdata="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" fillcolor="#ff0080 [3205]" strokecolor="#0070c0" strokeweight="2pt">
+              <v:rect w14:anchorId="1FF67C75" id="Retângulo 4" o:spid="_x0000_s1027" style="position:absolute;left:0;text-align:left;margin-left:-73.35pt;margin-top:-1in;width:600.45pt;height:843.6pt;z-index:251659263;visibility:visible;mso-wrap-style:square;mso-width-percent:0;mso-height-percent:0;mso-wrap-distance-left:9pt;mso-wrap-distance-top:0;mso-wrap-distance-right:9pt;mso-wrap-distance-bottom:0;mso-position-horizontal:absolute;mso-position-horizontal-relative:text;mso-position-vertical:absolute;mso-position-vertical-relative:text;mso-width-percent:0;mso-height-percent:0;mso-width-relative:margin;mso-height-relative:margin;v-text-anchor:middle" o:gfxdata="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" fillcolor="#e20074" strokecolor="#0070c0" strokeweight="2pt">
                 <v:textbox>
                   <w:txbxContent>
                     <w:p>
@@ -355,29 +287,13 @@
           <w:color w:val="E20074"/>
         </w:rPr>
       </w:pPr>
-      <w:proofErr w:type="spellStart"/>
       <w:r>
         <w:rPr>
           <w:color w:val="E20074"/>
         </w:rPr>
         <w:lastRenderedPageBreak/>
-        <w:t>Escenario</w:t>
+        <w:t>Escenario de prueba</w:t>
       </w:r>
-      <w:proofErr w:type="spellEnd"/>
-      <w:r>
-        <w:rPr>
-          <w:color w:val="E20074"/>
-        </w:rPr>
-        <w:t xml:space="preserve"> de </w:t>
-      </w:r>
-      <w:proofErr w:type="spellStart"/>
-      <w:r>
-        <w:rPr>
-          <w:color w:val="E20074"/>
-        </w:rPr>
-        <w:t>prueba</w:t>
-      </w:r>
-      <w:proofErr w:type="spellEnd"/>
     </w:p>
     <w:p>
       <w:pPr>
@@ -402,7 +318,6 @@
         </w:rPr>
         <w:t xml:space="preserve">ID </w:t>
       </w:r>
-      <w:proofErr w:type="spellStart"/>
       <w:r>
         <w:rPr>
           <w:rFonts w:eastAsiaTheme="minorHAnsi"/>
@@ -412,33 +327,8 @@
           <w:sz w:val="22"/>
           <w:lang w:val="pt-BR"/>
         </w:rPr>
-        <w:t>del</w:t>
+        <w:t>del Prueba</w:t>
       </w:r>
-      <w:proofErr w:type="spellEnd"/>
-      <w:r>
-        <w:rPr>
-          <w:rFonts w:eastAsiaTheme="minorHAnsi"/>
-          <w:b w:val="0"/>
-          <w:color w:val="221F1B" w:themeColor="text1"/>
-          <w:spacing w:val="0"/>
-          <w:sz w:val="22"/>
-          <w:lang w:val="pt-BR"/>
-        </w:rPr>
-        <w:t xml:space="preserve"> </w:t>
-      </w:r>
-      <w:proofErr w:type="spellStart"/>
-      <w:r>
-        <w:rPr>
-          <w:rFonts w:eastAsiaTheme="minorHAnsi"/>
-          <w:b w:val="0"/>
-          <w:color w:val="221F1B" w:themeColor="text1"/>
-          <w:spacing w:val="0"/>
-          <w:sz w:val="22"/>
-          <w:lang w:val="pt-BR"/>
-        </w:rPr>
-        <w:t>Prueba</w:t>
-      </w:r>
-      <w:proofErr w:type="spellEnd"/>
       <w:r>
         <w:rPr>
           <w:rFonts w:eastAsiaTheme="minorHAnsi"/>
@@ -463,7 +353,6 @@
           <w:lang w:val="pt-BR"/>
         </w:rPr>
       </w:pPr>
-      <w:proofErr w:type="spellStart"/>
       <w:r>
         <w:rPr>
           <w:rFonts w:eastAsiaTheme="minorHAnsi"/>
@@ -475,7 +364,6 @@
         </w:rPr>
         <w:t>Prueba</w:t>
       </w:r>
-      <w:proofErr w:type="spellEnd"/>
       <w:r>
         <w:rPr>
           <w:rFonts w:eastAsiaTheme="minorHAnsi"/>
@@ -511,7 +399,6 @@
           <w:lang w:val="pt-BR"/>
         </w:rPr>
       </w:pPr>
-      <w:proofErr w:type="spellStart"/>
       <w:r>
         <w:rPr>
           <w:rFonts w:eastAsiaTheme="minorHAnsi"/>
@@ -521,19 +408,7 @@
           <w:sz w:val="22"/>
           <w:lang w:val="pt-BR"/>
         </w:rPr>
-        <w:t>Prueba</w:t>
-      </w:r>
-      <w:proofErr w:type="spellEnd"/>
-      <w:r>
-        <w:rPr>
-          <w:rFonts w:eastAsiaTheme="minorHAnsi"/>
-          <w:b w:val="0"/>
-          <w:color w:val="221F1B" w:themeColor="text1"/>
-          <w:spacing w:val="0"/>
-          <w:sz w:val="22"/>
-          <w:lang w:val="pt-BR"/>
-        </w:rPr>
-        <w:t xml:space="preserve"> realizada por:</w:t>
+        <w:t>Prueba realizada por:</w:t>
       </w:r>
       <w:r>
         <w:rPr>
@@ -559,7 +434,6 @@
           <w:lang w:val="pt-BR"/>
         </w:rPr>
       </w:pPr>
-      <w:proofErr w:type="gramStart"/>
       <w:r>
         <w:rPr>
           <w:rFonts w:eastAsiaTheme="minorHAnsi"/>
@@ -569,43 +443,7 @@
           <w:sz w:val="22"/>
           <w:lang w:val="pt-BR"/>
         </w:rPr>
-        <w:t>Evidencia</w:t>
-      </w:r>
-      <w:proofErr w:type="gramEnd"/>
-      <w:r>
-        <w:rPr>
-          <w:rFonts w:eastAsiaTheme="minorHAnsi"/>
-          <w:b w:val="0"/>
-          <w:color w:val="221F1B" w:themeColor="text1"/>
-          <w:spacing w:val="0"/>
-          <w:sz w:val="22"/>
-          <w:lang w:val="pt-BR"/>
-        </w:rPr>
-        <w:t xml:space="preserve"> </w:t>
-      </w:r>
-      <w:proofErr w:type="spellStart"/>
-      <w:r>
-        <w:rPr>
-          <w:rFonts w:eastAsiaTheme="minorHAnsi"/>
-          <w:b w:val="0"/>
-          <w:color w:val="221F1B" w:themeColor="text1"/>
-          <w:spacing w:val="0"/>
-          <w:sz w:val="22"/>
-          <w:lang w:val="pt-BR"/>
-        </w:rPr>
-        <w:t>generada</w:t>
-      </w:r>
-      <w:proofErr w:type="spellEnd"/>
-      <w:r>
-        <w:rPr>
-          <w:rFonts w:eastAsiaTheme="minorHAnsi"/>
-          <w:b w:val="0"/>
-          <w:color w:val="221F1B" w:themeColor="text1"/>
-          <w:spacing w:val="0"/>
-          <w:sz w:val="22"/>
-          <w:lang w:val="pt-BR"/>
-        </w:rPr>
-        <w:t xml:space="preserve"> por:</w:t>
+        <w:t>Evidencia generada por:</w:t>
       </w:r>
       <w:r>
         <w:rPr>
@@ -635,21 +473,8 @@
           <w:sz w:val="22"/>
           <w:lang w:val="pt-BR"/>
         </w:rPr>
-        <w:t xml:space="preserve">Fecha de </w:t>
+        <w:t>Fecha de ejecución</w:t>
       </w:r>
-      <w:proofErr w:type="spellStart"/>
-      <w:r>
-        <w:rPr>
-          <w:rFonts w:eastAsiaTheme="minorHAnsi"/>
-          <w:b w:val="0"/>
-          <w:color w:val="221F1B" w:themeColor="text1"/>
-          <w:spacing w:val="0"/>
-          <w:sz w:val="22"/>
-          <w:lang w:val="pt-BR"/>
-        </w:rPr>
-        <w:t>ejecución</w:t>
-      </w:r>
-      <w:proofErr w:type="spellEnd"/>
       <w:r>
         <w:rPr>
           <w:rFonts w:eastAsiaTheme="minorHAnsi"/>
@@ -685,7 +510,6 @@
           <w:lang w:val="pt-BR"/>
         </w:rPr>
       </w:pPr>
-      <w:proofErr w:type="spellStart"/>
       <w:r>
         <w:rPr>
           <w:rFonts w:eastAsiaTheme="minorHAnsi"/>
@@ -695,33 +519,8 @@
           <w:sz w:val="22"/>
           <w:lang w:val="pt-BR"/>
         </w:rPr>
-        <w:t>Pasos</w:t>
+        <w:t>Pasos totales</w:t>
       </w:r>
-      <w:proofErr w:type="spellEnd"/>
-      <w:r>
-        <w:rPr>
-          <w:rFonts w:eastAsiaTheme="minorHAnsi"/>
-          <w:b w:val="0"/>
-          <w:color w:val="221F1B" w:themeColor="text1"/>
-          <w:spacing w:val="0"/>
-          <w:sz w:val="22"/>
-          <w:lang w:val="pt-BR"/>
-        </w:rPr>
-        <w:t xml:space="preserve"> </w:t>
-      </w:r>
-      <w:proofErr w:type="spellStart"/>
-      <w:r>
-        <w:rPr>
-          <w:rFonts w:eastAsiaTheme="minorHAnsi"/>
-          <w:b w:val="0"/>
-          <w:color w:val="221F1B" w:themeColor="text1"/>
-          <w:spacing w:val="0"/>
-          <w:sz w:val="22"/>
-          <w:lang w:val="pt-BR"/>
-        </w:rPr>
-        <w:t>totales</w:t>
-      </w:r>
-      <w:proofErr w:type="spellEnd"/>
       <w:r>
         <w:rPr>
           <w:rFonts w:eastAsiaTheme="minorHAnsi"/>
@@ -746,7 +545,6 @@
           <w:lang w:val="pt-BR"/>
         </w:rPr>
       </w:pPr>
-      <w:proofErr w:type="spellStart"/>
       <w:r>
         <w:rPr>
           <w:rFonts w:eastAsiaTheme="minorHAnsi"/>
@@ -756,81 +554,8 @@
           <w:sz w:val="22"/>
           <w:lang w:val="pt-BR"/>
         </w:rPr>
-        <w:t>Tiempo</w:t>
+        <w:t>Tiempo de ejecución de la prueba</w:t>
       </w:r>
-      <w:proofErr w:type="spellEnd"/>
-      <w:r>
-        <w:rPr>
-          <w:rFonts w:eastAsiaTheme="minorHAnsi"/>
-          <w:b w:val="0"/>
-          <w:color w:val="221F1B" w:themeColor="text1"/>
-          <w:spacing w:val="0"/>
-          <w:sz w:val="22"/>
-          <w:lang w:val="pt-BR"/>
-        </w:rPr>
-        <w:t xml:space="preserve"> de </w:t>
-      </w:r>
-      <w:proofErr w:type="spellStart"/>
-      <w:r>
-        <w:rPr>
-          <w:rFonts w:eastAsiaTheme="minorHAnsi"/>
-          <w:b w:val="0"/>
-          <w:color w:val="221F1B" w:themeColor="text1"/>
-          <w:spacing w:val="0"/>
-          <w:sz w:val="22"/>
-          <w:lang w:val="pt-BR"/>
-        </w:rPr>
-        <w:t>ejecución</w:t>
-      </w:r>
-      <w:proofErr w:type="spellEnd"/>
-      <w:r>
-        <w:rPr>
-          <w:rFonts w:eastAsiaTheme="minorHAnsi"/>
-          <w:b w:val="0"/>
-          <w:color w:val="221F1B" w:themeColor="text1"/>
-          <w:spacing w:val="0"/>
-          <w:sz w:val="22"/>
-          <w:lang w:val="pt-BR"/>
-        </w:rPr>
-        <w:t xml:space="preserve"> de </w:t>
-      </w:r>
-      <w:proofErr w:type="spellStart"/>
-      <w:r>
-        <w:rPr>
-          <w:rFonts w:eastAsiaTheme="minorHAnsi"/>
-          <w:b w:val="0"/>
-          <w:color w:val="221F1B" w:themeColor="text1"/>
-          <w:spacing w:val="0"/>
-          <w:sz w:val="22"/>
-          <w:lang w:val="pt-BR"/>
-        </w:rPr>
-        <w:t>la</w:t>
-      </w:r>
-      <w:proofErr w:type="spellEnd"/>
-      <w:r>
-        <w:rPr>
-          <w:rFonts w:eastAsiaTheme="minorHAnsi"/>
-          <w:b w:val="0"/>
-          <w:color w:val="221F1B" w:themeColor="text1"/>
-          <w:spacing w:val="0"/>
-          <w:sz w:val="22"/>
-          <w:lang w:val="pt-BR"/>
-        </w:rPr>
-        <w:t xml:space="preserve"> </w:t>
-      </w:r>
-      <w:proofErr w:type="spellStart"/>
-      <w:r>
-        <w:rPr>
-          <w:rFonts w:eastAsiaTheme="minorHAnsi"/>
-          <w:b w:val="0"/>
-          <w:color w:val="221F1B" w:themeColor="text1"/>
-          <w:spacing w:val="0"/>
-          <w:sz w:val="22"/>
-          <w:lang w:val="pt-BR"/>
-        </w:rPr>
-        <w:t>prueba</w:t>
-      </w:r>
-      <w:proofErr w:type="spellEnd"/>
       <w:r>
         <w:rPr>
           <w:rFonts w:eastAsiaTheme="minorHAnsi"/>
@@ -863,7 +588,6 @@
         </w:rPr>
         <w:br w:type="page"/>
       </w:r>
-      <w:proofErr w:type="spellStart"/>
       <w:r>
         <w:rPr>
           <w:rStyle w:val="TitleChar"/>
@@ -873,7 +597,6 @@
         <w:lastRenderedPageBreak/>
         <w:t>Pasos</w:t>
       </w:r>
-      <w:proofErr w:type="spellEnd"/>
     </w:p>
     <w:p>
       <w:pPr>
@@ -882,43 +605,22 @@
           <w:color w:val="E20074"/>
         </w:rPr>
       </w:pPr>
-      <w:proofErr w:type="gramStart"/>
       <w:r>
         <w:rPr>
           <w:rStyle w:val="TitleChar"/>
           <w:color w:val="E20074"/>
           <w:lang w:val="pt-BR"/>
         </w:rPr>
-        <w:t>Evidencia</w:t>
+        <w:t xml:space="preserve">Evidencia de </w:t>
       </w:r>
-      <w:proofErr w:type="gramEnd"/>
       <w:r>
         <w:rPr>
           <w:rStyle w:val="TitleChar"/>
           <w:color w:val="E20074"/>
           <w:lang w:val="pt-BR"/>
         </w:rPr>
-        <w:t xml:space="preserve"> de </w:t>
+        <w:t xml:space="preserve">los </w:t>
       </w:r>
-      <w:proofErr w:type="spellStart"/>
-      <w:r>
-        <w:rPr>
-          <w:rStyle w:val="TitleChar"/>
-          <w:color w:val="E20074"/>
-          <w:lang w:val="pt-BR"/>
-        </w:rPr>
-        <w:t>los</w:t>
-      </w:r>
-      <w:proofErr w:type="spellEnd"/>
-      <w:r>
-        <w:rPr>
-          <w:rStyle w:val="TitleChar"/>
-          <w:color w:val="E20074"/>
-          <w:lang w:val="pt-BR"/>
-        </w:rPr>
-        <w:t xml:space="preserve"> </w:t>
-      </w:r>
-      <w:proofErr w:type="spellStart"/>
       <w:r>
         <w:rPr>
           <w:rStyle w:val="TitleChar"/>
@@ -927,7 +629,6 @@
         </w:rPr>
         <w:t>pasos</w:t>
       </w:r>
-      <w:proofErr w:type="spellEnd"/>
     </w:p>
     <w:sectPr>
       <w:headerReference w:type="default" r:id="rId11"/>
@@ -1032,7 +733,7 @@
         <w:color w:val="224D64"/>
         <w:lang w:val="pt-BR"/>
       </w:rPr>
-      <w:t>03/07/2024</w:t>
+      <w:t>24/07/2024</w:t>
     </w:r>
     <w:r>
       <w:rPr>
@@ -5305,16 +5006,15 @@
 </file>
 
 <file path=customXml/item1.xml><?xml version="1.0" encoding="utf-8"?>
-<p:properties xmlns:p="http://schemas.microsoft.com/office/2006/metadata/properties" xmlns:xsi="http://www.w3.org/2001/XMLSchema-instance" xmlns:pc="http://schemas.microsoft.com/office/infopath/2007/PartnerControls">
-  <documentManagement/>
-</p:properties>
+<?mso-contentType ?>
+<FormTemplates xmlns="http://schemas.microsoft.com/sharepoint/v3/contenttype/forms">
+  <Display>DocumentLibraryForm</Display>
+  <Edit>DocumentLibraryForm</Edit>
+  <New>DocumentLibraryForm</New>
+</FormTemplates>
 </file>
 
 <file path=customXml/item2.xml><?xml version="1.0" encoding="utf-8"?>
-<b:Sources xmlns:b="http://schemas.openxmlformats.org/officeDocument/2006/bibliography" xmlns="http://schemas.openxmlformats.org/officeDocument/2006/bibliography" SelectedStyle="\APA.XSL" StyleName="APA"/>
-</file>
-
-<file path=customXml/item3.xml><?xml version="1.0" encoding="utf-8"?>
 <ct:contentTypeSchema xmlns:ct="http://schemas.microsoft.com/office/2006/metadata/contentType" xmlns:ma="http://schemas.microsoft.com/office/2006/metadata/properties/metaAttributes" ct:_="" ma:_="" ma:contentTypeName="Documento" ma:contentTypeID="0x010100712949648B73344981DA61DC634C0DB9" ma:contentTypeVersion="4" ma:contentTypeDescription="Crie um novo documento." ma:contentTypeScope="" ma:versionID="8d2c0ed9caa5dfa62d676009220ff109">
   <xsd:schema xmlns:xsd="http://www.w3.org/2001/XMLSchema" xmlns:xs="http://www.w3.org/2001/XMLSchema" xmlns:p="http://schemas.microsoft.com/office/2006/metadata/properties" xmlns:ns2="d0f0a540-f7bd-41a4-b220-93e908104d22" xmlns:ns3="084c6914-0bba-4d70-a1e4-afb7a2dee15a" targetNamespace="http://schemas.microsoft.com/office/2006/metadata/properties" ma:root="true" ma:fieldsID="f8e5639aeb8000472cf0539a23fbafed" ns2:_="" ns3:_="">
     <xsd:import namespace="d0f0a540-f7bd-41a4-b220-93e908104d22"/>
@@ -5479,41 +5179,25 @@
 </ct:contentTypeSchema>
 </file>
 
+<file path=customXml/item3.xml><?xml version="1.0" encoding="utf-8"?>
+<b:Sources xmlns:b="http://schemas.openxmlformats.org/officeDocument/2006/bibliography" xmlns="http://schemas.openxmlformats.org/officeDocument/2006/bibliography" SelectedStyle="\APA.XSL" StyleName="APA"/>
+</file>
+
 <file path=customXml/item4.xml><?xml version="1.0" encoding="utf-8"?>
-<?mso-contentType ?>
-<FormTemplates xmlns="http://schemas.microsoft.com/sharepoint/v3/contenttype/forms">
-  <Display>DocumentLibraryForm</Display>
-  <Edit>DocumentLibraryForm</Edit>
-  <New>DocumentLibraryForm</New>
-</FormTemplates>
+<p:properties xmlns:p="http://schemas.microsoft.com/office/2006/metadata/properties" xmlns:xsi="http://www.w3.org/2001/XMLSchema-instance" xmlns:pc="http://schemas.microsoft.com/office/infopath/2007/PartnerControls">
+  <documentManagement/>
+</p:properties>
 </file>
 
 <file path=customXml/itemProps1.xml><?xml version="1.0" encoding="utf-8"?>
-<ds:datastoreItem xmlns:ds="http://schemas.openxmlformats.org/officeDocument/2006/customXml" ds:itemID="{5EAE4896-9638-412D-BF9B-3018CD0E9C80}">
+<ds:datastoreItem xmlns:ds="http://schemas.openxmlformats.org/officeDocument/2006/customXml" ds:itemID="{4F9BDD88-3C60-4AF5-BC59-D61C522C238F}">
   <ds:schemaRefs>
-    <ds:schemaRef ds:uri="http://purl.org/dc/dcmitype/"/>
-    <ds:schemaRef ds:uri="http://schemas.microsoft.com/office/infopath/2007/PartnerControls"/>
-    <ds:schemaRef ds:uri="d0f0a540-f7bd-41a4-b220-93e908104d22"/>
-    <ds:schemaRef ds:uri="http://purl.org/dc/elements/1.1/"/>
-    <ds:schemaRef ds:uri="http://schemas.microsoft.com/office/2006/documentManagement/types"/>
-    <ds:schemaRef ds:uri="http://purl.org/dc/terms/"/>
-    <ds:schemaRef ds:uri="http://schemas.openxmlformats.org/package/2006/metadata/core-properties"/>
-    <ds:schemaRef ds:uri="084c6914-0bba-4d70-a1e4-afb7a2dee15a"/>
-    <ds:schemaRef ds:uri="http://schemas.microsoft.com/office/2006/metadata/properties"/>
-    <ds:schemaRef ds:uri="http://www.w3.org/XML/1998/namespace"/>
+    <ds:schemaRef ds:uri="http://schemas.microsoft.com/sharepoint/v3/contenttype/forms"/>
   </ds:schemaRefs>
 </ds:datastoreItem>
 </file>
 
 <file path=customXml/itemProps2.xml><?xml version="1.0" encoding="utf-8"?>
-<ds:datastoreItem xmlns:ds="http://schemas.openxmlformats.org/officeDocument/2006/customXml" ds:itemID="{8EB80C34-A875-4BA0-BB8F-8A467DB2E3E2}">
-  <ds:schemaRefs>
-    <ds:schemaRef ds:uri="http://schemas.openxmlformats.org/officeDocument/2006/bibliography"/>
-  </ds:schemaRefs>
-</ds:datastoreItem>
-</file>
-
-<file path=customXml/itemProps3.xml><?xml version="1.0" encoding="utf-8"?>
 <ds:datastoreItem xmlns:ds="http://schemas.openxmlformats.org/officeDocument/2006/customXml" ds:itemID="{F4BBAB0B-AF33-495C-8C00-FCC5B11C1495}">
   <ds:schemaRefs>
     <ds:schemaRef ds:uri="http://schemas.microsoft.com/office/2006/metadata/contentType"/>
@@ -5532,10 +5216,27 @@
 </ds:datastoreItem>
 </file>
 
+<file path=customXml/itemProps3.xml><?xml version="1.0" encoding="utf-8"?>
+<ds:datastoreItem xmlns:ds="http://schemas.openxmlformats.org/officeDocument/2006/customXml" ds:itemID="{8EB80C34-A875-4BA0-BB8F-8A467DB2E3E2}">
+  <ds:schemaRefs>
+    <ds:schemaRef ds:uri="http://schemas.openxmlformats.org/officeDocument/2006/bibliography"/>
+  </ds:schemaRefs>
+</ds:datastoreItem>
+</file>
+
 <file path=customXml/itemProps4.xml><?xml version="1.0" encoding="utf-8"?>
-<ds:datastoreItem xmlns:ds="http://schemas.openxmlformats.org/officeDocument/2006/customXml" ds:itemID="{4F9BDD88-3C60-4AF5-BC59-D61C522C238F}">
+<ds:datastoreItem xmlns:ds="http://schemas.openxmlformats.org/officeDocument/2006/customXml" ds:itemID="{5EAE4896-9638-412D-BF9B-3018CD0E9C80}">
   <ds:schemaRefs>
-    <ds:schemaRef ds:uri="http://schemas.microsoft.com/sharepoint/v3/contenttype/forms"/>
+    <ds:schemaRef ds:uri="http://purl.org/dc/dcmitype/"/>
+    <ds:schemaRef ds:uri="http://schemas.microsoft.com/office/infopath/2007/PartnerControls"/>
+    <ds:schemaRef ds:uri="d0f0a540-f7bd-41a4-b220-93e908104d22"/>
+    <ds:schemaRef ds:uri="http://purl.org/dc/elements/1.1/"/>
+    <ds:schemaRef ds:uri="http://schemas.microsoft.com/office/2006/documentManagement/types"/>
+    <ds:schemaRef ds:uri="http://purl.org/dc/terms/"/>
+    <ds:schemaRef ds:uri="http://schemas.openxmlformats.org/package/2006/metadata/core-properties"/>
+    <ds:schemaRef ds:uri="084c6914-0bba-4d70-a1e4-afb7a2dee15a"/>
+    <ds:schemaRef ds:uri="http://schemas.microsoft.com/office/2006/metadata/properties"/>
+    <ds:schemaRef ds:uri="http://www.w3.org/XML/1998/namespace"/>
   </ds:schemaRefs>
 </ds:datastoreItem>
 </file>
--- a/Automation/evidence/ETS - es.docx
+++ b/Automation/evidence/ETS - es.docx
@@ -56,7 +56,7 @@
                         <a:effectLst/>
                         <a:extLst>
                           <a:ext uri="{C572A759-6A51-4108-AA02-DFA0A04FC94B}">
-                            <ma14:wrappingTextBoxFlag xmlns="" xmlns:mo="http://schemas.microsoft.com/office/mac/office/2008/main" xmlns:mv="urn:schemas-microsoft-com:mac:vml" xmlns:o="urn:schemas-microsoft-com:office:office" xmlns:v="urn:schemas-microsoft-com:vml" xmlns:w10="urn:schemas-microsoft-com:office:word" xmlns:w="http://schemas.openxmlformats.org/wordprocessingml/2006/main" xmlns:ma14="http://schemas.microsoft.com/office/mac/drawingml/2011/main" xmlns:arto="http://schemas.microsoft.com/office/word/2006/arto"/>
+                            <ma14:wrappingTextBoxFlag xmlns:arto="http://schemas.microsoft.com/office/word/2006/arto" xmlns:ma14="http://schemas.microsoft.com/office/mac/drawingml/2011/main" xmlns:w="http://schemas.openxmlformats.org/wordprocessingml/2006/main" xmlns:w10="urn:schemas-microsoft-com:office:word" xmlns:v="urn:schemas-microsoft-com:vml" xmlns:o="urn:schemas-microsoft-com:office:office" xmlns:mv="urn:schemas-microsoft-com:mac:vml" xmlns:mo="http://schemas.microsoft.com/office/mac/office/2008/main" xmlns=""/>
                           </a:ext>
                         </a:extLst>
                       </wps:spPr>
@@ -570,6 +570,48 @@
     </w:p>
     <w:p>
       <w:pPr>
+        <w:pStyle w:val="Subtitle"/>
+        <w:rPr>
+          <w:rFonts w:eastAsiaTheme="minorHAnsi"/>
+          <w:b w:val="0"/>
+          <w:color w:val="221F1B" w:themeColor="text1"/>
+          <w:spacing w:val="0"/>
+          <w:sz w:val="22"/>
+          <w:lang w:val="pt-BR"/>
+        </w:rPr>
+      </w:pPr>
+      <w:r>
+        <w:rPr>
+          <w:rFonts w:eastAsiaTheme="minorHAnsi"/>
+          <w:b w:val="0"/>
+          <w:color w:val="221F1B" w:themeColor="text1"/>
+          <w:spacing w:val="0"/>
+          <w:sz w:val="22"/>
+          <w:lang w:val="pt-BR"/>
+        </w:rPr>
+        <w:t>Paso fallido</w:t>
+      </w:r>
+      <w:r>
+        <w:rPr>
+          <w:rFonts w:eastAsiaTheme="minorHAnsi"/>
+          <w:b w:val="0"/>
+          <w:color w:val="221F1B" w:themeColor="text1"/>
+          <w:spacing w:val="0"/>
+          <w:sz w:val="22"/>
+          <w:lang w:val="pt-BR"/>
+        </w:rPr>
+        <w:t xml:space="preserve">: </w:t>
+      </w:r>
+    </w:p>
+    <w:p>
+      <w:pPr>
+        <w:rPr>
+          <w:lang w:val="pt-BR"/>
+        </w:rPr>
+      </w:pPr>
+    </w:p>
+    <w:p>
+      <w:pPr>
         <w:rPr>
           <w:lang w:val="pt-BR"/>
         </w:rPr>
@@ -733,7 +775,7 @@
         <w:color w:val="224D64"/>
         <w:lang w:val="pt-BR"/>
       </w:rPr>
-      <w:t>24/07/2024</w:t>
+      <w:t>12/08/2024</w:t>
     </w:r>
     <w:r>
       <w:rPr>
@@ -5006,15 +5048,16 @@
 </file>
 
 <file path=customXml/item1.xml><?xml version="1.0" encoding="utf-8"?>
-<?mso-contentType ?>
-<FormTemplates xmlns="http://schemas.microsoft.com/sharepoint/v3/contenttype/forms">
-  <Display>DocumentLibraryForm</Display>
-  <Edit>DocumentLibraryForm</Edit>
-  <New>DocumentLibraryForm</New>
-</FormTemplates>
+<p:properties xmlns:p="http://schemas.microsoft.com/office/2006/metadata/properties" xmlns:xsi="http://www.w3.org/2001/XMLSchema-instance" xmlns:pc="http://schemas.microsoft.com/office/infopath/2007/PartnerControls">
+  <documentManagement/>
+</p:properties>
 </file>
 
 <file path=customXml/item2.xml><?xml version="1.0" encoding="utf-8"?>
+<b:Sources xmlns:b="http://schemas.openxmlformats.org/officeDocument/2006/bibliography" xmlns="http://schemas.openxmlformats.org/officeDocument/2006/bibliography" SelectedStyle="\APA.XSL" StyleName="APA"/>
+</file>
+
+<file path=customXml/item3.xml><?xml version="1.0" encoding="utf-8"?>
 <ct:contentTypeSchema xmlns:ct="http://schemas.microsoft.com/office/2006/metadata/contentType" xmlns:ma="http://schemas.microsoft.com/office/2006/metadata/properties/metaAttributes" ct:_="" ma:_="" ma:contentTypeName="Documento" ma:contentTypeID="0x010100712949648B73344981DA61DC634C0DB9" ma:contentTypeVersion="4" ma:contentTypeDescription="Crie um novo documento." ma:contentTypeScope="" ma:versionID="8d2c0ed9caa5dfa62d676009220ff109">
   <xsd:schema xmlns:xsd="http://www.w3.org/2001/XMLSchema" xmlns:xs="http://www.w3.org/2001/XMLSchema" xmlns:p="http://schemas.microsoft.com/office/2006/metadata/properties" xmlns:ns2="d0f0a540-f7bd-41a4-b220-93e908104d22" xmlns:ns3="084c6914-0bba-4d70-a1e4-afb7a2dee15a" targetNamespace="http://schemas.microsoft.com/office/2006/metadata/properties" ma:root="true" ma:fieldsID="f8e5639aeb8000472cf0539a23fbafed" ns2:_="" ns3:_="">
     <xsd:import namespace="d0f0a540-f7bd-41a4-b220-93e908104d22"/>
@@ -5179,25 +5222,41 @@
 </ct:contentTypeSchema>
 </file>
 
-<file path=customXml/item3.xml><?xml version="1.0" encoding="utf-8"?>
-<b:Sources xmlns:b="http://schemas.openxmlformats.org/officeDocument/2006/bibliography" xmlns="http://schemas.openxmlformats.org/officeDocument/2006/bibliography" SelectedStyle="\APA.XSL" StyleName="APA"/>
-</file>
-
 <file path=customXml/item4.xml><?xml version="1.0" encoding="utf-8"?>
-<p:properties xmlns:p="http://schemas.microsoft.com/office/2006/metadata/properties" xmlns:xsi="http://www.w3.org/2001/XMLSchema-instance" xmlns:pc="http://schemas.microsoft.com/office/infopath/2007/PartnerControls">
-  <documentManagement/>
-</p:properties>
+<?mso-contentType ?>
+<FormTemplates xmlns="http://schemas.microsoft.com/sharepoint/v3/contenttype/forms">
+  <Display>DocumentLibraryForm</Display>
+  <Edit>DocumentLibraryForm</Edit>
+  <New>DocumentLibraryForm</New>
+</FormTemplates>
 </file>
 
 <file path=customXml/itemProps1.xml><?xml version="1.0" encoding="utf-8"?>
-<ds:datastoreItem xmlns:ds="http://schemas.openxmlformats.org/officeDocument/2006/customXml" ds:itemID="{4F9BDD88-3C60-4AF5-BC59-D61C522C238F}">
+<ds:datastoreItem xmlns:ds="http://schemas.openxmlformats.org/officeDocument/2006/customXml" ds:itemID="{5EAE4896-9638-412D-BF9B-3018CD0E9C80}">
   <ds:schemaRefs>
-    <ds:schemaRef ds:uri="http://schemas.microsoft.com/sharepoint/v3/contenttype/forms"/>
+    <ds:schemaRef ds:uri="http://purl.org/dc/dcmitype/"/>
+    <ds:schemaRef ds:uri="http://schemas.microsoft.com/office/infopath/2007/PartnerControls"/>
+    <ds:schemaRef ds:uri="d0f0a540-f7bd-41a4-b220-93e908104d22"/>
+    <ds:schemaRef ds:uri="http://purl.org/dc/elements/1.1/"/>
+    <ds:schemaRef ds:uri="http://schemas.microsoft.com/office/2006/documentManagement/types"/>
+    <ds:schemaRef ds:uri="http://purl.org/dc/terms/"/>
+    <ds:schemaRef ds:uri="http://schemas.openxmlformats.org/package/2006/metadata/core-properties"/>
+    <ds:schemaRef ds:uri="084c6914-0bba-4d70-a1e4-afb7a2dee15a"/>
+    <ds:schemaRef ds:uri="http://schemas.microsoft.com/office/2006/metadata/properties"/>
+    <ds:schemaRef ds:uri="http://www.w3.org/XML/1998/namespace"/>
   </ds:schemaRefs>
 </ds:datastoreItem>
 </file>
 
 <file path=customXml/itemProps2.xml><?xml version="1.0" encoding="utf-8"?>
+<ds:datastoreItem xmlns:ds="http://schemas.openxmlformats.org/officeDocument/2006/customXml" ds:itemID="{8EB80C34-A875-4BA0-BB8F-8A467DB2E3E2}">
+  <ds:schemaRefs>
+    <ds:schemaRef ds:uri="http://schemas.openxmlformats.org/officeDocument/2006/bibliography"/>
+  </ds:schemaRefs>
+</ds:datastoreItem>
+</file>
+
+<file path=customXml/itemProps3.xml><?xml version="1.0" encoding="utf-8"?>
 <ds:datastoreItem xmlns:ds="http://schemas.openxmlformats.org/officeDocument/2006/customXml" ds:itemID="{F4BBAB0B-AF33-495C-8C00-FCC5B11C1495}">
   <ds:schemaRefs>
     <ds:schemaRef ds:uri="http://schemas.microsoft.com/office/2006/metadata/contentType"/>
@@ -5216,27 +5275,10 @@
 </ds:datastoreItem>
 </file>
 
-<file path=customXml/itemProps3.xml><?xml version="1.0" encoding="utf-8"?>
-<ds:datastoreItem xmlns:ds="http://schemas.openxmlformats.org/officeDocument/2006/customXml" ds:itemID="{8EB80C34-A875-4BA0-BB8F-8A467DB2E3E2}">
+<file path=customXml/itemProps4.xml><?xml version="1.0" encoding="utf-8"?>
+<ds:datastoreItem xmlns:ds="http://schemas.openxmlformats.org/officeDocument/2006/customXml" ds:itemID="{4F9BDD88-3C60-4AF5-BC59-D61C522C238F}">
   <ds:schemaRefs>
-    <ds:schemaRef ds:uri="http://schemas.openxmlformats.org/officeDocument/2006/bibliography"/>
-  </ds:schemaRefs>
-</ds:datastoreItem>
-</file>
-
-<file path=customXml/itemProps4.xml><?xml version="1.0" encoding="utf-8"?>
-<ds:datastoreItem xmlns:ds="http://schemas.openxmlformats.org/officeDocument/2006/customXml" ds:itemID="{5EAE4896-9638-412D-BF9B-3018CD0E9C80}">
-  <ds:schemaRefs>
-    <ds:schemaRef ds:uri="http://purl.org/dc/dcmitype/"/>
-    <ds:schemaRef ds:uri="http://schemas.microsoft.com/office/infopath/2007/PartnerControls"/>
-    <ds:schemaRef ds:uri="d0f0a540-f7bd-41a4-b220-93e908104d22"/>
-    <ds:schemaRef ds:uri="http://purl.org/dc/elements/1.1/"/>
-    <ds:schemaRef ds:uri="http://schemas.microsoft.com/office/2006/documentManagement/types"/>
-    <ds:schemaRef ds:uri="http://purl.org/dc/terms/"/>
-    <ds:schemaRef ds:uri="http://schemas.openxmlformats.org/package/2006/metadata/core-properties"/>
-    <ds:schemaRef ds:uri="084c6914-0bba-4d70-a1e4-afb7a2dee15a"/>
-    <ds:schemaRef ds:uri="http://schemas.microsoft.com/office/2006/metadata/properties"/>
-    <ds:schemaRef ds:uri="http://www.w3.org/XML/1998/namespace"/>
+    <ds:schemaRef ds:uri="http://schemas.microsoft.com/sharepoint/v3/contenttype/forms"/>
   </ds:schemaRefs>
 </ds:datastoreItem>
 </file>